--- a/Kt2/2.1/2 Verbeterd Datadictionairy.docx
+++ b/Kt2/2.1/2 Verbeterd Datadictionairy.docx
@@ -86,7 +86,7 @@
           <w:szCs w:val="72"/>
         </w:rPr>
       </w:pPr>
-      <w:bookmarkStart w:id="3" w:name="_Toc451424485"/>
+      <w:bookmarkStart w:id="3" w:name="_Toc453755738"/>
       <w:r>
         <w:rPr>
           <w:rFonts w:asciiTheme="minorHAnsi" w:hAnsiTheme="minorHAnsi"/>
@@ -224,28 +224,12 @@
                 <w:rFonts w:cs="Consolas"/>
               </w:rPr>
             </w:pPr>
-            <w:proofErr w:type="spellStart"/>
-            <w:r>
-              <w:rPr>
-                <w:rFonts w:cs="Consolas"/>
-              </w:rPr>
-              <w:t>Jarno</w:t>
-            </w:r>
-            <w:proofErr w:type="spellEnd"/>
-            <w:r>
-              <w:rPr>
-                <w:rFonts w:cs="Consolas"/>
-              </w:rPr>
-              <w:t xml:space="preserve"> van </w:t>
-            </w:r>
-            <w:proofErr w:type="spellStart"/>
-            <w:r>
-              <w:rPr>
-                <w:rFonts w:cs="Consolas"/>
-              </w:rPr>
-              <w:t>Rootselaar</w:t>
-            </w:r>
-            <w:proofErr w:type="spellEnd"/>
+            <w:r>
+              <w:rPr>
+                <w:rFonts w:cs="Consolas"/>
+              </w:rPr>
+              <w:t>Jarno van Rootselaar</w:t>
+            </w:r>
           </w:p>
         </w:tc>
       </w:tr>
@@ -400,36 +384,20 @@
               <w:rPr>
                 <w:rFonts w:cs="Consolas"/>
               </w:rPr>
-              <w:t xml:space="preserve">GGz </w:t>
-            </w:r>
-            <w:proofErr w:type="spellStart"/>
-            <w:r>
-              <w:rPr>
-                <w:rFonts w:cs="Consolas"/>
-              </w:rPr>
-              <w:t>muiderslot</w:t>
-            </w:r>
-            <w:proofErr w:type="spellEnd"/>
-          </w:p>
-          <w:p>
-            <w:pPr>
-              <w:rPr>
-                <w:rFonts w:cs="Consolas"/>
-              </w:rPr>
-            </w:pPr>
-            <w:proofErr w:type="spellStart"/>
-            <w:r>
-              <w:rPr>
-                <w:rFonts w:cs="Consolas"/>
-              </w:rPr>
-              <w:t>Muiderslotstraat</w:t>
-            </w:r>
-            <w:proofErr w:type="spellEnd"/>
-            <w:r>
-              <w:rPr>
-                <w:rFonts w:cs="Consolas"/>
-              </w:rPr>
-              <w:t xml:space="preserve"> 150</w:t>
+              <w:t>GGz muiderslot</w:t>
+            </w:r>
+          </w:p>
+          <w:p>
+            <w:pPr>
+              <w:rPr>
+                <w:rFonts w:cs="Consolas"/>
+              </w:rPr>
+            </w:pPr>
+            <w:r>
+              <w:rPr>
+                <w:rFonts w:cs="Consolas"/>
+              </w:rPr>
+              <w:t>Muiderslotstraat 150</w:t>
             </w:r>
           </w:p>
           <w:p>
@@ -766,19 +734,11 @@
                 <w:rFonts w:cs="Consolas"/>
               </w:rPr>
             </w:pPr>
-            <w:proofErr w:type="spellStart"/>
-            <w:r>
-              <w:rPr>
-                <w:rFonts w:cs="Consolas"/>
-              </w:rPr>
-              <w:t>Terheijdenseweg</w:t>
-            </w:r>
-            <w:proofErr w:type="spellEnd"/>
-            <w:r>
-              <w:rPr>
-                <w:rFonts w:cs="Consolas"/>
-              </w:rPr>
-              <w:t xml:space="preserve"> 350</w:t>
+            <w:r>
+              <w:rPr>
+                <w:rFonts w:cs="Consolas"/>
+              </w:rPr>
+              <w:t>Terheijdenseweg 350</w:t>
             </w:r>
           </w:p>
         </w:tc>
@@ -881,19 +841,11 @@
               </w:rPr>
               <w:t xml:space="preserve"> </w:t>
             </w:r>
-            <w:proofErr w:type="spellStart"/>
-            <w:r>
-              <w:rPr>
-                <w:rFonts w:cs="Consolas"/>
-              </w:rPr>
-              <w:t>SLBer</w:t>
-            </w:r>
-            <w:proofErr w:type="spellEnd"/>
-            <w:r>
-              <w:rPr>
-                <w:rFonts w:cs="Consolas"/>
-              </w:rPr>
-              <w:t>:</w:t>
+            <w:r>
+              <w:rPr>
+                <w:rFonts w:cs="Consolas"/>
+              </w:rPr>
+              <w:t>SLBer:</w:t>
             </w:r>
           </w:p>
         </w:tc>
@@ -1171,7 +1123,7 @@
           <w:r>
             <w:fldChar w:fldCharType="separate"/>
           </w:r>
-          <w:hyperlink w:anchor="_Toc451424485" w:history="1">
+          <w:hyperlink w:anchor="_Toc453755738" w:history="1">
             <w:r>
               <w:rPr>
                 <w:rStyle w:val="Hyperlink"/>
@@ -1198,7 +1150,7 @@
                 <w:noProof/>
                 <w:webHidden/>
               </w:rPr>
-              <w:instrText xml:space="preserve"> PAGEREF _Toc451424485 \h </w:instrText>
+              <w:instrText xml:space="preserve"> PAGEREF _Toc453755738 \h </w:instrText>
             </w:r>
             <w:r>
               <w:rPr>
@@ -1241,7 +1193,7 @@
               <w:lang w:eastAsia="nl-NL"/>
             </w:rPr>
           </w:pPr>
-          <w:hyperlink w:anchor="_Toc451424486" w:history="1">
+          <w:hyperlink w:anchor="_Toc453755739" w:history="1">
             <w:r>
               <w:rPr>
                 <w:rStyle w:val="Hyperlink"/>
@@ -1268,7 +1220,7 @@
                 <w:noProof/>
                 <w:webHidden/>
               </w:rPr>
-              <w:instrText xml:space="preserve"> PAGEREF _Toc451424486 \h </w:instrText>
+              <w:instrText xml:space="preserve"> PAGEREF _Toc453755739 \h </w:instrText>
             </w:r>
             <w:r>
               <w:rPr>
@@ -1319,28 +1271,27 @@
         <w:br w:type="page"/>
       </w:r>
     </w:p>
+    <w:bookmarkEnd w:id="0"/>
+    <w:bookmarkEnd w:id="1"/>
     <w:p>
       <w:pPr>
-        <w:pStyle w:val="Kop1"/>
         <w:rPr>
-          <w:rFonts w:asciiTheme="minorHAnsi" w:hAnsiTheme="minorHAnsi"/>
+          <w:rFonts w:eastAsiaTheme="majorEastAsia" w:cstheme="majorBidi"/>
+          <w:color w:val="2E74B5" w:themeColor="accent1" w:themeShade="BF"/>
+          <w:sz w:val="32"/>
+          <w:szCs w:val="32"/>
         </w:rPr>
       </w:pPr>
-      <w:bookmarkStart w:id="4" w:name="_Toc451424486"/>
       <w:r>
         <w:rPr>
-          <w:rFonts w:asciiTheme="minorHAnsi" w:hAnsiTheme="minorHAnsi"/>
+          <w:rFonts w:eastAsiaTheme="majorEastAsia" w:cstheme="majorBidi"/>
+          <w:color w:val="2E74B5" w:themeColor="accent1" w:themeShade="BF"/>
+          <w:sz w:val="32"/>
+          <w:szCs w:val="32"/>
         </w:rPr>
         <w:lastRenderedPageBreak/>
-        <w:t>D</w:t>
+        <w:t>tbl_User</w:t>
       </w:r>
-      <w:r>
-        <w:rPr>
-          <w:rFonts w:asciiTheme="minorHAnsi" w:hAnsiTheme="minorHAnsi"/>
-        </w:rPr>
-        <w:t>atadictionary</w:t>
-      </w:r>
-      <w:bookmarkEnd w:id="4"/>
     </w:p>
     <w:tbl>
       <w:tblPr>
@@ -1357,11 +1308,12 @@
         <w:tblLook w:val="04A0"/>
       </w:tblPr>
       <w:tblGrid>
-        <w:gridCol w:w="1817"/>
-        <w:gridCol w:w="1800"/>
-        <w:gridCol w:w="1831"/>
-        <w:gridCol w:w="1802"/>
-        <w:gridCol w:w="1992"/>
+        <w:gridCol w:w="1589"/>
+        <w:gridCol w:w="1471"/>
+        <w:gridCol w:w="1142"/>
+        <w:gridCol w:w="1712"/>
+        <w:gridCol w:w="1479"/>
+        <w:gridCol w:w="1849"/>
       </w:tblGrid>
       <w:tr>
         <w:trPr>
@@ -1370,7 +1322,7 @@
         <w:tc>
           <w:tcPr>
             <w:cnfStyle w:val="001000000000"/>
-            <w:tcW w:w="1817" w:type="dxa"/>
+            <w:tcW w:w="1589" w:type="dxa"/>
             <w:tcBorders>
               <w:top w:val="none" w:sz="0" w:space="0" w:color="auto"/>
               <w:left w:val="none" w:sz="0" w:space="0" w:color="auto"/>
@@ -1378,31 +1330,23 @@
               <w:right w:val="none" w:sz="0" w:space="0" w:color="auto"/>
             </w:tcBorders>
           </w:tcPr>
-          <w:bookmarkEnd w:id="0"/>
-          <w:bookmarkEnd w:id="1"/>
-          <w:p>
-            <w:pPr>
-              <w:rPr>
-                <w:rFonts w:cs="Consolas"/>
-              </w:rPr>
-            </w:pPr>
-            <w:r>
-              <w:rPr>
-                <w:rFonts w:cs="Consolas"/>
-              </w:rPr>
-              <w:t>Gegeven</w:t>
-            </w:r>
-            <w:r>
-              <w:rPr>
-                <w:rFonts w:cs="Consolas"/>
-              </w:rPr>
-              <w:t>s</w:t>
-            </w:r>
-          </w:p>
-        </w:tc>
-        <w:tc>
-          <w:tcPr>
-            <w:tcW w:w="1800" w:type="dxa"/>
+          <w:p>
+            <w:pPr>
+              <w:rPr>
+                <w:rFonts w:cs="Consolas"/>
+              </w:rPr>
+            </w:pPr>
+            <w:r>
+              <w:rPr>
+                <w:rFonts w:cs="Consolas"/>
+              </w:rPr>
+              <w:t>Gegevens</w:t>
+            </w:r>
+          </w:p>
+        </w:tc>
+        <w:tc>
+          <w:tcPr>
+            <w:tcW w:w="1471" w:type="dxa"/>
             <w:tcBorders>
               <w:top w:val="none" w:sz="0" w:space="0" w:color="auto"/>
               <w:left w:val="none" w:sz="0" w:space="0" w:color="auto"/>
@@ -1427,7 +1371,7 @@
         </w:tc>
         <w:tc>
           <w:tcPr>
-            <w:tcW w:w="1831" w:type="dxa"/>
+            <w:tcW w:w="1142" w:type="dxa"/>
             <w:tcBorders>
               <w:top w:val="none" w:sz="0" w:space="0" w:color="auto"/>
               <w:left w:val="none" w:sz="0" w:space="0" w:color="auto"/>
@@ -1446,13 +1390,38 @@
               <w:rPr>
                 <w:rFonts w:cs="Consolas"/>
               </w:rPr>
+              <w:t>Key</w:t>
+            </w:r>
+          </w:p>
+        </w:tc>
+        <w:tc>
+          <w:tcPr>
+            <w:tcW w:w="1712" w:type="dxa"/>
+            <w:tcBorders>
+              <w:top w:val="none" w:sz="0" w:space="0" w:color="auto"/>
+              <w:left w:val="none" w:sz="0" w:space="0" w:color="auto"/>
+              <w:bottom w:val="none" w:sz="0" w:space="0" w:color="auto"/>
+              <w:right w:val="none" w:sz="0" w:space="0" w:color="auto"/>
+            </w:tcBorders>
+          </w:tcPr>
+          <w:p>
+            <w:pPr>
+              <w:cnfStyle w:val="100000000000"/>
+              <w:rPr>
+                <w:rFonts w:cs="Consolas"/>
+              </w:rPr>
+            </w:pPr>
+            <w:r>
+              <w:rPr>
+                <w:rFonts w:cs="Consolas"/>
+              </w:rPr>
               <w:t>Waardebereik</w:t>
             </w:r>
           </w:p>
         </w:tc>
         <w:tc>
           <w:tcPr>
-            <w:tcW w:w="1802" w:type="dxa"/>
+            <w:tcW w:w="1479" w:type="dxa"/>
             <w:tcBorders>
               <w:top w:val="none" w:sz="0" w:space="0" w:color="auto"/>
               <w:left w:val="none" w:sz="0" w:space="0" w:color="auto"/>
@@ -1477,7 +1446,7 @@
         </w:tc>
         <w:tc>
           <w:tcPr>
-            <w:tcW w:w="1992" w:type="dxa"/>
+            <w:tcW w:w="1849" w:type="dxa"/>
             <w:tcBorders>
               <w:top w:val="none" w:sz="0" w:space="0" w:color="auto"/>
               <w:left w:val="none" w:sz="0" w:space="0" w:color="auto"/>
@@ -1508,60 +1477,75 @@
         <w:tc>
           <w:tcPr>
             <w:cnfStyle w:val="001000000000"/>
-            <w:tcW w:w="1817" w:type="dxa"/>
-            <w:tcBorders>
-              <w:left w:val="none" w:sz="0" w:space="0" w:color="auto"/>
-              <w:right w:val="none" w:sz="0" w:space="0" w:color="auto"/>
-            </w:tcBorders>
-          </w:tcPr>
-          <w:p>
-            <w:pPr>
-              <w:rPr>
-                <w:rFonts w:cs="Consolas"/>
-              </w:rPr>
-            </w:pPr>
-            <w:proofErr w:type="spellStart"/>
-            <w:r>
-              <w:rPr>
-                <w:rFonts w:cs="Consolas"/>
-              </w:rPr>
-              <w:t>I</w:t>
-            </w:r>
-            <w:r>
-              <w:rPr>
-                <w:rFonts w:cs="Consolas"/>
-              </w:rPr>
-              <w:t>d</w:t>
-            </w:r>
-            <w:proofErr w:type="spellEnd"/>
-          </w:p>
-        </w:tc>
-        <w:tc>
-          <w:tcPr>
-            <w:tcW w:w="1800" w:type="dxa"/>
-            <w:tcBorders>
-              <w:left w:val="none" w:sz="0" w:space="0" w:color="auto"/>
-              <w:right w:val="none" w:sz="0" w:space="0" w:color="auto"/>
-            </w:tcBorders>
-          </w:tcPr>
-          <w:p>
-            <w:pPr>
-              <w:cnfStyle w:val="000000100000"/>
-              <w:rPr>
-                <w:rFonts w:cs="Consolas"/>
-              </w:rPr>
-            </w:pPr>
-            <w:r>
-              <w:rPr>
-                <w:rFonts w:cs="Consolas"/>
-              </w:rPr>
-              <w:t>Int</w:t>
-            </w:r>
-          </w:p>
-        </w:tc>
-        <w:tc>
-          <w:tcPr>
-            <w:tcW w:w="1831" w:type="dxa"/>
+            <w:tcW w:w="1589" w:type="dxa"/>
+            <w:tcBorders>
+              <w:left w:val="none" w:sz="0" w:space="0" w:color="auto"/>
+              <w:right w:val="none" w:sz="0" w:space="0" w:color="auto"/>
+            </w:tcBorders>
+          </w:tcPr>
+          <w:p>
+            <w:pPr>
+              <w:rPr>
+                <w:rFonts w:cs="Consolas"/>
+              </w:rPr>
+            </w:pPr>
+            <w:r>
+              <w:rPr>
+                <w:rFonts w:cs="Consolas"/>
+              </w:rPr>
+              <w:t>User_ID</w:t>
+            </w:r>
+          </w:p>
+        </w:tc>
+        <w:tc>
+          <w:tcPr>
+            <w:tcW w:w="1471" w:type="dxa"/>
+            <w:tcBorders>
+              <w:left w:val="none" w:sz="0" w:space="0" w:color="auto"/>
+              <w:right w:val="none" w:sz="0" w:space="0" w:color="auto"/>
+            </w:tcBorders>
+          </w:tcPr>
+          <w:p>
+            <w:pPr>
+              <w:cnfStyle w:val="000000100000"/>
+              <w:rPr>
+                <w:rFonts w:cs="Consolas"/>
+              </w:rPr>
+            </w:pPr>
+            <w:r>
+              <w:rPr>
+                <w:rFonts w:cs="Consolas"/>
+              </w:rPr>
+              <w:t>INT</w:t>
+            </w:r>
+          </w:p>
+        </w:tc>
+        <w:tc>
+          <w:tcPr>
+            <w:tcW w:w="1142" w:type="dxa"/>
+            <w:tcBorders>
+              <w:left w:val="none" w:sz="0" w:space="0" w:color="auto"/>
+              <w:right w:val="none" w:sz="0" w:space="0" w:color="auto"/>
+            </w:tcBorders>
+          </w:tcPr>
+          <w:p>
+            <w:pPr>
+              <w:cnfStyle w:val="000000100000"/>
+              <w:rPr>
+                <w:rFonts w:cs="Consolas"/>
+              </w:rPr>
+            </w:pPr>
+            <w:r>
+              <w:rPr>
+                <w:rFonts w:cs="Consolas"/>
+              </w:rPr>
+              <w:t>Primary</w:t>
+            </w:r>
+          </w:p>
+        </w:tc>
+        <w:tc>
+          <w:tcPr>
+            <w:tcW w:w="1712" w:type="dxa"/>
             <w:tcBorders>
               <w:left w:val="none" w:sz="0" w:space="0" w:color="auto"/>
               <w:right w:val="none" w:sz="0" w:space="0" w:color="auto"/>
@@ -1584,52 +1568,41 @@
         </w:tc>
         <w:tc>
           <w:tcPr>
-            <w:tcW w:w="1802" w:type="dxa"/>
-            <w:tcBorders>
-              <w:left w:val="none" w:sz="0" w:space="0" w:color="auto"/>
-              <w:right w:val="none" w:sz="0" w:space="0" w:color="auto"/>
-            </w:tcBorders>
-          </w:tcPr>
-          <w:p>
-            <w:pPr>
-              <w:cnfStyle w:val="000000100000"/>
-            </w:pPr>
-            <w:r>
-              <w:rPr>
-                <w:rFonts w:cs="Consolas"/>
-              </w:rPr>
+            <w:tcW w:w="1479" w:type="dxa"/>
+            <w:tcBorders>
+              <w:left w:val="none" w:sz="0" w:space="0" w:color="auto"/>
+              <w:right w:val="none" w:sz="0" w:space="0" w:color="auto"/>
+            </w:tcBorders>
+          </w:tcPr>
+          <w:p>
+            <w:pPr>
+              <w:cnfStyle w:val="000000100000"/>
+            </w:pPr>
+            <w:r>
               <w:t>Ja</w:t>
             </w:r>
           </w:p>
         </w:tc>
         <w:tc>
           <w:tcPr>
-            <w:tcW w:w="1992" w:type="dxa"/>
-            <w:tcBorders>
-              <w:left w:val="none" w:sz="0" w:space="0" w:color="auto"/>
-              <w:right w:val="none" w:sz="0" w:space="0" w:color="auto"/>
-            </w:tcBorders>
-          </w:tcPr>
-          <w:p>
-            <w:pPr>
-              <w:cnfStyle w:val="000000100000"/>
-              <w:rPr>
-                <w:rFonts w:cs="Consolas"/>
-              </w:rPr>
-            </w:pPr>
-            <w:proofErr w:type="spellStart"/>
-            <w:r>
-              <w:rPr>
-                <w:rFonts w:cs="Consolas"/>
-              </w:rPr>
-              <w:t>Id</w:t>
-            </w:r>
-            <w:proofErr w:type="spellEnd"/>
-            <w:r>
-              <w:rPr>
-                <w:rFonts w:cs="Consolas"/>
-              </w:rPr>
-              <w:t xml:space="preserve"> van user</w:t>
+            <w:tcW w:w="1849" w:type="dxa"/>
+            <w:tcBorders>
+              <w:left w:val="none" w:sz="0" w:space="0" w:color="auto"/>
+              <w:right w:val="none" w:sz="0" w:space="0" w:color="auto"/>
+            </w:tcBorders>
+          </w:tcPr>
+          <w:p>
+            <w:pPr>
+              <w:cnfStyle w:val="000000100000"/>
+              <w:rPr>
+                <w:rFonts w:cs="Consolas"/>
+              </w:rPr>
+            </w:pPr>
+            <w:r>
+              <w:rPr>
+                <w:rFonts w:cs="Consolas"/>
+              </w:rPr>
+              <w:t>ID van user</w:t>
             </w:r>
           </w:p>
         </w:tc>
@@ -1638,33 +1611,25 @@
         <w:tc>
           <w:tcPr>
             <w:cnfStyle w:val="001000000000"/>
-            <w:tcW w:w="1817" w:type="dxa"/>
-          </w:tcPr>
-          <w:p>
-            <w:pPr>
-              <w:rPr>
-                <w:rFonts w:cs="Consolas"/>
-              </w:rPr>
-            </w:pPr>
-            <w:proofErr w:type="spellStart"/>
-            <w:r>
-              <w:rPr>
-                <w:rFonts w:cs="Consolas"/>
-              </w:rPr>
-              <w:t>U</w:t>
-            </w:r>
-            <w:r>
-              <w:rPr>
-                <w:rFonts w:cs="Consolas"/>
-              </w:rPr>
-              <w:t>sername</w:t>
-            </w:r>
-            <w:proofErr w:type="spellEnd"/>
-          </w:p>
-        </w:tc>
-        <w:tc>
-          <w:tcPr>
-            <w:tcW w:w="1800" w:type="dxa"/>
+            <w:tcW w:w="1589" w:type="dxa"/>
+          </w:tcPr>
+          <w:p>
+            <w:pPr>
+              <w:rPr>
+                <w:rFonts w:cs="Consolas"/>
+              </w:rPr>
+            </w:pPr>
+            <w:r>
+              <w:rPr>
+                <w:rFonts w:cs="Consolas"/>
+              </w:rPr>
+              <w:t>Username</w:t>
+            </w:r>
+          </w:p>
+        </w:tc>
+        <w:tc>
+          <w:tcPr>
+            <w:tcW w:w="1471" w:type="dxa"/>
           </w:tcPr>
           <w:p>
             <w:pPr>
@@ -1673,19 +1638,17 @@
                 <w:rFonts w:cs="Consolas"/>
               </w:rPr>
             </w:pPr>
-            <w:proofErr w:type="spellStart"/>
             <w:r>
               <w:rPr>
                 <w:rFonts w:cs="Consolas"/>
               </w:rPr>
               <w:t>Nvarchar</w:t>
             </w:r>
-            <w:proofErr w:type="spellEnd"/>
-          </w:p>
-        </w:tc>
-        <w:tc>
-          <w:tcPr>
-            <w:tcW w:w="1831" w:type="dxa"/>
+          </w:p>
+        </w:tc>
+        <w:tc>
+          <w:tcPr>
+            <w:tcW w:w="1142" w:type="dxa"/>
           </w:tcPr>
           <w:p>
             <w:pPr>
@@ -1694,47 +1657,43 @@
                 <w:rFonts w:cs="Consolas"/>
               </w:rPr>
             </w:pPr>
-            <w:r>
-              <w:rPr>
-                <w:rFonts w:cs="Consolas"/>
-              </w:rPr>
-              <w:t>Aa..</w:t>
-            </w:r>
-            <w:proofErr w:type="spellStart"/>
-            <w:r>
-              <w:rPr>
-                <w:rFonts w:cs="Consolas"/>
-              </w:rPr>
-              <w:t>Zz</w:t>
-            </w:r>
-            <w:proofErr w:type="spellEnd"/>
-            <w:r>
-              <w:rPr>
-                <w:rFonts w:cs="Consolas"/>
-              </w:rPr>
-              <w:t>(20)</w:t>
-            </w:r>
-          </w:p>
-        </w:tc>
-        <w:tc>
-          <w:tcPr>
-            <w:tcW w:w="1802" w:type="dxa"/>
+          </w:p>
+        </w:tc>
+        <w:tc>
+          <w:tcPr>
+            <w:tcW w:w="1712" w:type="dxa"/>
           </w:tcPr>
           <w:p>
             <w:pPr>
               <w:cnfStyle w:val="000000000000"/>
-            </w:pPr>
-            <w:r>
-              <w:rPr>
-                <w:rFonts w:cs="Consolas"/>
-              </w:rPr>
+              <w:rPr>
+                <w:rFonts w:cs="Consolas"/>
+              </w:rPr>
+            </w:pPr>
+            <w:r>
+              <w:rPr>
+                <w:rFonts w:cs="Consolas"/>
+              </w:rPr>
+              <w:t>Aa..Zz(20)</w:t>
+            </w:r>
+          </w:p>
+        </w:tc>
+        <w:tc>
+          <w:tcPr>
+            <w:tcW w:w="1479" w:type="dxa"/>
+          </w:tcPr>
+          <w:p>
+            <w:pPr>
+              <w:cnfStyle w:val="000000000000"/>
+            </w:pPr>
+            <w:r>
               <w:t>Ja</w:t>
             </w:r>
           </w:p>
         </w:tc>
         <w:tc>
           <w:tcPr>
-            <w:tcW w:w="1992" w:type="dxa"/>
+            <w:tcW w:w="1849" w:type="dxa"/>
           </w:tcPr>
           <w:p>
             <w:pPr>
@@ -1747,7 +1706,7 @@
               <w:rPr>
                 <w:rFonts w:cs="Consolas"/>
               </w:rPr>
-              <w:t>Inlognaam van user</w:t>
+              <w:t>Gebruikersnaam</w:t>
             </w:r>
           </w:p>
         </w:tc>
@@ -1759,134 +1718,126 @@
         <w:tc>
           <w:tcPr>
             <w:cnfStyle w:val="001000000000"/>
-            <w:tcW w:w="1817" w:type="dxa"/>
-            <w:tcBorders>
-              <w:left w:val="none" w:sz="0" w:space="0" w:color="auto"/>
-              <w:right w:val="none" w:sz="0" w:space="0" w:color="auto"/>
-            </w:tcBorders>
-          </w:tcPr>
-          <w:p>
-            <w:pPr>
-              <w:rPr>
-                <w:rFonts w:cs="Consolas"/>
-              </w:rPr>
-            </w:pPr>
-            <w:r>
-              <w:rPr>
-                <w:rFonts w:cs="Consolas"/>
-              </w:rPr>
-              <w:t>N</w:t>
-            </w:r>
-            <w:r>
-              <w:rPr>
-                <w:rFonts w:cs="Consolas"/>
-              </w:rPr>
-              <w:t>ame</w:t>
-            </w:r>
-          </w:p>
-        </w:tc>
-        <w:tc>
-          <w:tcPr>
-            <w:tcW w:w="1800" w:type="dxa"/>
-            <w:tcBorders>
-              <w:left w:val="none" w:sz="0" w:space="0" w:color="auto"/>
-              <w:right w:val="none" w:sz="0" w:space="0" w:color="auto"/>
-            </w:tcBorders>
-          </w:tcPr>
-          <w:p>
-            <w:pPr>
-              <w:cnfStyle w:val="000000100000"/>
-              <w:rPr>
-                <w:rFonts w:cs="Consolas"/>
-              </w:rPr>
-            </w:pPr>
-            <w:proofErr w:type="spellStart"/>
+            <w:tcW w:w="1589" w:type="dxa"/>
+            <w:tcBorders>
+              <w:left w:val="none" w:sz="0" w:space="0" w:color="auto"/>
+              <w:right w:val="none" w:sz="0" w:space="0" w:color="auto"/>
+            </w:tcBorders>
+          </w:tcPr>
+          <w:p>
+            <w:pPr>
+              <w:rPr>
+                <w:rFonts w:cs="Consolas"/>
+              </w:rPr>
+            </w:pPr>
+            <w:r>
+              <w:rPr>
+                <w:rFonts w:cs="Consolas"/>
+              </w:rPr>
+              <w:t>Name</w:t>
+            </w:r>
+          </w:p>
+        </w:tc>
+        <w:tc>
+          <w:tcPr>
+            <w:tcW w:w="1471" w:type="dxa"/>
+            <w:tcBorders>
+              <w:left w:val="none" w:sz="0" w:space="0" w:color="auto"/>
+              <w:right w:val="none" w:sz="0" w:space="0" w:color="auto"/>
+            </w:tcBorders>
+          </w:tcPr>
+          <w:p>
+            <w:pPr>
+              <w:cnfStyle w:val="000000100000"/>
+              <w:rPr>
+                <w:rFonts w:cs="Consolas"/>
+              </w:rPr>
+            </w:pPr>
             <w:r>
               <w:rPr>
                 <w:rFonts w:cs="Consolas"/>
               </w:rPr>
               <w:t>Nvarchar</w:t>
             </w:r>
-            <w:proofErr w:type="spellEnd"/>
-          </w:p>
-        </w:tc>
-        <w:tc>
-          <w:tcPr>
-            <w:tcW w:w="1831" w:type="dxa"/>
-            <w:tcBorders>
-              <w:left w:val="none" w:sz="0" w:space="0" w:color="auto"/>
-              <w:right w:val="none" w:sz="0" w:space="0" w:color="auto"/>
-            </w:tcBorders>
-          </w:tcPr>
-          <w:p>
-            <w:pPr>
-              <w:cnfStyle w:val="000000100000"/>
-              <w:rPr>
-                <w:rFonts w:cs="Consolas"/>
-              </w:rPr>
-            </w:pPr>
-            <w:r>
-              <w:rPr>
-                <w:rFonts w:cs="Consolas"/>
-              </w:rPr>
-              <w:t>Aa..</w:t>
-            </w:r>
-            <w:proofErr w:type="spellStart"/>
-            <w:r>
-              <w:rPr>
-                <w:rFonts w:cs="Consolas"/>
-              </w:rPr>
-              <w:t>Zz</w:t>
-            </w:r>
-            <w:proofErr w:type="spellEnd"/>
-            <w:r>
-              <w:rPr>
-                <w:rFonts w:cs="Consolas"/>
-              </w:rPr>
-              <w:t>(20)</w:t>
-            </w:r>
-          </w:p>
-        </w:tc>
-        <w:tc>
-          <w:tcPr>
-            <w:tcW w:w="1802" w:type="dxa"/>
-            <w:tcBorders>
-              <w:left w:val="none" w:sz="0" w:space="0" w:color="auto"/>
-              <w:right w:val="none" w:sz="0" w:space="0" w:color="auto"/>
-            </w:tcBorders>
-          </w:tcPr>
-          <w:p>
-            <w:pPr>
-              <w:cnfStyle w:val="000000100000"/>
-            </w:pPr>
-            <w:r>
-              <w:rPr>
-                <w:rFonts w:cs="Consolas"/>
-              </w:rPr>
+          </w:p>
+        </w:tc>
+        <w:tc>
+          <w:tcPr>
+            <w:tcW w:w="1142" w:type="dxa"/>
+            <w:tcBorders>
+              <w:left w:val="none" w:sz="0" w:space="0" w:color="auto"/>
+              <w:right w:val="none" w:sz="0" w:space="0" w:color="auto"/>
+            </w:tcBorders>
+          </w:tcPr>
+          <w:p>
+            <w:pPr>
+              <w:cnfStyle w:val="000000100000"/>
+              <w:rPr>
+                <w:rFonts w:cs="Consolas"/>
+              </w:rPr>
+            </w:pPr>
+          </w:p>
+        </w:tc>
+        <w:tc>
+          <w:tcPr>
+            <w:tcW w:w="1712" w:type="dxa"/>
+            <w:tcBorders>
+              <w:left w:val="none" w:sz="0" w:space="0" w:color="auto"/>
+              <w:right w:val="none" w:sz="0" w:space="0" w:color="auto"/>
+            </w:tcBorders>
+          </w:tcPr>
+          <w:p>
+            <w:pPr>
+              <w:cnfStyle w:val="000000100000"/>
+              <w:rPr>
+                <w:rFonts w:cs="Consolas"/>
+              </w:rPr>
+            </w:pPr>
+            <w:r>
+              <w:rPr>
+                <w:rFonts w:cs="Consolas"/>
+              </w:rPr>
+              <w:t>Aa..Zz(20)</w:t>
+            </w:r>
+          </w:p>
+        </w:tc>
+        <w:tc>
+          <w:tcPr>
+            <w:tcW w:w="1479" w:type="dxa"/>
+            <w:tcBorders>
+              <w:left w:val="none" w:sz="0" w:space="0" w:color="auto"/>
+              <w:right w:val="none" w:sz="0" w:space="0" w:color="auto"/>
+            </w:tcBorders>
+          </w:tcPr>
+          <w:p>
+            <w:pPr>
+              <w:cnfStyle w:val="000000100000"/>
+            </w:pPr>
+            <w:r>
               <w:t>Ja</w:t>
             </w:r>
           </w:p>
         </w:tc>
         <w:tc>
           <w:tcPr>
-            <w:tcW w:w="1992" w:type="dxa"/>
-            <w:tcBorders>
-              <w:left w:val="none" w:sz="0" w:space="0" w:color="auto"/>
-              <w:right w:val="none" w:sz="0" w:space="0" w:color="auto"/>
-            </w:tcBorders>
-          </w:tcPr>
-          <w:p>
-            <w:pPr>
-              <w:cnfStyle w:val="000000100000"/>
-              <w:rPr>
-                <w:rFonts w:cs="Consolas"/>
-              </w:rPr>
-            </w:pPr>
-            <w:r>
-              <w:rPr>
-                <w:rFonts w:cs="Consolas"/>
-              </w:rPr>
-              <w:t>voornaam</w:t>
+            <w:tcW w:w="1849" w:type="dxa"/>
+            <w:tcBorders>
+              <w:left w:val="none" w:sz="0" w:space="0" w:color="auto"/>
+              <w:right w:val="none" w:sz="0" w:space="0" w:color="auto"/>
+            </w:tcBorders>
+          </w:tcPr>
+          <w:p>
+            <w:pPr>
+              <w:cnfStyle w:val="000000100000"/>
+              <w:rPr>
+                <w:rFonts w:cs="Consolas"/>
+              </w:rPr>
+            </w:pPr>
+            <w:r>
+              <w:rPr>
+                <w:rFonts w:cs="Consolas"/>
+              </w:rPr>
+              <w:t>Voornaam</w:t>
             </w:r>
           </w:p>
         </w:tc>
@@ -1895,33 +1846,25 @@
         <w:tc>
           <w:tcPr>
             <w:cnfStyle w:val="001000000000"/>
-            <w:tcW w:w="1817" w:type="dxa"/>
-          </w:tcPr>
-          <w:p>
-            <w:pPr>
-              <w:rPr>
-                <w:rFonts w:cs="Consolas"/>
-              </w:rPr>
-            </w:pPr>
-            <w:proofErr w:type="spellStart"/>
-            <w:r>
-              <w:rPr>
-                <w:rFonts w:cs="Consolas"/>
-              </w:rPr>
-              <w:t>S</w:t>
-            </w:r>
-            <w:r>
-              <w:rPr>
-                <w:rFonts w:cs="Consolas"/>
-              </w:rPr>
-              <w:t>urname</w:t>
-            </w:r>
-            <w:proofErr w:type="spellEnd"/>
-          </w:p>
-        </w:tc>
-        <w:tc>
-          <w:tcPr>
-            <w:tcW w:w="1800" w:type="dxa"/>
+            <w:tcW w:w="1589" w:type="dxa"/>
+          </w:tcPr>
+          <w:p>
+            <w:pPr>
+              <w:rPr>
+                <w:rFonts w:cs="Consolas"/>
+              </w:rPr>
+            </w:pPr>
+            <w:r>
+              <w:rPr>
+                <w:rFonts w:cs="Consolas"/>
+              </w:rPr>
+              <w:t>Surname</w:t>
+            </w:r>
+          </w:p>
+        </w:tc>
+        <w:tc>
+          <w:tcPr>
+            <w:tcW w:w="1471" w:type="dxa"/>
           </w:tcPr>
           <w:p>
             <w:pPr>
@@ -1930,19 +1873,17 @@
                 <w:rFonts w:cs="Consolas"/>
               </w:rPr>
             </w:pPr>
-            <w:proofErr w:type="spellStart"/>
             <w:r>
               <w:rPr>
                 <w:rFonts w:cs="Consolas"/>
               </w:rPr>
               <w:t>Nvarchar</w:t>
             </w:r>
-            <w:proofErr w:type="spellEnd"/>
-          </w:p>
-        </w:tc>
-        <w:tc>
-          <w:tcPr>
-            <w:tcW w:w="1831" w:type="dxa"/>
+          </w:p>
+        </w:tc>
+        <w:tc>
+          <w:tcPr>
+            <w:tcW w:w="1142" w:type="dxa"/>
           </w:tcPr>
           <w:p>
             <w:pPr>
@@ -1951,47 +1892,49 @@
                 <w:rFonts w:cs="Consolas"/>
               </w:rPr>
             </w:pPr>
-            <w:r>
-              <w:rPr>
-                <w:rFonts w:cs="Consolas"/>
-              </w:rPr>
-              <w:t>Aa..</w:t>
-            </w:r>
-            <w:proofErr w:type="spellStart"/>
-            <w:r>
-              <w:rPr>
-                <w:rFonts w:cs="Consolas"/>
-              </w:rPr>
-              <w:t>Zz</w:t>
-            </w:r>
-            <w:proofErr w:type="spellEnd"/>
-            <w:r>
-              <w:rPr>
-                <w:rFonts w:cs="Consolas"/>
-              </w:rPr>
-              <w:t>(40)</w:t>
-            </w:r>
-          </w:p>
-        </w:tc>
-        <w:tc>
-          <w:tcPr>
-            <w:tcW w:w="1802" w:type="dxa"/>
+          </w:p>
+        </w:tc>
+        <w:tc>
+          <w:tcPr>
+            <w:tcW w:w="1712" w:type="dxa"/>
           </w:tcPr>
           <w:p>
             <w:pPr>
               <w:cnfStyle w:val="000000000000"/>
-            </w:pPr>
-            <w:r>
-              <w:rPr>
-                <w:rFonts w:cs="Consolas"/>
-              </w:rPr>
+              <w:rPr>
+                <w:rFonts w:cs="Consolas"/>
+              </w:rPr>
+            </w:pPr>
+            <w:r>
+              <w:rPr>
+                <w:rFonts w:cs="Consolas"/>
+              </w:rPr>
+              <w:t>Aa..Zz(4</w:t>
+            </w:r>
+            <w:r>
+              <w:rPr>
+                <w:rFonts w:cs="Consolas"/>
+              </w:rPr>
+              <w:t>0)</w:t>
+            </w:r>
+          </w:p>
+        </w:tc>
+        <w:tc>
+          <w:tcPr>
+            <w:tcW w:w="1479" w:type="dxa"/>
+          </w:tcPr>
+          <w:p>
+            <w:pPr>
+              <w:cnfStyle w:val="000000000000"/>
+            </w:pPr>
+            <w:r>
               <w:t>Ja</w:t>
             </w:r>
           </w:p>
         </w:tc>
         <w:tc>
           <w:tcPr>
-            <w:tcW w:w="1992" w:type="dxa"/>
+            <w:tcW w:w="1849" w:type="dxa"/>
           </w:tcPr>
           <w:p>
             <w:pPr>
@@ -2004,7 +1947,7 @@
               <w:rPr>
                 <w:rFonts w:cs="Consolas"/>
               </w:rPr>
-              <w:t>achternaam</w:t>
+              <w:t>Achternaam</w:t>
             </w:r>
           </w:p>
         </w:tc>
@@ -2016,41 +1959,31 @@
         <w:tc>
           <w:tcPr>
             <w:cnfStyle w:val="001000000000"/>
-            <w:tcW w:w="1817" w:type="dxa"/>
-            <w:tcBorders>
-              <w:left w:val="none" w:sz="0" w:space="0" w:color="auto"/>
-              <w:bottom w:val="single" w:sz="4" w:space="0" w:color="auto"/>
-              <w:right w:val="none" w:sz="0" w:space="0" w:color="auto"/>
-            </w:tcBorders>
-          </w:tcPr>
-          <w:p>
-            <w:pPr>
-              <w:rPr>
-                <w:rFonts w:cs="Consolas"/>
-              </w:rPr>
-            </w:pPr>
-            <w:proofErr w:type="spellStart"/>
-            <w:r>
-              <w:rPr>
-                <w:rFonts w:cs="Consolas"/>
-              </w:rPr>
-              <w:t>D</w:t>
-            </w:r>
-            <w:r>
-              <w:rPr>
-                <w:rFonts w:cs="Consolas"/>
-              </w:rPr>
-              <w:t>ateofbirth</w:t>
-            </w:r>
-            <w:proofErr w:type="spellEnd"/>
-          </w:p>
-        </w:tc>
-        <w:tc>
-          <w:tcPr>
-            <w:tcW w:w="1800" w:type="dxa"/>
-            <w:tcBorders>
-              <w:left w:val="none" w:sz="0" w:space="0" w:color="auto"/>
-              <w:bottom w:val="single" w:sz="4" w:space="0" w:color="auto"/>
+            <w:tcW w:w="1589" w:type="dxa"/>
+            <w:tcBorders>
+              <w:left w:val="none" w:sz="0" w:space="0" w:color="auto"/>
+              <w:right w:val="none" w:sz="0" w:space="0" w:color="auto"/>
+            </w:tcBorders>
+          </w:tcPr>
+          <w:p>
+            <w:pPr>
+              <w:rPr>
+                <w:rFonts w:cs="Consolas"/>
+              </w:rPr>
+            </w:pPr>
+            <w:r>
+              <w:rPr>
+                <w:rFonts w:cs="Consolas"/>
+              </w:rPr>
+              <w:t>DateOfBirth</w:t>
+            </w:r>
+          </w:p>
+        </w:tc>
+        <w:tc>
+          <w:tcPr>
+            <w:tcW w:w="1471" w:type="dxa"/>
+            <w:tcBorders>
+              <w:left w:val="none" w:sz="0" w:space="0" w:color="auto"/>
               <w:right w:val="none" w:sz="0" w:space="0" w:color="auto"/>
             </w:tcBorders>
           </w:tcPr>
@@ -2071,10 +2004,26 @@
         </w:tc>
         <w:tc>
           <w:tcPr>
-            <w:tcW w:w="1831" w:type="dxa"/>
-            <w:tcBorders>
-              <w:left w:val="none" w:sz="0" w:space="0" w:color="auto"/>
-              <w:bottom w:val="single" w:sz="4" w:space="0" w:color="auto"/>
+            <w:tcW w:w="1142" w:type="dxa"/>
+            <w:tcBorders>
+              <w:left w:val="none" w:sz="0" w:space="0" w:color="auto"/>
+              <w:right w:val="none" w:sz="0" w:space="0" w:color="auto"/>
+            </w:tcBorders>
+          </w:tcPr>
+          <w:p>
+            <w:pPr>
+              <w:cnfStyle w:val="000000100000"/>
+              <w:rPr>
+                <w:rFonts w:cs="Consolas"/>
+              </w:rPr>
+            </w:pPr>
+          </w:p>
+        </w:tc>
+        <w:tc>
+          <w:tcPr>
+            <w:tcW w:w="1712" w:type="dxa"/>
+            <w:tcBorders>
+              <w:left w:val="none" w:sz="0" w:space="0" w:color="auto"/>
               <w:right w:val="none" w:sz="0" w:space="0" w:color="auto"/>
             </w:tcBorders>
           </w:tcPr>
@@ -2095,31 +2044,26 @@
         </w:tc>
         <w:tc>
           <w:tcPr>
-            <w:tcW w:w="1802" w:type="dxa"/>
-            <w:tcBorders>
-              <w:left w:val="none" w:sz="0" w:space="0" w:color="auto"/>
-              <w:bottom w:val="single" w:sz="4" w:space="0" w:color="auto"/>
-              <w:right w:val="none" w:sz="0" w:space="0" w:color="auto"/>
-            </w:tcBorders>
-          </w:tcPr>
-          <w:p>
-            <w:pPr>
-              <w:cnfStyle w:val="000000100000"/>
-            </w:pPr>
-            <w:r>
-              <w:rPr>
-                <w:rFonts w:cs="Consolas"/>
-              </w:rPr>
+            <w:tcW w:w="1479" w:type="dxa"/>
+            <w:tcBorders>
+              <w:left w:val="none" w:sz="0" w:space="0" w:color="auto"/>
+              <w:right w:val="none" w:sz="0" w:space="0" w:color="auto"/>
+            </w:tcBorders>
+          </w:tcPr>
+          <w:p>
+            <w:pPr>
+              <w:cnfStyle w:val="000000100000"/>
+            </w:pPr>
+            <w:r>
               <w:t>Ja</w:t>
             </w:r>
           </w:p>
         </w:tc>
         <w:tc>
           <w:tcPr>
-            <w:tcW w:w="1992" w:type="dxa"/>
-            <w:tcBorders>
-              <w:left w:val="none" w:sz="0" w:space="0" w:color="auto"/>
-              <w:bottom w:val="single" w:sz="4" w:space="0" w:color="auto"/>
+            <w:tcW w:w="1849" w:type="dxa"/>
+            <w:tcBorders>
+              <w:left w:val="none" w:sz="0" w:space="0" w:color="auto"/>
               <w:right w:val="none" w:sz="0" w:space="0" w:color="auto"/>
             </w:tcBorders>
           </w:tcPr>
@@ -2136,2069 +2080,6 @@
               </w:rPr>
               <w:t>Geboortedatum</w:t>
             </w:r>
-          </w:p>
-        </w:tc>
-      </w:tr>
-      <w:tr>
-        <w:tc>
-          <w:tcPr>
-            <w:cnfStyle w:val="001000000000"/>
-            <w:tcW w:w="1817" w:type="dxa"/>
-            <w:tcBorders>
-              <w:left w:val="single" w:sz="4" w:space="0" w:color="auto"/>
-              <w:right w:val="single" w:sz="4" w:space="0" w:color="auto"/>
-            </w:tcBorders>
-          </w:tcPr>
-          <w:p>
-            <w:pPr>
-              <w:rPr>
-                <w:rFonts w:cs="Consolas"/>
-              </w:rPr>
-            </w:pPr>
-            <w:r>
-              <w:rPr>
-                <w:rFonts w:cs="Consolas"/>
-              </w:rPr>
-              <w:t>P</w:t>
-            </w:r>
-            <w:r>
-              <w:rPr>
-                <w:rFonts w:cs="Consolas"/>
-              </w:rPr>
-              <w:t>assword</w:t>
-            </w:r>
-          </w:p>
-        </w:tc>
-        <w:tc>
-          <w:tcPr>
-            <w:tcW w:w="1800" w:type="dxa"/>
-            <w:tcBorders>
-              <w:left w:val="single" w:sz="4" w:space="0" w:color="auto"/>
-              <w:right w:val="single" w:sz="4" w:space="0" w:color="auto"/>
-            </w:tcBorders>
-          </w:tcPr>
-          <w:p>
-            <w:pPr>
-              <w:cnfStyle w:val="000000000000"/>
-              <w:rPr>
-                <w:rFonts w:cs="Consolas"/>
-              </w:rPr>
-            </w:pPr>
-            <w:proofErr w:type="spellStart"/>
-            <w:r>
-              <w:rPr>
-                <w:rFonts w:cs="Consolas"/>
-              </w:rPr>
-              <w:t>Nvarchar</w:t>
-            </w:r>
-            <w:proofErr w:type="spellEnd"/>
-          </w:p>
-        </w:tc>
-        <w:tc>
-          <w:tcPr>
-            <w:tcW w:w="1831" w:type="dxa"/>
-            <w:tcBorders>
-              <w:left w:val="single" w:sz="4" w:space="0" w:color="auto"/>
-              <w:right w:val="single" w:sz="4" w:space="0" w:color="auto"/>
-            </w:tcBorders>
-          </w:tcPr>
-          <w:p>
-            <w:pPr>
-              <w:cnfStyle w:val="000000000000"/>
-              <w:rPr>
-                <w:rFonts w:cs="Consolas"/>
-              </w:rPr>
-            </w:pPr>
-            <w:r>
-              <w:rPr>
-                <w:rFonts w:cs="Consolas"/>
-              </w:rPr>
-              <w:t>Aa..</w:t>
-            </w:r>
-            <w:proofErr w:type="spellStart"/>
-            <w:r>
-              <w:rPr>
-                <w:rFonts w:cs="Consolas"/>
-              </w:rPr>
-              <w:t>Zz</w:t>
-            </w:r>
-            <w:proofErr w:type="spellEnd"/>
-            <w:r>
-              <w:rPr>
-                <w:rFonts w:cs="Consolas"/>
-              </w:rPr>
-              <w:t>(20)</w:t>
-            </w:r>
-          </w:p>
-        </w:tc>
-        <w:tc>
-          <w:tcPr>
-            <w:tcW w:w="1802" w:type="dxa"/>
-            <w:tcBorders>
-              <w:left w:val="single" w:sz="4" w:space="0" w:color="auto"/>
-              <w:right w:val="single" w:sz="4" w:space="0" w:color="auto"/>
-            </w:tcBorders>
-          </w:tcPr>
-          <w:p>
-            <w:pPr>
-              <w:cnfStyle w:val="000000000000"/>
-            </w:pPr>
-            <w:r>
-              <w:rPr>
-                <w:rFonts w:cs="Consolas"/>
-              </w:rPr>
-              <w:t>Ja</w:t>
-            </w:r>
-          </w:p>
-        </w:tc>
-        <w:tc>
-          <w:tcPr>
-            <w:tcW w:w="1992" w:type="dxa"/>
-            <w:tcBorders>
-              <w:left w:val="single" w:sz="4" w:space="0" w:color="auto"/>
-              <w:right w:val="single" w:sz="4" w:space="0" w:color="auto"/>
-            </w:tcBorders>
-          </w:tcPr>
-          <w:p>
-            <w:pPr>
-              <w:cnfStyle w:val="000000000000"/>
-              <w:rPr>
-                <w:rFonts w:cs="Consolas"/>
-              </w:rPr>
-            </w:pPr>
-            <w:r>
-              <w:rPr>
-                <w:rFonts w:cs="Consolas"/>
-              </w:rPr>
-              <w:t>password</w:t>
-            </w:r>
-          </w:p>
-        </w:tc>
-      </w:tr>
-      <w:tr>
-        <w:trPr>
-          <w:cnfStyle w:val="000000100000"/>
-        </w:trPr>
-        <w:tc>
-          <w:tcPr>
-            <w:cnfStyle w:val="001000000000"/>
-            <w:tcW w:w="1817" w:type="dxa"/>
-            <w:tcBorders>
-              <w:left w:val="single" w:sz="4" w:space="0" w:color="auto"/>
-              <w:right w:val="single" w:sz="4" w:space="0" w:color="auto"/>
-            </w:tcBorders>
-          </w:tcPr>
-          <w:p>
-            <w:pPr>
-              <w:rPr>
-                <w:rFonts w:cs="Consolas"/>
-              </w:rPr>
-            </w:pPr>
-            <w:proofErr w:type="spellStart"/>
-            <w:r>
-              <w:rPr>
-                <w:rFonts w:cs="Consolas"/>
-              </w:rPr>
-              <w:t>Dateofscore</w:t>
-            </w:r>
-            <w:proofErr w:type="spellEnd"/>
-          </w:p>
-        </w:tc>
-        <w:tc>
-          <w:tcPr>
-            <w:tcW w:w="1800" w:type="dxa"/>
-            <w:tcBorders>
-              <w:left w:val="single" w:sz="4" w:space="0" w:color="auto"/>
-              <w:right w:val="single" w:sz="4" w:space="0" w:color="auto"/>
-            </w:tcBorders>
-          </w:tcPr>
-          <w:p>
-            <w:pPr>
-              <w:cnfStyle w:val="000000100000"/>
-              <w:rPr>
-                <w:rFonts w:cs="Consolas"/>
-              </w:rPr>
-            </w:pPr>
-            <w:r>
-              <w:rPr>
-                <w:rFonts w:cs="Consolas"/>
-              </w:rPr>
-              <w:t>Date</w:t>
-            </w:r>
-          </w:p>
-        </w:tc>
-        <w:tc>
-          <w:tcPr>
-            <w:tcW w:w="1831" w:type="dxa"/>
-            <w:tcBorders>
-              <w:left w:val="single" w:sz="4" w:space="0" w:color="auto"/>
-              <w:right w:val="single" w:sz="4" w:space="0" w:color="auto"/>
-            </w:tcBorders>
-          </w:tcPr>
-          <w:p>
-            <w:pPr>
-              <w:cnfStyle w:val="000000100000"/>
-              <w:rPr>
-                <w:rFonts w:cs="Consolas"/>
-              </w:rPr>
-            </w:pPr>
-            <w:r>
-              <w:rPr>
-                <w:rFonts w:cs="Consolas"/>
-              </w:rPr>
-              <w:t>1900-01-01...9999-12-31</w:t>
-            </w:r>
-          </w:p>
-        </w:tc>
-        <w:tc>
-          <w:tcPr>
-            <w:tcW w:w="1802" w:type="dxa"/>
-            <w:tcBorders>
-              <w:left w:val="single" w:sz="4" w:space="0" w:color="auto"/>
-              <w:right w:val="single" w:sz="4" w:space="0" w:color="auto"/>
-            </w:tcBorders>
-          </w:tcPr>
-          <w:p>
-            <w:pPr>
-              <w:cnfStyle w:val="000000100000"/>
-            </w:pPr>
-            <w:r>
-              <w:rPr>
-                <w:rFonts w:cs="Consolas"/>
-              </w:rPr>
-              <w:t>Ja</w:t>
-            </w:r>
-          </w:p>
-        </w:tc>
-        <w:tc>
-          <w:tcPr>
-            <w:tcW w:w="1992" w:type="dxa"/>
-            <w:tcBorders>
-              <w:left w:val="single" w:sz="4" w:space="0" w:color="auto"/>
-              <w:right w:val="single" w:sz="4" w:space="0" w:color="auto"/>
-            </w:tcBorders>
-          </w:tcPr>
-          <w:p>
-            <w:pPr>
-              <w:cnfStyle w:val="000000100000"/>
-              <w:rPr>
-                <w:rFonts w:cs="Consolas"/>
-              </w:rPr>
-            </w:pPr>
-            <w:r>
-              <w:rPr>
-                <w:rFonts w:cs="Consolas"/>
-              </w:rPr>
-              <w:t>Datum van de score</w:t>
-            </w:r>
-          </w:p>
-        </w:tc>
-      </w:tr>
-      <w:tr>
-        <w:tc>
-          <w:tcPr>
-            <w:cnfStyle w:val="001000000000"/>
-            <w:tcW w:w="1817" w:type="dxa"/>
-            <w:tcBorders>
-              <w:left w:val="single" w:sz="4" w:space="0" w:color="auto"/>
-              <w:right w:val="single" w:sz="4" w:space="0" w:color="auto"/>
-            </w:tcBorders>
-          </w:tcPr>
-          <w:p>
-            <w:pPr>
-              <w:rPr>
-                <w:rFonts w:cs="Consolas"/>
-              </w:rPr>
-            </w:pPr>
-            <w:proofErr w:type="spellStart"/>
-            <w:r>
-              <w:rPr>
-                <w:rFonts w:cs="Consolas"/>
-              </w:rPr>
-              <w:t>Gender</w:t>
-            </w:r>
-            <w:proofErr w:type="spellEnd"/>
-          </w:p>
-        </w:tc>
-        <w:tc>
-          <w:tcPr>
-            <w:tcW w:w="1800" w:type="dxa"/>
-            <w:tcBorders>
-              <w:left w:val="single" w:sz="4" w:space="0" w:color="auto"/>
-              <w:right w:val="single" w:sz="4" w:space="0" w:color="auto"/>
-            </w:tcBorders>
-          </w:tcPr>
-          <w:p>
-            <w:pPr>
-              <w:cnfStyle w:val="000000000000"/>
-              <w:rPr>
-                <w:rFonts w:cs="Consolas"/>
-              </w:rPr>
-            </w:pPr>
-            <w:proofErr w:type="spellStart"/>
-            <w:r>
-              <w:rPr>
-                <w:rFonts w:cs="Consolas"/>
-              </w:rPr>
-              <w:t>Nvarchar</w:t>
-            </w:r>
-            <w:proofErr w:type="spellEnd"/>
-          </w:p>
-        </w:tc>
-        <w:tc>
-          <w:tcPr>
-            <w:tcW w:w="1831" w:type="dxa"/>
-            <w:tcBorders>
-              <w:left w:val="single" w:sz="4" w:space="0" w:color="auto"/>
-              <w:right w:val="single" w:sz="4" w:space="0" w:color="auto"/>
-            </w:tcBorders>
-          </w:tcPr>
-          <w:p>
-            <w:pPr>
-              <w:cnfStyle w:val="000000000000"/>
-              <w:rPr>
-                <w:rFonts w:cs="Consolas"/>
-              </w:rPr>
-            </w:pPr>
-            <w:r>
-              <w:rPr>
-                <w:rFonts w:cs="Consolas"/>
-              </w:rPr>
-              <w:t>Aa..</w:t>
-            </w:r>
-            <w:proofErr w:type="spellStart"/>
-            <w:r>
-              <w:rPr>
-                <w:rFonts w:cs="Consolas"/>
-              </w:rPr>
-              <w:t>Zz</w:t>
-            </w:r>
-            <w:proofErr w:type="spellEnd"/>
-            <w:r>
-              <w:rPr>
-                <w:rFonts w:cs="Consolas"/>
-              </w:rPr>
-              <w:t>(6)</w:t>
-            </w:r>
-          </w:p>
-        </w:tc>
-        <w:tc>
-          <w:tcPr>
-            <w:tcW w:w="1802" w:type="dxa"/>
-            <w:tcBorders>
-              <w:left w:val="single" w:sz="4" w:space="0" w:color="auto"/>
-              <w:right w:val="single" w:sz="4" w:space="0" w:color="auto"/>
-            </w:tcBorders>
-          </w:tcPr>
-          <w:p>
-            <w:pPr>
-              <w:cnfStyle w:val="000000000000"/>
-              <w:rPr>
-                <w:rFonts w:cs="Consolas"/>
-              </w:rPr>
-            </w:pPr>
-            <w:r>
-              <w:rPr>
-                <w:rFonts w:cs="Consolas"/>
-              </w:rPr>
-              <w:t>Ja</w:t>
-            </w:r>
-          </w:p>
-        </w:tc>
-        <w:tc>
-          <w:tcPr>
-            <w:tcW w:w="1992" w:type="dxa"/>
-            <w:tcBorders>
-              <w:left w:val="single" w:sz="4" w:space="0" w:color="auto"/>
-              <w:right w:val="single" w:sz="4" w:space="0" w:color="auto"/>
-            </w:tcBorders>
-          </w:tcPr>
-          <w:p>
-            <w:pPr>
-              <w:cnfStyle w:val="000000000000"/>
-              <w:rPr>
-                <w:rFonts w:cs="Consolas"/>
-              </w:rPr>
-            </w:pPr>
-            <w:r>
-              <w:rPr>
-                <w:rFonts w:cs="Consolas"/>
-              </w:rPr>
-              <w:t xml:space="preserve">Geslacht van de </w:t>
-            </w:r>
-            <w:proofErr w:type="spellStart"/>
-            <w:r>
-              <w:rPr>
-                <w:rFonts w:cs="Consolas"/>
-              </w:rPr>
-              <w:t>client</w:t>
-            </w:r>
-            <w:proofErr w:type="spellEnd"/>
-          </w:p>
-        </w:tc>
-      </w:tr>
-      <w:tr>
-        <w:trPr>
-          <w:cnfStyle w:val="000000100000"/>
-        </w:trPr>
-        <w:tc>
-          <w:tcPr>
-            <w:cnfStyle w:val="001000000000"/>
-            <w:tcW w:w="1817" w:type="dxa"/>
-            <w:tcBorders>
-              <w:left w:val="single" w:sz="4" w:space="0" w:color="auto"/>
-              <w:right w:val="single" w:sz="4" w:space="0" w:color="auto"/>
-            </w:tcBorders>
-          </w:tcPr>
-          <w:p>
-            <w:pPr>
-              <w:rPr>
-                <w:rFonts w:cs="Consolas"/>
-              </w:rPr>
-            </w:pPr>
-            <w:proofErr w:type="spellStart"/>
-            <w:r>
-              <w:rPr>
-                <w:rFonts w:cs="Consolas"/>
-              </w:rPr>
-              <w:t>Totalscore</w:t>
-            </w:r>
-            <w:proofErr w:type="spellEnd"/>
-          </w:p>
-        </w:tc>
-        <w:tc>
-          <w:tcPr>
-            <w:tcW w:w="1800" w:type="dxa"/>
-            <w:tcBorders>
-              <w:left w:val="single" w:sz="4" w:space="0" w:color="auto"/>
-              <w:right w:val="single" w:sz="4" w:space="0" w:color="auto"/>
-            </w:tcBorders>
-          </w:tcPr>
-          <w:p>
-            <w:pPr>
-              <w:cnfStyle w:val="000000100000"/>
-              <w:rPr>
-                <w:rFonts w:cs="Consolas"/>
-              </w:rPr>
-            </w:pPr>
-            <w:r>
-              <w:rPr>
-                <w:rFonts w:cs="Consolas"/>
-              </w:rPr>
-              <w:t>Int</w:t>
-            </w:r>
-          </w:p>
-        </w:tc>
-        <w:tc>
-          <w:tcPr>
-            <w:tcW w:w="1831" w:type="dxa"/>
-            <w:tcBorders>
-              <w:left w:val="single" w:sz="4" w:space="0" w:color="auto"/>
-              <w:right w:val="single" w:sz="4" w:space="0" w:color="auto"/>
-            </w:tcBorders>
-          </w:tcPr>
-          <w:p>
-            <w:pPr>
-              <w:cnfStyle w:val="000000100000"/>
-              <w:rPr>
-                <w:rFonts w:cs="Consolas"/>
-              </w:rPr>
-            </w:pPr>
-            <w:r>
-              <w:rPr>
-                <w:rFonts w:cs="Consolas"/>
-              </w:rPr>
-              <w:t>1..2147483647</w:t>
-            </w:r>
-          </w:p>
-        </w:tc>
-        <w:tc>
-          <w:tcPr>
-            <w:tcW w:w="1802" w:type="dxa"/>
-            <w:tcBorders>
-              <w:left w:val="single" w:sz="4" w:space="0" w:color="auto"/>
-              <w:right w:val="single" w:sz="4" w:space="0" w:color="auto"/>
-            </w:tcBorders>
-          </w:tcPr>
-          <w:p>
-            <w:pPr>
-              <w:cnfStyle w:val="000000100000"/>
-            </w:pPr>
-            <w:r>
-              <w:rPr>
-                <w:rFonts w:cs="Consolas"/>
-              </w:rPr>
-              <w:t>Ja</w:t>
-            </w:r>
-          </w:p>
-        </w:tc>
-        <w:tc>
-          <w:tcPr>
-            <w:tcW w:w="1992" w:type="dxa"/>
-            <w:tcBorders>
-              <w:left w:val="single" w:sz="4" w:space="0" w:color="auto"/>
-              <w:right w:val="single" w:sz="4" w:space="0" w:color="auto"/>
-            </w:tcBorders>
-          </w:tcPr>
-          <w:p>
-            <w:pPr>
-              <w:cnfStyle w:val="000000100000"/>
-              <w:rPr>
-                <w:rFonts w:cs="Consolas"/>
-              </w:rPr>
-            </w:pPr>
-            <w:r>
-              <w:rPr>
-                <w:rFonts w:cs="Consolas"/>
-              </w:rPr>
-              <w:t>Totaalscore van alle sub categorieën</w:t>
-            </w:r>
-          </w:p>
-        </w:tc>
-      </w:tr>
-      <w:tr>
-        <w:tc>
-          <w:tcPr>
-            <w:cnfStyle w:val="001000000000"/>
-            <w:tcW w:w="1817" w:type="dxa"/>
-            <w:tcBorders>
-              <w:left w:val="single" w:sz="4" w:space="0" w:color="auto"/>
-              <w:right w:val="single" w:sz="4" w:space="0" w:color="auto"/>
-            </w:tcBorders>
-          </w:tcPr>
-          <w:p>
-            <w:pPr>
-              <w:rPr>
-                <w:rFonts w:cs="Consolas"/>
-              </w:rPr>
-            </w:pPr>
-            <w:proofErr w:type="spellStart"/>
-            <w:r>
-              <w:rPr>
-                <w:rFonts w:cs="Consolas"/>
-              </w:rPr>
-              <w:t>Admin</w:t>
-            </w:r>
-            <w:proofErr w:type="spellEnd"/>
-          </w:p>
-        </w:tc>
-        <w:tc>
-          <w:tcPr>
-            <w:tcW w:w="1800" w:type="dxa"/>
-            <w:tcBorders>
-              <w:left w:val="single" w:sz="4" w:space="0" w:color="auto"/>
-              <w:right w:val="single" w:sz="4" w:space="0" w:color="auto"/>
-            </w:tcBorders>
-          </w:tcPr>
-          <w:p>
-            <w:pPr>
-              <w:cnfStyle w:val="000000000000"/>
-              <w:rPr>
-                <w:rFonts w:cs="Consolas"/>
-              </w:rPr>
-            </w:pPr>
-            <w:proofErr w:type="spellStart"/>
-            <w:r>
-              <w:rPr>
-                <w:rFonts w:cs="Consolas"/>
-              </w:rPr>
-              <w:t>Nvarchar</w:t>
-            </w:r>
-            <w:proofErr w:type="spellEnd"/>
-          </w:p>
-        </w:tc>
-        <w:tc>
-          <w:tcPr>
-            <w:tcW w:w="1831" w:type="dxa"/>
-            <w:tcBorders>
-              <w:left w:val="single" w:sz="4" w:space="0" w:color="auto"/>
-              <w:right w:val="single" w:sz="4" w:space="0" w:color="auto"/>
-            </w:tcBorders>
-          </w:tcPr>
-          <w:p>
-            <w:pPr>
-              <w:cnfStyle w:val="000000000000"/>
-              <w:rPr>
-                <w:rFonts w:cs="Consolas"/>
-              </w:rPr>
-            </w:pPr>
-            <w:r>
-              <w:rPr>
-                <w:rFonts w:cs="Consolas"/>
-              </w:rPr>
-              <w:t>Aa..</w:t>
-            </w:r>
-            <w:proofErr w:type="spellStart"/>
-            <w:r>
-              <w:rPr>
-                <w:rFonts w:cs="Consolas"/>
-              </w:rPr>
-              <w:t>Zz</w:t>
-            </w:r>
-            <w:proofErr w:type="spellEnd"/>
-            <w:r>
-              <w:rPr>
-                <w:rFonts w:cs="Consolas"/>
-              </w:rPr>
-              <w:t>(20)</w:t>
-            </w:r>
-          </w:p>
-        </w:tc>
-        <w:tc>
-          <w:tcPr>
-            <w:tcW w:w="1802" w:type="dxa"/>
-            <w:tcBorders>
-              <w:left w:val="single" w:sz="4" w:space="0" w:color="auto"/>
-              <w:right w:val="single" w:sz="4" w:space="0" w:color="auto"/>
-            </w:tcBorders>
-          </w:tcPr>
-          <w:p>
-            <w:pPr>
-              <w:cnfStyle w:val="000000000000"/>
-            </w:pPr>
-            <w:r>
-              <w:rPr>
-                <w:rFonts w:cs="Consolas"/>
-              </w:rPr>
-              <w:t>Ja</w:t>
-            </w:r>
-          </w:p>
-        </w:tc>
-        <w:tc>
-          <w:tcPr>
-            <w:tcW w:w="1992" w:type="dxa"/>
-            <w:tcBorders>
-              <w:left w:val="single" w:sz="4" w:space="0" w:color="auto"/>
-              <w:right w:val="single" w:sz="4" w:space="0" w:color="auto"/>
-            </w:tcBorders>
-          </w:tcPr>
-          <w:p>
-            <w:pPr>
-              <w:cnfStyle w:val="000000000000"/>
-              <w:rPr>
-                <w:rFonts w:cs="Consolas"/>
-              </w:rPr>
-            </w:pPr>
-            <w:r>
-              <w:rPr>
-                <w:rFonts w:cs="Consolas"/>
-              </w:rPr>
-              <w:t>Administrator naam</w:t>
-            </w:r>
-          </w:p>
-        </w:tc>
-      </w:tr>
-      <w:tr>
-        <w:trPr>
-          <w:cnfStyle w:val="000000100000"/>
-        </w:trPr>
-        <w:tc>
-          <w:tcPr>
-            <w:cnfStyle w:val="001000000000"/>
-            <w:tcW w:w="1817" w:type="dxa"/>
-            <w:tcBorders>
-              <w:left w:val="single" w:sz="4" w:space="0" w:color="auto"/>
-              <w:right w:val="single" w:sz="4" w:space="0" w:color="auto"/>
-            </w:tcBorders>
-          </w:tcPr>
-          <w:p>
-            <w:pPr>
-              <w:rPr>
-                <w:rFonts w:cs="Consolas"/>
-              </w:rPr>
-            </w:pPr>
-            <w:proofErr w:type="spellStart"/>
-            <w:r>
-              <w:rPr>
-                <w:rFonts w:cs="Consolas"/>
-              </w:rPr>
-              <w:t>AGGR</w:t>
-            </w:r>
-            <w:r>
-              <w:rPr>
-                <w:rFonts w:cs="Consolas"/>
-              </w:rPr>
-              <w:t>Score</w:t>
-            </w:r>
-            <w:proofErr w:type="spellEnd"/>
-          </w:p>
-        </w:tc>
-        <w:tc>
-          <w:tcPr>
-            <w:tcW w:w="1800" w:type="dxa"/>
-            <w:tcBorders>
-              <w:left w:val="single" w:sz="4" w:space="0" w:color="auto"/>
-              <w:right w:val="single" w:sz="4" w:space="0" w:color="auto"/>
-            </w:tcBorders>
-          </w:tcPr>
-          <w:p>
-            <w:pPr>
-              <w:cnfStyle w:val="000000100000"/>
-              <w:rPr>
-                <w:rFonts w:cs="Consolas"/>
-              </w:rPr>
-            </w:pPr>
-            <w:r>
-              <w:rPr>
-                <w:rFonts w:cs="Consolas"/>
-              </w:rPr>
-              <w:t>Int</w:t>
-            </w:r>
-          </w:p>
-        </w:tc>
-        <w:tc>
-          <w:tcPr>
-            <w:tcW w:w="1831" w:type="dxa"/>
-            <w:tcBorders>
-              <w:left w:val="single" w:sz="4" w:space="0" w:color="auto"/>
-              <w:right w:val="single" w:sz="4" w:space="0" w:color="auto"/>
-            </w:tcBorders>
-          </w:tcPr>
-          <w:p>
-            <w:pPr>
-              <w:cnfStyle w:val="000000100000"/>
-              <w:rPr>
-                <w:rFonts w:cs="Consolas"/>
-              </w:rPr>
-            </w:pPr>
-            <w:r>
-              <w:rPr>
-                <w:rFonts w:cs="Consolas"/>
-              </w:rPr>
-              <w:t>1..2147483647</w:t>
-            </w:r>
-          </w:p>
-        </w:tc>
-        <w:tc>
-          <w:tcPr>
-            <w:tcW w:w="1802" w:type="dxa"/>
-            <w:tcBorders>
-              <w:left w:val="single" w:sz="4" w:space="0" w:color="auto"/>
-              <w:right w:val="single" w:sz="4" w:space="0" w:color="auto"/>
-            </w:tcBorders>
-          </w:tcPr>
-          <w:p>
-            <w:pPr>
-              <w:cnfStyle w:val="000000100000"/>
-            </w:pPr>
-            <w:r>
-              <w:rPr>
-                <w:rFonts w:cs="Consolas"/>
-              </w:rPr>
-              <w:t>Ja</w:t>
-            </w:r>
-          </w:p>
-        </w:tc>
-        <w:tc>
-          <w:tcPr>
-            <w:tcW w:w="1992" w:type="dxa"/>
-            <w:tcBorders>
-              <w:left w:val="single" w:sz="4" w:space="0" w:color="auto"/>
-              <w:right w:val="single" w:sz="4" w:space="0" w:color="auto"/>
-            </w:tcBorders>
-          </w:tcPr>
-          <w:p>
-            <w:pPr>
-              <w:cnfStyle w:val="000000100000"/>
-              <w:rPr>
-                <w:rFonts w:cs="Consolas"/>
-              </w:rPr>
-            </w:pPr>
-            <w:r>
-              <w:rPr>
-                <w:rFonts w:cs="Consolas"/>
-              </w:rPr>
-              <w:t>Subcategorie Agressie</w:t>
-            </w:r>
-          </w:p>
-        </w:tc>
-      </w:tr>
-      <w:tr>
-        <w:tc>
-          <w:tcPr>
-            <w:cnfStyle w:val="001000000000"/>
-            <w:tcW w:w="1817" w:type="dxa"/>
-            <w:tcBorders>
-              <w:left w:val="single" w:sz="4" w:space="0" w:color="auto"/>
-              <w:right w:val="single" w:sz="4" w:space="0" w:color="auto"/>
-            </w:tcBorders>
-          </w:tcPr>
-          <w:p>
-            <w:pPr>
-              <w:rPr>
-                <w:rFonts w:cs="Consolas"/>
-              </w:rPr>
-            </w:pPr>
-            <w:proofErr w:type="spellStart"/>
-            <w:r>
-              <w:rPr>
-                <w:rFonts w:cs="Consolas"/>
-              </w:rPr>
-              <w:t>AGOR</w:t>
-            </w:r>
-            <w:r>
-              <w:rPr>
-                <w:rFonts w:cs="Consolas"/>
-              </w:rPr>
-              <w:t>Score</w:t>
-            </w:r>
-            <w:proofErr w:type="spellEnd"/>
-          </w:p>
-        </w:tc>
-        <w:tc>
-          <w:tcPr>
-            <w:tcW w:w="1800" w:type="dxa"/>
-            <w:tcBorders>
-              <w:left w:val="single" w:sz="4" w:space="0" w:color="auto"/>
-              <w:right w:val="single" w:sz="4" w:space="0" w:color="auto"/>
-            </w:tcBorders>
-          </w:tcPr>
-          <w:p>
-            <w:pPr>
-              <w:cnfStyle w:val="000000000000"/>
-              <w:rPr>
-                <w:rFonts w:cs="Consolas"/>
-              </w:rPr>
-            </w:pPr>
-            <w:r>
-              <w:rPr>
-                <w:rFonts w:cs="Consolas"/>
-              </w:rPr>
-              <w:t>Int</w:t>
-            </w:r>
-          </w:p>
-        </w:tc>
-        <w:tc>
-          <w:tcPr>
-            <w:tcW w:w="1831" w:type="dxa"/>
-            <w:tcBorders>
-              <w:left w:val="single" w:sz="4" w:space="0" w:color="auto"/>
-              <w:right w:val="single" w:sz="4" w:space="0" w:color="auto"/>
-            </w:tcBorders>
-          </w:tcPr>
-          <w:p>
-            <w:pPr>
-              <w:cnfStyle w:val="000000000000"/>
-              <w:rPr>
-                <w:rFonts w:cs="Consolas"/>
-              </w:rPr>
-            </w:pPr>
-            <w:r>
-              <w:rPr>
-                <w:rFonts w:cs="Consolas"/>
-              </w:rPr>
-              <w:t>1..2147483647</w:t>
-            </w:r>
-          </w:p>
-        </w:tc>
-        <w:tc>
-          <w:tcPr>
-            <w:tcW w:w="1802" w:type="dxa"/>
-            <w:tcBorders>
-              <w:left w:val="single" w:sz="4" w:space="0" w:color="auto"/>
-              <w:right w:val="single" w:sz="4" w:space="0" w:color="auto"/>
-            </w:tcBorders>
-          </w:tcPr>
-          <w:p>
-            <w:pPr>
-              <w:cnfStyle w:val="000000000000"/>
-            </w:pPr>
-            <w:r>
-              <w:rPr>
-                <w:rFonts w:cs="Consolas"/>
-              </w:rPr>
-              <w:t>Ja</w:t>
-            </w:r>
-          </w:p>
-        </w:tc>
-        <w:tc>
-          <w:tcPr>
-            <w:tcW w:w="1992" w:type="dxa"/>
-            <w:tcBorders>
-              <w:left w:val="single" w:sz="4" w:space="0" w:color="auto"/>
-              <w:right w:val="single" w:sz="4" w:space="0" w:color="auto"/>
-            </w:tcBorders>
-          </w:tcPr>
-          <w:p>
-            <w:pPr>
-              <w:cnfStyle w:val="000000000000"/>
-            </w:pPr>
-            <w:r>
-              <w:rPr>
-                <w:rFonts w:cs="Consolas"/>
-              </w:rPr>
-              <w:t>Subcategorie</w:t>
-            </w:r>
-            <w:r>
-              <w:rPr>
-                <w:rFonts w:cs="Consolas"/>
-              </w:rPr>
-              <w:t xml:space="preserve"> </w:t>
-            </w:r>
-            <w:r>
-              <w:rPr>
-                <w:rFonts w:cs="Consolas"/>
-              </w:rPr>
-              <w:t>Agorafobie</w:t>
-            </w:r>
-          </w:p>
-        </w:tc>
-      </w:tr>
-      <w:tr>
-        <w:trPr>
-          <w:cnfStyle w:val="000000100000"/>
-        </w:trPr>
-        <w:tc>
-          <w:tcPr>
-            <w:cnfStyle w:val="001000000000"/>
-            <w:tcW w:w="1817" w:type="dxa"/>
-            <w:tcBorders>
-              <w:left w:val="single" w:sz="4" w:space="0" w:color="auto"/>
-              <w:right w:val="single" w:sz="4" w:space="0" w:color="auto"/>
-            </w:tcBorders>
-          </w:tcPr>
-          <w:p>
-            <w:pPr>
-              <w:rPr>
-                <w:rFonts w:cs="Consolas"/>
-              </w:rPr>
-            </w:pPr>
-            <w:proofErr w:type="spellStart"/>
-            <w:r>
-              <w:rPr>
-                <w:rFonts w:cs="Consolas"/>
-              </w:rPr>
-              <w:t>ANXI</w:t>
-            </w:r>
-            <w:r>
-              <w:rPr>
-                <w:rFonts w:cs="Consolas"/>
-              </w:rPr>
-              <w:t>Score</w:t>
-            </w:r>
-            <w:proofErr w:type="spellEnd"/>
-          </w:p>
-        </w:tc>
-        <w:tc>
-          <w:tcPr>
-            <w:tcW w:w="1800" w:type="dxa"/>
-            <w:tcBorders>
-              <w:left w:val="single" w:sz="4" w:space="0" w:color="auto"/>
-              <w:right w:val="single" w:sz="4" w:space="0" w:color="auto"/>
-            </w:tcBorders>
-          </w:tcPr>
-          <w:p>
-            <w:pPr>
-              <w:cnfStyle w:val="000000100000"/>
-              <w:rPr>
-                <w:rFonts w:cs="Consolas"/>
-              </w:rPr>
-            </w:pPr>
-            <w:r>
-              <w:rPr>
-                <w:rFonts w:cs="Consolas"/>
-              </w:rPr>
-              <w:t>Int</w:t>
-            </w:r>
-          </w:p>
-        </w:tc>
-        <w:tc>
-          <w:tcPr>
-            <w:tcW w:w="1831" w:type="dxa"/>
-            <w:tcBorders>
-              <w:left w:val="single" w:sz="4" w:space="0" w:color="auto"/>
-              <w:right w:val="single" w:sz="4" w:space="0" w:color="auto"/>
-            </w:tcBorders>
-          </w:tcPr>
-          <w:p>
-            <w:pPr>
-              <w:cnfStyle w:val="000000100000"/>
-              <w:rPr>
-                <w:rFonts w:cs="Consolas"/>
-              </w:rPr>
-            </w:pPr>
-            <w:r>
-              <w:rPr>
-                <w:rFonts w:cs="Consolas"/>
-              </w:rPr>
-              <w:t>1..2147483647</w:t>
-            </w:r>
-          </w:p>
-        </w:tc>
-        <w:tc>
-          <w:tcPr>
-            <w:tcW w:w="1802" w:type="dxa"/>
-            <w:tcBorders>
-              <w:left w:val="single" w:sz="4" w:space="0" w:color="auto"/>
-              <w:right w:val="single" w:sz="4" w:space="0" w:color="auto"/>
-            </w:tcBorders>
-          </w:tcPr>
-          <w:p>
-            <w:pPr>
-              <w:cnfStyle w:val="000000100000"/>
-            </w:pPr>
-            <w:r>
-              <w:rPr>
-                <w:rFonts w:cs="Consolas"/>
-              </w:rPr>
-              <w:t>Ja</w:t>
-            </w:r>
-          </w:p>
-        </w:tc>
-        <w:tc>
-          <w:tcPr>
-            <w:tcW w:w="1992" w:type="dxa"/>
-            <w:tcBorders>
-              <w:left w:val="single" w:sz="4" w:space="0" w:color="auto"/>
-              <w:right w:val="single" w:sz="4" w:space="0" w:color="auto"/>
-            </w:tcBorders>
-          </w:tcPr>
-          <w:p>
-            <w:pPr>
-              <w:cnfStyle w:val="000000100000"/>
-            </w:pPr>
-            <w:r>
-              <w:rPr>
-                <w:rFonts w:cs="Consolas"/>
-              </w:rPr>
-              <w:t>Subcategorie</w:t>
-            </w:r>
-            <w:r>
-              <w:rPr>
-                <w:rFonts w:cs="Consolas"/>
-              </w:rPr>
-              <w:t xml:space="preserve"> Angst</w:t>
-            </w:r>
-          </w:p>
-        </w:tc>
-      </w:tr>
-      <w:tr>
-        <w:tc>
-          <w:tcPr>
-            <w:cnfStyle w:val="001000000000"/>
-            <w:tcW w:w="1817" w:type="dxa"/>
-            <w:tcBorders>
-              <w:left w:val="single" w:sz="4" w:space="0" w:color="auto"/>
-              <w:right w:val="single" w:sz="4" w:space="0" w:color="auto"/>
-            </w:tcBorders>
-          </w:tcPr>
-          <w:p>
-            <w:pPr>
-              <w:rPr>
-                <w:rFonts w:cs="Consolas"/>
-              </w:rPr>
-            </w:pPr>
-            <w:proofErr w:type="spellStart"/>
-            <w:r>
-              <w:rPr>
-                <w:rFonts w:cs="Consolas"/>
-              </w:rPr>
-              <w:t>COGN</w:t>
-            </w:r>
-            <w:r>
-              <w:rPr>
-                <w:rFonts w:cs="Consolas"/>
-              </w:rPr>
-              <w:t>Score</w:t>
-            </w:r>
-            <w:proofErr w:type="spellEnd"/>
-          </w:p>
-        </w:tc>
-        <w:tc>
-          <w:tcPr>
-            <w:tcW w:w="1800" w:type="dxa"/>
-            <w:tcBorders>
-              <w:left w:val="single" w:sz="4" w:space="0" w:color="auto"/>
-              <w:right w:val="single" w:sz="4" w:space="0" w:color="auto"/>
-            </w:tcBorders>
-          </w:tcPr>
-          <w:p>
-            <w:pPr>
-              <w:cnfStyle w:val="000000000000"/>
-              <w:rPr>
-                <w:rFonts w:cs="Consolas"/>
-              </w:rPr>
-            </w:pPr>
-            <w:r>
-              <w:rPr>
-                <w:rFonts w:cs="Consolas"/>
-              </w:rPr>
-              <w:t>Int</w:t>
-            </w:r>
-          </w:p>
-        </w:tc>
-        <w:tc>
-          <w:tcPr>
-            <w:tcW w:w="1831" w:type="dxa"/>
-            <w:tcBorders>
-              <w:left w:val="single" w:sz="4" w:space="0" w:color="auto"/>
-              <w:right w:val="single" w:sz="4" w:space="0" w:color="auto"/>
-            </w:tcBorders>
-          </w:tcPr>
-          <w:p>
-            <w:pPr>
-              <w:cnfStyle w:val="000000000000"/>
-              <w:rPr>
-                <w:rFonts w:cs="Consolas"/>
-              </w:rPr>
-            </w:pPr>
-            <w:r>
-              <w:rPr>
-                <w:rFonts w:cs="Consolas"/>
-              </w:rPr>
-              <w:t>1..2147483647</w:t>
-            </w:r>
-          </w:p>
-        </w:tc>
-        <w:tc>
-          <w:tcPr>
-            <w:tcW w:w="1802" w:type="dxa"/>
-            <w:tcBorders>
-              <w:left w:val="single" w:sz="4" w:space="0" w:color="auto"/>
-              <w:right w:val="single" w:sz="4" w:space="0" w:color="auto"/>
-            </w:tcBorders>
-          </w:tcPr>
-          <w:p>
-            <w:pPr>
-              <w:cnfStyle w:val="000000000000"/>
-            </w:pPr>
-            <w:r>
-              <w:rPr>
-                <w:rFonts w:cs="Consolas"/>
-              </w:rPr>
-              <w:t>Ja</w:t>
-            </w:r>
-          </w:p>
-        </w:tc>
-        <w:tc>
-          <w:tcPr>
-            <w:tcW w:w="1992" w:type="dxa"/>
-            <w:tcBorders>
-              <w:left w:val="single" w:sz="4" w:space="0" w:color="auto"/>
-              <w:right w:val="single" w:sz="4" w:space="0" w:color="auto"/>
-            </w:tcBorders>
-          </w:tcPr>
-          <w:p>
-            <w:pPr>
-              <w:cnfStyle w:val="000000000000"/>
-            </w:pPr>
-            <w:r>
-              <w:rPr>
-                <w:rFonts w:cs="Consolas"/>
-              </w:rPr>
-              <w:t>Subcategorie</w:t>
-            </w:r>
-            <w:r>
-              <w:rPr>
-                <w:rFonts w:cs="Consolas"/>
-              </w:rPr>
-              <w:t xml:space="preserve"> Cognitieve klachten</w:t>
-            </w:r>
-          </w:p>
-        </w:tc>
-      </w:tr>
-      <w:tr>
-        <w:trPr>
-          <w:cnfStyle w:val="000000100000"/>
-        </w:trPr>
-        <w:tc>
-          <w:tcPr>
-            <w:cnfStyle w:val="001000000000"/>
-            <w:tcW w:w="1817" w:type="dxa"/>
-            <w:tcBorders>
-              <w:left w:val="single" w:sz="4" w:space="0" w:color="auto"/>
-              <w:right w:val="single" w:sz="4" w:space="0" w:color="auto"/>
-            </w:tcBorders>
-          </w:tcPr>
-          <w:p>
-            <w:pPr>
-              <w:rPr>
-                <w:rFonts w:cs="Consolas"/>
-              </w:rPr>
-            </w:pPr>
-            <w:proofErr w:type="spellStart"/>
-            <w:r>
-              <w:rPr>
-                <w:rFonts w:cs="Consolas"/>
-              </w:rPr>
-              <w:t>MOOD</w:t>
-            </w:r>
-            <w:r>
-              <w:rPr>
-                <w:rFonts w:cs="Consolas"/>
-              </w:rPr>
-              <w:t>Score</w:t>
-            </w:r>
-            <w:proofErr w:type="spellEnd"/>
-          </w:p>
-        </w:tc>
-        <w:tc>
-          <w:tcPr>
-            <w:tcW w:w="1800" w:type="dxa"/>
-            <w:tcBorders>
-              <w:left w:val="single" w:sz="4" w:space="0" w:color="auto"/>
-              <w:right w:val="single" w:sz="4" w:space="0" w:color="auto"/>
-            </w:tcBorders>
-          </w:tcPr>
-          <w:p>
-            <w:pPr>
-              <w:cnfStyle w:val="000000100000"/>
-              <w:rPr>
-                <w:rFonts w:cs="Consolas"/>
-              </w:rPr>
-            </w:pPr>
-            <w:r>
-              <w:rPr>
-                <w:rFonts w:cs="Consolas"/>
-              </w:rPr>
-              <w:t>Int</w:t>
-            </w:r>
-          </w:p>
-        </w:tc>
-        <w:tc>
-          <w:tcPr>
-            <w:tcW w:w="1831" w:type="dxa"/>
-            <w:tcBorders>
-              <w:left w:val="single" w:sz="4" w:space="0" w:color="auto"/>
-              <w:right w:val="single" w:sz="4" w:space="0" w:color="auto"/>
-            </w:tcBorders>
-          </w:tcPr>
-          <w:p>
-            <w:pPr>
-              <w:cnfStyle w:val="000000100000"/>
-            </w:pPr>
-            <w:r>
-              <w:rPr>
-                <w:rFonts w:cs="Consolas"/>
-              </w:rPr>
-              <w:t>1..2147483647</w:t>
-            </w:r>
-          </w:p>
-        </w:tc>
-        <w:tc>
-          <w:tcPr>
-            <w:tcW w:w="1802" w:type="dxa"/>
-            <w:tcBorders>
-              <w:left w:val="single" w:sz="4" w:space="0" w:color="auto"/>
-              <w:right w:val="single" w:sz="4" w:space="0" w:color="auto"/>
-            </w:tcBorders>
-          </w:tcPr>
-          <w:p>
-            <w:pPr>
-              <w:cnfStyle w:val="000000100000"/>
-            </w:pPr>
-            <w:r>
-              <w:rPr>
-                <w:rFonts w:cs="Consolas"/>
-              </w:rPr>
-              <w:t>Ja</w:t>
-            </w:r>
-          </w:p>
-        </w:tc>
-        <w:tc>
-          <w:tcPr>
-            <w:tcW w:w="1992" w:type="dxa"/>
-            <w:tcBorders>
-              <w:left w:val="single" w:sz="4" w:space="0" w:color="auto"/>
-              <w:right w:val="single" w:sz="4" w:space="0" w:color="auto"/>
-            </w:tcBorders>
-          </w:tcPr>
-          <w:p>
-            <w:pPr>
-              <w:cnfStyle w:val="000000100000"/>
-            </w:pPr>
-            <w:r>
-              <w:rPr>
-                <w:rFonts w:cs="Consolas"/>
-              </w:rPr>
-              <w:t>Subcategorie</w:t>
-            </w:r>
-            <w:r>
-              <w:rPr>
-                <w:rFonts w:cs="Consolas"/>
-              </w:rPr>
-              <w:t xml:space="preserve"> depressie</w:t>
-            </w:r>
-          </w:p>
-        </w:tc>
-      </w:tr>
-      <w:tr>
-        <w:tc>
-          <w:tcPr>
-            <w:cnfStyle w:val="001000000000"/>
-            <w:tcW w:w="1817" w:type="dxa"/>
-            <w:tcBorders>
-              <w:left w:val="single" w:sz="4" w:space="0" w:color="auto"/>
-              <w:right w:val="single" w:sz="4" w:space="0" w:color="auto"/>
-            </w:tcBorders>
-          </w:tcPr>
-          <w:p>
-            <w:pPr>
-              <w:rPr>
-                <w:rFonts w:cs="Consolas"/>
-              </w:rPr>
-            </w:pPr>
-            <w:proofErr w:type="spellStart"/>
-            <w:r>
-              <w:rPr>
-                <w:rFonts w:cs="Consolas"/>
-              </w:rPr>
-              <w:t>SOMA</w:t>
-            </w:r>
-            <w:r>
-              <w:rPr>
-                <w:rFonts w:cs="Consolas"/>
-              </w:rPr>
-              <w:t>Score</w:t>
-            </w:r>
-            <w:proofErr w:type="spellEnd"/>
-          </w:p>
-        </w:tc>
-        <w:tc>
-          <w:tcPr>
-            <w:tcW w:w="1800" w:type="dxa"/>
-            <w:tcBorders>
-              <w:left w:val="single" w:sz="4" w:space="0" w:color="auto"/>
-              <w:right w:val="single" w:sz="4" w:space="0" w:color="auto"/>
-            </w:tcBorders>
-          </w:tcPr>
-          <w:p>
-            <w:pPr>
-              <w:cnfStyle w:val="000000000000"/>
-              <w:rPr>
-                <w:rFonts w:cs="Consolas"/>
-              </w:rPr>
-            </w:pPr>
-            <w:r>
-              <w:rPr>
-                <w:rFonts w:cs="Consolas"/>
-              </w:rPr>
-              <w:t>Int</w:t>
-            </w:r>
-          </w:p>
-        </w:tc>
-        <w:tc>
-          <w:tcPr>
-            <w:tcW w:w="1831" w:type="dxa"/>
-            <w:tcBorders>
-              <w:left w:val="single" w:sz="4" w:space="0" w:color="auto"/>
-              <w:right w:val="single" w:sz="4" w:space="0" w:color="auto"/>
-            </w:tcBorders>
-          </w:tcPr>
-          <w:p>
-            <w:pPr>
-              <w:cnfStyle w:val="000000000000"/>
-            </w:pPr>
-            <w:r>
-              <w:rPr>
-                <w:rFonts w:cs="Consolas"/>
-              </w:rPr>
-              <w:t>1..2147483647</w:t>
-            </w:r>
-          </w:p>
-        </w:tc>
-        <w:tc>
-          <w:tcPr>
-            <w:tcW w:w="1802" w:type="dxa"/>
-            <w:tcBorders>
-              <w:left w:val="single" w:sz="4" w:space="0" w:color="auto"/>
-              <w:right w:val="single" w:sz="4" w:space="0" w:color="auto"/>
-            </w:tcBorders>
-          </w:tcPr>
-          <w:p>
-            <w:pPr>
-              <w:cnfStyle w:val="000000000000"/>
-            </w:pPr>
-            <w:r>
-              <w:rPr>
-                <w:rFonts w:cs="Consolas"/>
-              </w:rPr>
-              <w:t>Ja</w:t>
-            </w:r>
-          </w:p>
-        </w:tc>
-        <w:tc>
-          <w:tcPr>
-            <w:tcW w:w="1992" w:type="dxa"/>
-            <w:tcBorders>
-              <w:left w:val="single" w:sz="4" w:space="0" w:color="auto"/>
-              <w:right w:val="single" w:sz="4" w:space="0" w:color="auto"/>
-            </w:tcBorders>
-          </w:tcPr>
-          <w:p>
-            <w:pPr>
-              <w:cnfStyle w:val="000000000000"/>
-              <w:rPr>
-                <w:rFonts w:cs="Consolas"/>
-              </w:rPr>
-            </w:pPr>
-            <w:r>
-              <w:rPr>
-                <w:rFonts w:cs="Consolas"/>
-              </w:rPr>
-              <w:t>Subcategorie</w:t>
-            </w:r>
-            <w:r>
-              <w:rPr>
-                <w:rFonts w:cs="Consolas"/>
-              </w:rPr>
-              <w:t xml:space="preserve"> somatische klachten</w:t>
-            </w:r>
-          </w:p>
-          <w:p>
-            <w:pPr>
-              <w:cnfStyle w:val="000000000000"/>
-            </w:pPr>
-          </w:p>
-        </w:tc>
-      </w:tr>
-      <w:tr>
-        <w:trPr>
-          <w:cnfStyle w:val="000000100000"/>
-        </w:trPr>
-        <w:tc>
-          <w:tcPr>
-            <w:cnfStyle w:val="001000000000"/>
-            <w:tcW w:w="1817" w:type="dxa"/>
-            <w:tcBorders>
-              <w:left w:val="single" w:sz="4" w:space="0" w:color="auto"/>
-              <w:right w:val="single" w:sz="4" w:space="0" w:color="auto"/>
-            </w:tcBorders>
-          </w:tcPr>
-          <w:p>
-            <w:pPr>
-              <w:rPr>
-                <w:rFonts w:cs="Consolas"/>
-              </w:rPr>
-            </w:pPr>
-            <w:proofErr w:type="spellStart"/>
-            <w:r>
-              <w:rPr>
-                <w:rFonts w:cs="Consolas"/>
-              </w:rPr>
-              <w:t>SOPH</w:t>
-            </w:r>
-            <w:r>
-              <w:rPr>
-                <w:rFonts w:cs="Consolas"/>
-              </w:rPr>
-              <w:t>Score</w:t>
-            </w:r>
-            <w:proofErr w:type="spellEnd"/>
-          </w:p>
-        </w:tc>
-        <w:tc>
-          <w:tcPr>
-            <w:tcW w:w="1800" w:type="dxa"/>
-            <w:tcBorders>
-              <w:left w:val="single" w:sz="4" w:space="0" w:color="auto"/>
-              <w:right w:val="single" w:sz="4" w:space="0" w:color="auto"/>
-            </w:tcBorders>
-          </w:tcPr>
-          <w:p>
-            <w:pPr>
-              <w:cnfStyle w:val="000000100000"/>
-              <w:rPr>
-                <w:rFonts w:cs="Consolas"/>
-              </w:rPr>
-            </w:pPr>
-            <w:r>
-              <w:rPr>
-                <w:rFonts w:cs="Consolas"/>
-              </w:rPr>
-              <w:t>Int</w:t>
-            </w:r>
-          </w:p>
-        </w:tc>
-        <w:tc>
-          <w:tcPr>
-            <w:tcW w:w="1831" w:type="dxa"/>
-            <w:tcBorders>
-              <w:left w:val="single" w:sz="4" w:space="0" w:color="auto"/>
-              <w:right w:val="single" w:sz="4" w:space="0" w:color="auto"/>
-            </w:tcBorders>
-          </w:tcPr>
-          <w:p>
-            <w:pPr>
-              <w:cnfStyle w:val="000000100000"/>
-            </w:pPr>
-            <w:r>
-              <w:rPr>
-                <w:rFonts w:cs="Consolas"/>
-              </w:rPr>
-              <w:t>1..2147483647</w:t>
-            </w:r>
-          </w:p>
-        </w:tc>
-        <w:tc>
-          <w:tcPr>
-            <w:tcW w:w="1802" w:type="dxa"/>
-            <w:tcBorders>
-              <w:left w:val="single" w:sz="4" w:space="0" w:color="auto"/>
-              <w:right w:val="single" w:sz="4" w:space="0" w:color="auto"/>
-            </w:tcBorders>
-          </w:tcPr>
-          <w:p>
-            <w:pPr>
-              <w:cnfStyle w:val="000000100000"/>
-            </w:pPr>
-            <w:r>
-              <w:rPr>
-                <w:rFonts w:cs="Consolas"/>
-              </w:rPr>
-              <w:t>Ja</w:t>
-            </w:r>
-          </w:p>
-        </w:tc>
-        <w:tc>
-          <w:tcPr>
-            <w:tcW w:w="1992" w:type="dxa"/>
-            <w:tcBorders>
-              <w:left w:val="single" w:sz="4" w:space="0" w:color="auto"/>
-              <w:right w:val="single" w:sz="4" w:space="0" w:color="auto"/>
-            </w:tcBorders>
-          </w:tcPr>
-          <w:p>
-            <w:pPr>
-              <w:cnfStyle w:val="000000100000"/>
-            </w:pPr>
-            <w:r>
-              <w:rPr>
-                <w:rFonts w:cs="Consolas"/>
-              </w:rPr>
-              <w:t>Subcategorie</w:t>
-            </w:r>
-            <w:r>
-              <w:rPr>
-                <w:rFonts w:cs="Consolas"/>
-              </w:rPr>
-              <w:t xml:space="preserve"> sociale fobie</w:t>
-            </w:r>
-          </w:p>
-        </w:tc>
-      </w:tr>
-      <w:tr>
-        <w:tc>
-          <w:tcPr>
-            <w:cnfStyle w:val="001000000000"/>
-            <w:tcW w:w="1817" w:type="dxa"/>
-            <w:tcBorders>
-              <w:left w:val="single" w:sz="4" w:space="0" w:color="auto"/>
-              <w:right w:val="single" w:sz="4" w:space="0" w:color="auto"/>
-            </w:tcBorders>
-          </w:tcPr>
-          <w:p>
-            <w:pPr>
-              <w:rPr>
-                <w:rFonts w:cs="Consolas"/>
-              </w:rPr>
-            </w:pPr>
-            <w:proofErr w:type="spellStart"/>
-            <w:r>
-              <w:rPr>
-                <w:rFonts w:cs="Consolas"/>
-              </w:rPr>
-              <w:t>VITA</w:t>
-            </w:r>
-            <w:r>
-              <w:rPr>
-                <w:rFonts w:cs="Consolas"/>
-              </w:rPr>
-              <w:t>Score</w:t>
-            </w:r>
-            <w:proofErr w:type="spellEnd"/>
-          </w:p>
-        </w:tc>
-        <w:tc>
-          <w:tcPr>
-            <w:tcW w:w="1800" w:type="dxa"/>
-            <w:tcBorders>
-              <w:left w:val="single" w:sz="4" w:space="0" w:color="auto"/>
-              <w:right w:val="single" w:sz="4" w:space="0" w:color="auto"/>
-            </w:tcBorders>
-          </w:tcPr>
-          <w:p>
-            <w:pPr>
-              <w:cnfStyle w:val="000000000000"/>
-              <w:rPr>
-                <w:rFonts w:cs="Consolas"/>
-              </w:rPr>
-            </w:pPr>
-            <w:r>
-              <w:rPr>
-                <w:rFonts w:cs="Consolas"/>
-              </w:rPr>
-              <w:t>Int</w:t>
-            </w:r>
-          </w:p>
-        </w:tc>
-        <w:tc>
-          <w:tcPr>
-            <w:tcW w:w="1831" w:type="dxa"/>
-            <w:tcBorders>
-              <w:left w:val="single" w:sz="4" w:space="0" w:color="auto"/>
-              <w:right w:val="single" w:sz="4" w:space="0" w:color="auto"/>
-            </w:tcBorders>
-          </w:tcPr>
-          <w:p>
-            <w:pPr>
-              <w:cnfStyle w:val="000000000000"/>
-            </w:pPr>
-            <w:r>
-              <w:rPr>
-                <w:rFonts w:cs="Consolas"/>
-              </w:rPr>
-              <w:t>1..2147483647</w:t>
-            </w:r>
-          </w:p>
-        </w:tc>
-        <w:tc>
-          <w:tcPr>
-            <w:tcW w:w="1802" w:type="dxa"/>
-            <w:tcBorders>
-              <w:left w:val="single" w:sz="4" w:space="0" w:color="auto"/>
-              <w:right w:val="single" w:sz="4" w:space="0" w:color="auto"/>
-            </w:tcBorders>
-          </w:tcPr>
-          <w:p>
-            <w:pPr>
-              <w:cnfStyle w:val="000000000000"/>
-            </w:pPr>
-            <w:r>
-              <w:rPr>
-                <w:rFonts w:cs="Consolas"/>
-              </w:rPr>
-              <w:t>Ja</w:t>
-            </w:r>
-          </w:p>
-        </w:tc>
-        <w:tc>
-          <w:tcPr>
-            <w:tcW w:w="1992" w:type="dxa"/>
-            <w:tcBorders>
-              <w:left w:val="single" w:sz="4" w:space="0" w:color="auto"/>
-              <w:right w:val="single" w:sz="4" w:space="0" w:color="auto"/>
-            </w:tcBorders>
-          </w:tcPr>
-          <w:p>
-            <w:pPr>
-              <w:cnfStyle w:val="000000000000"/>
-            </w:pPr>
-            <w:r>
-              <w:rPr>
-                <w:rFonts w:cs="Consolas"/>
-              </w:rPr>
-              <w:t>Subcategorie</w:t>
-            </w:r>
-            <w:r>
-              <w:rPr>
-                <w:rFonts w:cs="Consolas"/>
-              </w:rPr>
-              <w:t xml:space="preserve"> vitaliteit/optimisme</w:t>
-            </w:r>
-          </w:p>
-        </w:tc>
-      </w:tr>
-      <w:tr>
-        <w:trPr>
-          <w:cnfStyle w:val="000000100000"/>
-        </w:trPr>
-        <w:tc>
-          <w:tcPr>
-            <w:cnfStyle w:val="001000000000"/>
-            <w:tcW w:w="1817" w:type="dxa"/>
-            <w:tcBorders>
-              <w:left w:val="single" w:sz="4" w:space="0" w:color="auto"/>
-              <w:right w:val="single" w:sz="4" w:space="0" w:color="auto"/>
-            </w:tcBorders>
-          </w:tcPr>
-          <w:p>
-            <w:pPr>
-              <w:rPr>
-                <w:rFonts w:cs="Consolas"/>
-              </w:rPr>
-            </w:pPr>
-            <w:proofErr w:type="spellStart"/>
-            <w:r>
-              <w:rPr>
-                <w:rFonts w:cs="Consolas"/>
-              </w:rPr>
-              <w:t>WORK</w:t>
-            </w:r>
-            <w:r>
-              <w:rPr>
-                <w:rFonts w:cs="Consolas"/>
-              </w:rPr>
-              <w:t>Score</w:t>
-            </w:r>
-            <w:proofErr w:type="spellEnd"/>
-          </w:p>
-        </w:tc>
-        <w:tc>
-          <w:tcPr>
-            <w:tcW w:w="1800" w:type="dxa"/>
-            <w:tcBorders>
-              <w:left w:val="single" w:sz="4" w:space="0" w:color="auto"/>
-              <w:right w:val="single" w:sz="4" w:space="0" w:color="auto"/>
-            </w:tcBorders>
-          </w:tcPr>
-          <w:p>
-            <w:pPr>
-              <w:cnfStyle w:val="000000100000"/>
-              <w:rPr>
-                <w:rFonts w:cs="Consolas"/>
-              </w:rPr>
-            </w:pPr>
-            <w:r>
-              <w:rPr>
-                <w:rFonts w:cs="Consolas"/>
-              </w:rPr>
-              <w:t>Int</w:t>
-            </w:r>
-          </w:p>
-        </w:tc>
-        <w:tc>
-          <w:tcPr>
-            <w:tcW w:w="1831" w:type="dxa"/>
-            <w:tcBorders>
-              <w:left w:val="single" w:sz="4" w:space="0" w:color="auto"/>
-              <w:right w:val="single" w:sz="4" w:space="0" w:color="auto"/>
-            </w:tcBorders>
-          </w:tcPr>
-          <w:p>
-            <w:pPr>
-              <w:cnfStyle w:val="000000100000"/>
-            </w:pPr>
-            <w:r>
-              <w:rPr>
-                <w:rFonts w:cs="Consolas"/>
-              </w:rPr>
-              <w:t>1..2147483647</w:t>
-            </w:r>
-          </w:p>
-        </w:tc>
-        <w:tc>
-          <w:tcPr>
-            <w:tcW w:w="1802" w:type="dxa"/>
-            <w:tcBorders>
-              <w:left w:val="single" w:sz="4" w:space="0" w:color="auto"/>
-              <w:right w:val="single" w:sz="4" w:space="0" w:color="auto"/>
-            </w:tcBorders>
-          </w:tcPr>
-          <w:p>
-            <w:pPr>
-              <w:cnfStyle w:val="000000100000"/>
-            </w:pPr>
-            <w:r>
-              <w:rPr>
-                <w:rFonts w:cs="Consolas"/>
-              </w:rPr>
-              <w:t>Ja</w:t>
-            </w:r>
-          </w:p>
-        </w:tc>
-        <w:tc>
-          <w:tcPr>
-            <w:tcW w:w="1992" w:type="dxa"/>
-            <w:tcBorders>
-              <w:left w:val="single" w:sz="4" w:space="0" w:color="auto"/>
-              <w:right w:val="single" w:sz="4" w:space="0" w:color="auto"/>
-            </w:tcBorders>
-          </w:tcPr>
-          <w:p>
-            <w:pPr>
-              <w:cnfStyle w:val="000000100000"/>
-              <w:rPr>
-                <w:rFonts w:cs="Consolas"/>
-              </w:rPr>
-            </w:pPr>
-            <w:r>
-              <w:rPr>
-                <w:rFonts w:cs="Consolas"/>
-              </w:rPr>
-              <w:t>Subcategorie</w:t>
-            </w:r>
-            <w:r>
-              <w:rPr>
-                <w:rFonts w:cs="Consolas"/>
-              </w:rPr>
-              <w:t xml:space="preserve"> werk/studie</w:t>
-            </w:r>
-          </w:p>
-        </w:tc>
-      </w:tr>
-      <w:tr>
-        <w:tc>
-          <w:tcPr>
-            <w:cnfStyle w:val="001000000000"/>
-            <w:tcW w:w="1817" w:type="dxa"/>
-            <w:tcBorders>
-              <w:left w:val="single" w:sz="4" w:space="0" w:color="auto"/>
-              <w:right w:val="single" w:sz="4" w:space="0" w:color="auto"/>
-            </w:tcBorders>
-          </w:tcPr>
-          <w:p>
-            <w:pPr>
-              <w:rPr>
-                <w:rFonts w:cs="Consolas"/>
-              </w:rPr>
-            </w:pPr>
-            <w:proofErr w:type="spellStart"/>
-            <w:r>
-              <w:rPr>
-                <w:rFonts w:cs="Consolas"/>
-              </w:rPr>
-              <w:t>QuestionString</w:t>
-            </w:r>
-            <w:proofErr w:type="spellEnd"/>
-          </w:p>
-        </w:tc>
-        <w:tc>
-          <w:tcPr>
-            <w:tcW w:w="1800" w:type="dxa"/>
-            <w:tcBorders>
-              <w:left w:val="single" w:sz="4" w:space="0" w:color="auto"/>
-              <w:right w:val="single" w:sz="4" w:space="0" w:color="auto"/>
-            </w:tcBorders>
-          </w:tcPr>
-          <w:p>
-            <w:pPr>
-              <w:cnfStyle w:val="000000000000"/>
-              <w:rPr>
-                <w:rFonts w:cs="Consolas"/>
-              </w:rPr>
-            </w:pPr>
-            <w:proofErr w:type="spellStart"/>
-            <w:r>
-              <w:rPr>
-                <w:rFonts w:cs="Consolas"/>
-              </w:rPr>
-              <w:t>Nvarchar</w:t>
-            </w:r>
-            <w:proofErr w:type="spellEnd"/>
-          </w:p>
-        </w:tc>
-        <w:tc>
-          <w:tcPr>
-            <w:tcW w:w="1831" w:type="dxa"/>
-            <w:tcBorders>
-              <w:left w:val="single" w:sz="4" w:space="0" w:color="auto"/>
-              <w:right w:val="single" w:sz="4" w:space="0" w:color="auto"/>
-            </w:tcBorders>
-          </w:tcPr>
-          <w:p>
-            <w:pPr>
-              <w:cnfStyle w:val="000000000000"/>
-              <w:rPr>
-                <w:rFonts w:cs="Consolas"/>
-              </w:rPr>
-            </w:pPr>
-            <w:r>
-              <w:rPr>
-                <w:rFonts w:cs="Consolas"/>
-              </w:rPr>
-              <w:t>Aa..</w:t>
-            </w:r>
-            <w:proofErr w:type="spellStart"/>
-            <w:r>
-              <w:rPr>
-                <w:rFonts w:cs="Consolas"/>
-              </w:rPr>
-              <w:t>Zz</w:t>
-            </w:r>
-            <w:proofErr w:type="spellEnd"/>
-            <w:r>
-              <w:rPr>
-                <w:rFonts w:cs="Consolas"/>
-              </w:rPr>
-              <w:t>(75)</w:t>
-            </w:r>
-          </w:p>
-        </w:tc>
-        <w:tc>
-          <w:tcPr>
-            <w:tcW w:w="1802" w:type="dxa"/>
-            <w:tcBorders>
-              <w:left w:val="single" w:sz="4" w:space="0" w:color="auto"/>
-              <w:right w:val="single" w:sz="4" w:space="0" w:color="auto"/>
-            </w:tcBorders>
-          </w:tcPr>
-          <w:p>
-            <w:pPr>
-              <w:cnfStyle w:val="000000000000"/>
-              <w:rPr>
-                <w:rFonts w:cs="Consolas"/>
-              </w:rPr>
-            </w:pPr>
-            <w:r>
-              <w:rPr>
-                <w:rFonts w:cs="Consolas"/>
-              </w:rPr>
-              <w:t>Ja</w:t>
-            </w:r>
-          </w:p>
-        </w:tc>
-        <w:tc>
-          <w:tcPr>
-            <w:tcW w:w="1992" w:type="dxa"/>
-            <w:tcBorders>
-              <w:left w:val="single" w:sz="4" w:space="0" w:color="auto"/>
-              <w:right w:val="single" w:sz="4" w:space="0" w:color="auto"/>
-            </w:tcBorders>
-          </w:tcPr>
-          <w:p>
-            <w:pPr>
-              <w:cnfStyle w:val="000000000000"/>
-              <w:rPr>
-                <w:rFonts w:cs="Consolas"/>
-              </w:rPr>
-            </w:pPr>
-            <w:r>
-              <w:rPr>
-                <w:rFonts w:cs="Consolas"/>
-              </w:rPr>
-              <w:t>De vraag</w:t>
-            </w:r>
-          </w:p>
-        </w:tc>
-      </w:tr>
-      <w:tr>
-        <w:trPr>
-          <w:cnfStyle w:val="000000100000"/>
-        </w:trPr>
-        <w:tc>
-          <w:tcPr>
-            <w:cnfStyle w:val="001000000000"/>
-            <w:tcW w:w="1817" w:type="dxa"/>
-            <w:tcBorders>
-              <w:left w:val="single" w:sz="4" w:space="0" w:color="auto"/>
-              <w:right w:val="single" w:sz="4" w:space="0" w:color="auto"/>
-            </w:tcBorders>
-          </w:tcPr>
-          <w:p>
-            <w:pPr>
-              <w:rPr>
-                <w:rFonts w:cs="Consolas"/>
-              </w:rPr>
-            </w:pPr>
-            <w:proofErr w:type="spellStart"/>
-            <w:r>
-              <w:rPr>
-                <w:rFonts w:cs="Consolas"/>
-              </w:rPr>
-              <w:t>Category</w:t>
-            </w:r>
-            <w:proofErr w:type="spellEnd"/>
-          </w:p>
-        </w:tc>
-        <w:tc>
-          <w:tcPr>
-            <w:tcW w:w="1800" w:type="dxa"/>
-            <w:tcBorders>
-              <w:left w:val="single" w:sz="4" w:space="0" w:color="auto"/>
-              <w:right w:val="single" w:sz="4" w:space="0" w:color="auto"/>
-            </w:tcBorders>
-          </w:tcPr>
-          <w:p>
-            <w:pPr>
-              <w:cnfStyle w:val="000000100000"/>
-              <w:rPr>
-                <w:rFonts w:cs="Consolas"/>
-              </w:rPr>
-            </w:pPr>
-            <w:proofErr w:type="spellStart"/>
-            <w:r>
-              <w:rPr>
-                <w:rFonts w:cs="Consolas"/>
-              </w:rPr>
-              <w:t>Nvarchar</w:t>
-            </w:r>
-            <w:proofErr w:type="spellEnd"/>
-          </w:p>
-        </w:tc>
-        <w:tc>
-          <w:tcPr>
-            <w:tcW w:w="1831" w:type="dxa"/>
-            <w:tcBorders>
-              <w:left w:val="single" w:sz="4" w:space="0" w:color="auto"/>
-              <w:right w:val="single" w:sz="4" w:space="0" w:color="auto"/>
-            </w:tcBorders>
-          </w:tcPr>
-          <w:p>
-            <w:pPr>
-              <w:cnfStyle w:val="000000100000"/>
-              <w:rPr>
-                <w:rFonts w:cs="Consolas"/>
-              </w:rPr>
-            </w:pPr>
-            <w:proofErr w:type="spellStart"/>
-            <w:r>
-              <w:rPr>
-                <w:rFonts w:cs="Consolas"/>
-              </w:rPr>
-              <w:t>Aa.Zz</w:t>
-            </w:r>
-            <w:proofErr w:type="spellEnd"/>
-            <w:r>
-              <w:rPr>
-                <w:rFonts w:cs="Consolas"/>
-              </w:rPr>
-              <w:t>(12)</w:t>
-            </w:r>
-          </w:p>
-        </w:tc>
-        <w:tc>
-          <w:tcPr>
-            <w:tcW w:w="1802" w:type="dxa"/>
-            <w:tcBorders>
-              <w:left w:val="single" w:sz="4" w:space="0" w:color="auto"/>
-              <w:right w:val="single" w:sz="4" w:space="0" w:color="auto"/>
-            </w:tcBorders>
-          </w:tcPr>
-          <w:p>
-            <w:pPr>
-              <w:cnfStyle w:val="000000100000"/>
-              <w:rPr>
-                <w:rFonts w:cs="Consolas"/>
-              </w:rPr>
-            </w:pPr>
-            <w:r>
-              <w:rPr>
-                <w:rFonts w:cs="Consolas"/>
-              </w:rPr>
-              <w:t>Ja</w:t>
-            </w:r>
-          </w:p>
-        </w:tc>
-        <w:tc>
-          <w:tcPr>
-            <w:tcW w:w="1992" w:type="dxa"/>
-            <w:tcBorders>
-              <w:left w:val="single" w:sz="4" w:space="0" w:color="auto"/>
-              <w:right w:val="single" w:sz="4" w:space="0" w:color="auto"/>
-            </w:tcBorders>
-          </w:tcPr>
-          <w:p>
-            <w:pPr>
-              <w:cnfStyle w:val="000000100000"/>
-              <w:rPr>
-                <w:rFonts w:cs="Consolas"/>
-              </w:rPr>
-            </w:pPr>
-            <w:r>
-              <w:rPr>
-                <w:rFonts w:cs="Consolas"/>
-              </w:rPr>
-              <w:t xml:space="preserve">Geeft de subcategorie aan naast de </w:t>
-            </w:r>
-            <w:proofErr w:type="spellStart"/>
-            <w:r>
-              <w:rPr>
-                <w:rFonts w:cs="Consolas"/>
-              </w:rPr>
-              <w:t>QuestionString</w:t>
-            </w:r>
-            <w:proofErr w:type="spellEnd"/>
           </w:p>
         </w:tc>
       </w:tr>
@@ -4212,8 +2093,4213 @@
           <w:szCs w:val="32"/>
         </w:rPr>
       </w:pPr>
-      <w:bookmarkStart w:id="5" w:name="_GoBack"/>
-      <w:bookmarkEnd w:id="5"/>
+    </w:p>
+    <w:p>
+      <w:pPr>
+        <w:rPr>
+          <w:rFonts w:eastAsiaTheme="majorEastAsia" w:cstheme="majorBidi"/>
+          <w:color w:val="2E74B5" w:themeColor="accent1" w:themeShade="BF"/>
+          <w:sz w:val="32"/>
+          <w:szCs w:val="32"/>
+        </w:rPr>
+      </w:pPr>
+      <w:r>
+        <w:rPr>
+          <w:rFonts w:eastAsiaTheme="majorEastAsia" w:cstheme="majorBidi"/>
+          <w:color w:val="2E74B5" w:themeColor="accent1" w:themeShade="BF"/>
+          <w:sz w:val="32"/>
+          <w:szCs w:val="32"/>
+        </w:rPr>
+        <w:t>tbl_Admin</w:t>
+      </w:r>
+    </w:p>
+    <w:tbl>
+      <w:tblPr>
+        <w:tblStyle w:val="Lichtearcering-accent11"/>
+        <w:tblW w:w="0" w:type="auto"/>
+        <w:tblBorders>
+          <w:top w:val="single" w:sz="4" w:space="0" w:color="auto"/>
+          <w:left w:val="single" w:sz="4" w:space="0" w:color="auto"/>
+          <w:bottom w:val="single" w:sz="4" w:space="0" w:color="auto"/>
+          <w:right w:val="single" w:sz="4" w:space="0" w:color="auto"/>
+          <w:insideH w:val="single" w:sz="4" w:space="0" w:color="auto"/>
+          <w:insideV w:val="single" w:sz="4" w:space="0" w:color="auto"/>
+        </w:tblBorders>
+        <w:tblLook w:val="04A0"/>
+      </w:tblPr>
+      <w:tblGrid>
+        <w:gridCol w:w="1589"/>
+        <w:gridCol w:w="1471"/>
+        <w:gridCol w:w="1142"/>
+        <w:gridCol w:w="1712"/>
+        <w:gridCol w:w="1479"/>
+        <w:gridCol w:w="1849"/>
+      </w:tblGrid>
+      <w:tr>
+        <w:trPr>
+          <w:cnfStyle w:val="100000000000"/>
+        </w:trPr>
+        <w:tc>
+          <w:tcPr>
+            <w:cnfStyle w:val="001000000000"/>
+            <w:tcW w:w="1589" w:type="dxa"/>
+            <w:tcBorders>
+              <w:top w:val="none" w:sz="0" w:space="0" w:color="auto"/>
+              <w:left w:val="none" w:sz="0" w:space="0" w:color="auto"/>
+              <w:bottom w:val="none" w:sz="0" w:space="0" w:color="auto"/>
+              <w:right w:val="none" w:sz="0" w:space="0" w:color="auto"/>
+            </w:tcBorders>
+          </w:tcPr>
+          <w:p>
+            <w:pPr>
+              <w:rPr>
+                <w:rFonts w:cs="Consolas"/>
+              </w:rPr>
+            </w:pPr>
+            <w:r>
+              <w:rPr>
+                <w:rFonts w:cs="Consolas"/>
+              </w:rPr>
+              <w:t>Gegevens</w:t>
+            </w:r>
+          </w:p>
+        </w:tc>
+        <w:tc>
+          <w:tcPr>
+            <w:tcW w:w="1471" w:type="dxa"/>
+            <w:tcBorders>
+              <w:top w:val="none" w:sz="0" w:space="0" w:color="auto"/>
+              <w:left w:val="none" w:sz="0" w:space="0" w:color="auto"/>
+              <w:bottom w:val="none" w:sz="0" w:space="0" w:color="auto"/>
+              <w:right w:val="none" w:sz="0" w:space="0" w:color="auto"/>
+            </w:tcBorders>
+          </w:tcPr>
+          <w:p>
+            <w:pPr>
+              <w:cnfStyle w:val="100000000000"/>
+              <w:rPr>
+                <w:rFonts w:cs="Consolas"/>
+              </w:rPr>
+            </w:pPr>
+            <w:r>
+              <w:rPr>
+                <w:rFonts w:cs="Consolas"/>
+              </w:rPr>
+              <w:t>Type</w:t>
+            </w:r>
+          </w:p>
+        </w:tc>
+        <w:tc>
+          <w:tcPr>
+            <w:tcW w:w="1142" w:type="dxa"/>
+            <w:tcBorders>
+              <w:top w:val="none" w:sz="0" w:space="0" w:color="auto"/>
+              <w:left w:val="none" w:sz="0" w:space="0" w:color="auto"/>
+              <w:bottom w:val="none" w:sz="0" w:space="0" w:color="auto"/>
+              <w:right w:val="none" w:sz="0" w:space="0" w:color="auto"/>
+            </w:tcBorders>
+          </w:tcPr>
+          <w:p>
+            <w:pPr>
+              <w:cnfStyle w:val="100000000000"/>
+              <w:rPr>
+                <w:rFonts w:cs="Consolas"/>
+              </w:rPr>
+            </w:pPr>
+            <w:r>
+              <w:rPr>
+                <w:rFonts w:cs="Consolas"/>
+              </w:rPr>
+              <w:t>Key</w:t>
+            </w:r>
+          </w:p>
+        </w:tc>
+        <w:tc>
+          <w:tcPr>
+            <w:tcW w:w="1712" w:type="dxa"/>
+            <w:tcBorders>
+              <w:top w:val="none" w:sz="0" w:space="0" w:color="auto"/>
+              <w:left w:val="none" w:sz="0" w:space="0" w:color="auto"/>
+              <w:bottom w:val="none" w:sz="0" w:space="0" w:color="auto"/>
+              <w:right w:val="none" w:sz="0" w:space="0" w:color="auto"/>
+            </w:tcBorders>
+          </w:tcPr>
+          <w:p>
+            <w:pPr>
+              <w:cnfStyle w:val="100000000000"/>
+              <w:rPr>
+                <w:rFonts w:cs="Consolas"/>
+              </w:rPr>
+            </w:pPr>
+            <w:r>
+              <w:rPr>
+                <w:rFonts w:cs="Consolas"/>
+              </w:rPr>
+              <w:t>Waardebereik</w:t>
+            </w:r>
+          </w:p>
+        </w:tc>
+        <w:tc>
+          <w:tcPr>
+            <w:tcW w:w="1479" w:type="dxa"/>
+            <w:tcBorders>
+              <w:top w:val="none" w:sz="0" w:space="0" w:color="auto"/>
+              <w:left w:val="none" w:sz="0" w:space="0" w:color="auto"/>
+              <w:bottom w:val="none" w:sz="0" w:space="0" w:color="auto"/>
+              <w:right w:val="none" w:sz="0" w:space="0" w:color="auto"/>
+            </w:tcBorders>
+          </w:tcPr>
+          <w:p>
+            <w:pPr>
+              <w:cnfStyle w:val="100000000000"/>
+              <w:rPr>
+                <w:rFonts w:cs="Consolas"/>
+              </w:rPr>
+            </w:pPr>
+            <w:r>
+              <w:rPr>
+                <w:rFonts w:cs="Consolas"/>
+              </w:rPr>
+              <w:t>Verplicht</w:t>
+            </w:r>
+          </w:p>
+        </w:tc>
+        <w:tc>
+          <w:tcPr>
+            <w:tcW w:w="1849" w:type="dxa"/>
+            <w:tcBorders>
+              <w:top w:val="none" w:sz="0" w:space="0" w:color="auto"/>
+              <w:left w:val="none" w:sz="0" w:space="0" w:color="auto"/>
+              <w:bottom w:val="none" w:sz="0" w:space="0" w:color="auto"/>
+              <w:right w:val="none" w:sz="0" w:space="0" w:color="auto"/>
+            </w:tcBorders>
+          </w:tcPr>
+          <w:p>
+            <w:pPr>
+              <w:cnfStyle w:val="100000000000"/>
+              <w:rPr>
+                <w:rFonts w:cs="Consolas"/>
+              </w:rPr>
+            </w:pPr>
+            <w:r>
+              <w:rPr>
+                <w:rFonts w:cs="Consolas"/>
+              </w:rPr>
+              <w:t>Omschrijving</w:t>
+            </w:r>
+          </w:p>
+        </w:tc>
+      </w:tr>
+      <w:tr>
+        <w:trPr>
+          <w:cnfStyle w:val="000000100000"/>
+        </w:trPr>
+        <w:tc>
+          <w:tcPr>
+            <w:cnfStyle w:val="001000000000"/>
+            <w:tcW w:w="1589" w:type="dxa"/>
+            <w:tcBorders>
+              <w:left w:val="none" w:sz="0" w:space="0" w:color="auto"/>
+              <w:right w:val="none" w:sz="0" w:space="0" w:color="auto"/>
+            </w:tcBorders>
+          </w:tcPr>
+          <w:p>
+            <w:pPr>
+              <w:rPr>
+                <w:rFonts w:cs="Consolas"/>
+              </w:rPr>
+            </w:pPr>
+            <w:r>
+              <w:rPr>
+                <w:rFonts w:cs="Consolas"/>
+              </w:rPr>
+              <w:t>Admin_ID</w:t>
+            </w:r>
+          </w:p>
+        </w:tc>
+        <w:tc>
+          <w:tcPr>
+            <w:tcW w:w="1471" w:type="dxa"/>
+            <w:tcBorders>
+              <w:left w:val="none" w:sz="0" w:space="0" w:color="auto"/>
+              <w:right w:val="none" w:sz="0" w:space="0" w:color="auto"/>
+            </w:tcBorders>
+          </w:tcPr>
+          <w:p>
+            <w:pPr>
+              <w:cnfStyle w:val="000000100000"/>
+              <w:rPr>
+                <w:rFonts w:cs="Consolas"/>
+              </w:rPr>
+            </w:pPr>
+            <w:r>
+              <w:rPr>
+                <w:rFonts w:cs="Consolas"/>
+              </w:rPr>
+              <w:t>INT</w:t>
+            </w:r>
+          </w:p>
+        </w:tc>
+        <w:tc>
+          <w:tcPr>
+            <w:tcW w:w="1142" w:type="dxa"/>
+            <w:tcBorders>
+              <w:left w:val="none" w:sz="0" w:space="0" w:color="auto"/>
+              <w:right w:val="none" w:sz="0" w:space="0" w:color="auto"/>
+            </w:tcBorders>
+          </w:tcPr>
+          <w:p>
+            <w:pPr>
+              <w:cnfStyle w:val="000000100000"/>
+              <w:rPr>
+                <w:rFonts w:cs="Consolas"/>
+              </w:rPr>
+            </w:pPr>
+            <w:r>
+              <w:rPr>
+                <w:rFonts w:cs="Consolas"/>
+              </w:rPr>
+              <w:t>Primary</w:t>
+            </w:r>
+          </w:p>
+        </w:tc>
+        <w:tc>
+          <w:tcPr>
+            <w:tcW w:w="1712" w:type="dxa"/>
+            <w:tcBorders>
+              <w:left w:val="none" w:sz="0" w:space="0" w:color="auto"/>
+              <w:right w:val="none" w:sz="0" w:space="0" w:color="auto"/>
+            </w:tcBorders>
+          </w:tcPr>
+          <w:p>
+            <w:pPr>
+              <w:cnfStyle w:val="000000100000"/>
+              <w:rPr>
+                <w:rFonts w:cs="Consolas"/>
+              </w:rPr>
+            </w:pPr>
+            <w:r>
+              <w:rPr>
+                <w:rFonts w:cs="Consolas"/>
+              </w:rPr>
+              <w:t>1..2147483647</w:t>
+            </w:r>
+          </w:p>
+        </w:tc>
+        <w:tc>
+          <w:tcPr>
+            <w:tcW w:w="1479" w:type="dxa"/>
+            <w:tcBorders>
+              <w:left w:val="none" w:sz="0" w:space="0" w:color="auto"/>
+              <w:right w:val="none" w:sz="0" w:space="0" w:color="auto"/>
+            </w:tcBorders>
+          </w:tcPr>
+          <w:p>
+            <w:pPr>
+              <w:cnfStyle w:val="000000100000"/>
+            </w:pPr>
+            <w:r>
+              <w:t>Ja</w:t>
+            </w:r>
+          </w:p>
+        </w:tc>
+        <w:tc>
+          <w:tcPr>
+            <w:tcW w:w="1849" w:type="dxa"/>
+            <w:tcBorders>
+              <w:left w:val="none" w:sz="0" w:space="0" w:color="auto"/>
+              <w:right w:val="none" w:sz="0" w:space="0" w:color="auto"/>
+            </w:tcBorders>
+          </w:tcPr>
+          <w:p>
+            <w:pPr>
+              <w:cnfStyle w:val="000000100000"/>
+              <w:rPr>
+                <w:rFonts w:cs="Consolas"/>
+              </w:rPr>
+            </w:pPr>
+            <w:r>
+              <w:rPr>
+                <w:rFonts w:cs="Consolas"/>
+              </w:rPr>
+              <w:t>ID van admin</w:t>
+            </w:r>
+          </w:p>
+        </w:tc>
+      </w:tr>
+      <w:tr>
+        <w:tc>
+          <w:tcPr>
+            <w:cnfStyle w:val="001000000000"/>
+            <w:tcW w:w="1589" w:type="dxa"/>
+          </w:tcPr>
+          <w:p>
+            <w:pPr>
+              <w:rPr>
+                <w:rFonts w:cs="Consolas"/>
+              </w:rPr>
+            </w:pPr>
+            <w:r>
+              <w:rPr>
+                <w:rFonts w:cs="Consolas"/>
+              </w:rPr>
+              <w:t>Admin</w:t>
+            </w:r>
+          </w:p>
+        </w:tc>
+        <w:tc>
+          <w:tcPr>
+            <w:tcW w:w="1471" w:type="dxa"/>
+          </w:tcPr>
+          <w:p>
+            <w:pPr>
+              <w:cnfStyle w:val="000000000000"/>
+              <w:rPr>
+                <w:rFonts w:cs="Consolas"/>
+              </w:rPr>
+            </w:pPr>
+            <w:r>
+              <w:rPr>
+                <w:rFonts w:cs="Consolas"/>
+              </w:rPr>
+              <w:t>Nvarchar</w:t>
+            </w:r>
+          </w:p>
+        </w:tc>
+        <w:tc>
+          <w:tcPr>
+            <w:tcW w:w="1142" w:type="dxa"/>
+          </w:tcPr>
+          <w:p>
+            <w:pPr>
+              <w:cnfStyle w:val="000000000000"/>
+              <w:rPr>
+                <w:rFonts w:cs="Consolas"/>
+              </w:rPr>
+            </w:pPr>
+          </w:p>
+        </w:tc>
+        <w:tc>
+          <w:tcPr>
+            <w:tcW w:w="1712" w:type="dxa"/>
+          </w:tcPr>
+          <w:p>
+            <w:pPr>
+              <w:cnfStyle w:val="000000000000"/>
+              <w:rPr>
+                <w:rFonts w:cs="Consolas"/>
+              </w:rPr>
+            </w:pPr>
+            <w:r>
+              <w:rPr>
+                <w:rFonts w:cs="Consolas"/>
+              </w:rPr>
+              <w:t>Aa..Zz(20)</w:t>
+            </w:r>
+          </w:p>
+        </w:tc>
+        <w:tc>
+          <w:tcPr>
+            <w:tcW w:w="1479" w:type="dxa"/>
+          </w:tcPr>
+          <w:p>
+            <w:pPr>
+              <w:cnfStyle w:val="000000000000"/>
+            </w:pPr>
+            <w:r>
+              <w:t>Ja</w:t>
+            </w:r>
+          </w:p>
+        </w:tc>
+        <w:tc>
+          <w:tcPr>
+            <w:tcW w:w="1849" w:type="dxa"/>
+          </w:tcPr>
+          <w:p>
+            <w:pPr>
+              <w:cnfStyle w:val="000000000000"/>
+              <w:rPr>
+                <w:rFonts w:cs="Consolas"/>
+              </w:rPr>
+            </w:pPr>
+            <w:r>
+              <w:rPr>
+                <w:rFonts w:cs="Consolas"/>
+              </w:rPr>
+              <w:t>Admin username</w:t>
+            </w:r>
+          </w:p>
+        </w:tc>
+      </w:tr>
+      <w:tr>
+        <w:trPr>
+          <w:cnfStyle w:val="000000100000"/>
+        </w:trPr>
+        <w:tc>
+          <w:tcPr>
+            <w:cnfStyle w:val="001000000000"/>
+            <w:tcW w:w="1589" w:type="dxa"/>
+            <w:tcBorders>
+              <w:left w:val="none" w:sz="0" w:space="0" w:color="auto"/>
+              <w:right w:val="none" w:sz="0" w:space="0" w:color="auto"/>
+            </w:tcBorders>
+          </w:tcPr>
+          <w:p>
+            <w:pPr>
+              <w:rPr>
+                <w:rFonts w:cs="Consolas"/>
+              </w:rPr>
+            </w:pPr>
+            <w:r>
+              <w:rPr>
+                <w:rFonts w:cs="Consolas"/>
+              </w:rPr>
+              <w:t>Password</w:t>
+            </w:r>
+          </w:p>
+        </w:tc>
+        <w:tc>
+          <w:tcPr>
+            <w:tcW w:w="1471" w:type="dxa"/>
+            <w:tcBorders>
+              <w:left w:val="none" w:sz="0" w:space="0" w:color="auto"/>
+              <w:right w:val="none" w:sz="0" w:space="0" w:color="auto"/>
+            </w:tcBorders>
+          </w:tcPr>
+          <w:p>
+            <w:pPr>
+              <w:cnfStyle w:val="000000100000"/>
+              <w:rPr>
+                <w:rFonts w:cs="Consolas"/>
+              </w:rPr>
+            </w:pPr>
+            <w:r>
+              <w:rPr>
+                <w:rFonts w:cs="Consolas"/>
+              </w:rPr>
+              <w:t>Nvarchar</w:t>
+            </w:r>
+          </w:p>
+        </w:tc>
+        <w:tc>
+          <w:tcPr>
+            <w:tcW w:w="1142" w:type="dxa"/>
+            <w:tcBorders>
+              <w:left w:val="none" w:sz="0" w:space="0" w:color="auto"/>
+              <w:right w:val="none" w:sz="0" w:space="0" w:color="auto"/>
+            </w:tcBorders>
+          </w:tcPr>
+          <w:p>
+            <w:pPr>
+              <w:cnfStyle w:val="000000100000"/>
+              <w:rPr>
+                <w:rFonts w:cs="Consolas"/>
+              </w:rPr>
+            </w:pPr>
+          </w:p>
+        </w:tc>
+        <w:tc>
+          <w:tcPr>
+            <w:tcW w:w="1712" w:type="dxa"/>
+            <w:tcBorders>
+              <w:left w:val="none" w:sz="0" w:space="0" w:color="auto"/>
+              <w:right w:val="none" w:sz="0" w:space="0" w:color="auto"/>
+            </w:tcBorders>
+          </w:tcPr>
+          <w:p>
+            <w:pPr>
+              <w:cnfStyle w:val="000000100000"/>
+              <w:rPr>
+                <w:rFonts w:cs="Consolas"/>
+              </w:rPr>
+            </w:pPr>
+            <w:r>
+              <w:rPr>
+                <w:rFonts w:cs="Consolas"/>
+              </w:rPr>
+              <w:t>Aa..Zz(20)</w:t>
+            </w:r>
+          </w:p>
+        </w:tc>
+        <w:tc>
+          <w:tcPr>
+            <w:tcW w:w="1479" w:type="dxa"/>
+            <w:tcBorders>
+              <w:left w:val="none" w:sz="0" w:space="0" w:color="auto"/>
+              <w:right w:val="none" w:sz="0" w:space="0" w:color="auto"/>
+            </w:tcBorders>
+          </w:tcPr>
+          <w:p>
+            <w:pPr>
+              <w:cnfStyle w:val="000000100000"/>
+            </w:pPr>
+            <w:r>
+              <w:t>Ja</w:t>
+            </w:r>
+          </w:p>
+        </w:tc>
+        <w:tc>
+          <w:tcPr>
+            <w:tcW w:w="1849" w:type="dxa"/>
+            <w:tcBorders>
+              <w:left w:val="none" w:sz="0" w:space="0" w:color="auto"/>
+              <w:right w:val="none" w:sz="0" w:space="0" w:color="auto"/>
+            </w:tcBorders>
+          </w:tcPr>
+          <w:p>
+            <w:pPr>
+              <w:cnfStyle w:val="000000100000"/>
+              <w:rPr>
+                <w:rFonts w:cs="Consolas"/>
+              </w:rPr>
+            </w:pPr>
+            <w:r>
+              <w:rPr>
+                <w:rFonts w:cs="Consolas"/>
+              </w:rPr>
+              <w:t>Wachtwoord</w:t>
+            </w:r>
+          </w:p>
+        </w:tc>
+      </w:tr>
+    </w:tbl>
+    <w:p>
+      <w:pPr>
+        <w:rPr>
+          <w:rFonts w:eastAsiaTheme="majorEastAsia" w:cstheme="majorBidi"/>
+          <w:color w:val="2E74B5" w:themeColor="accent1" w:themeShade="BF"/>
+          <w:sz w:val="32"/>
+          <w:szCs w:val="32"/>
+        </w:rPr>
+      </w:pPr>
+    </w:p>
+    <w:p>
+      <w:pPr>
+        <w:rPr>
+          <w:rFonts w:eastAsiaTheme="majorEastAsia" w:cstheme="majorBidi"/>
+          <w:color w:val="2E74B5" w:themeColor="accent1" w:themeShade="BF"/>
+          <w:sz w:val="32"/>
+          <w:szCs w:val="32"/>
+        </w:rPr>
+      </w:pPr>
+      <w:r>
+        <w:rPr>
+          <w:rFonts w:eastAsiaTheme="majorEastAsia" w:cstheme="majorBidi"/>
+          <w:color w:val="2E74B5" w:themeColor="accent1" w:themeShade="BF"/>
+          <w:sz w:val="32"/>
+          <w:szCs w:val="32"/>
+        </w:rPr>
+        <w:t>tbl_UserAdmin</w:t>
+      </w:r>
+    </w:p>
+    <w:tbl>
+      <w:tblPr>
+        <w:tblStyle w:val="Lichtearcering-accent11"/>
+        <w:tblW w:w="0" w:type="auto"/>
+        <w:tblBorders>
+          <w:top w:val="single" w:sz="4" w:space="0" w:color="auto"/>
+          <w:left w:val="single" w:sz="4" w:space="0" w:color="auto"/>
+          <w:bottom w:val="single" w:sz="4" w:space="0" w:color="auto"/>
+          <w:right w:val="single" w:sz="4" w:space="0" w:color="auto"/>
+          <w:insideH w:val="single" w:sz="4" w:space="0" w:color="auto"/>
+          <w:insideV w:val="single" w:sz="4" w:space="0" w:color="auto"/>
+        </w:tblBorders>
+        <w:tblLook w:val="04A0"/>
+      </w:tblPr>
+      <w:tblGrid>
+        <w:gridCol w:w="1589"/>
+        <w:gridCol w:w="1471"/>
+        <w:gridCol w:w="1142"/>
+        <w:gridCol w:w="1712"/>
+        <w:gridCol w:w="1479"/>
+        <w:gridCol w:w="1849"/>
+      </w:tblGrid>
+      <w:tr>
+        <w:trPr>
+          <w:cnfStyle w:val="100000000000"/>
+        </w:trPr>
+        <w:tc>
+          <w:tcPr>
+            <w:cnfStyle w:val="001000000000"/>
+            <w:tcW w:w="1589" w:type="dxa"/>
+            <w:tcBorders>
+              <w:top w:val="none" w:sz="0" w:space="0" w:color="auto"/>
+              <w:left w:val="none" w:sz="0" w:space="0" w:color="auto"/>
+              <w:bottom w:val="none" w:sz="0" w:space="0" w:color="auto"/>
+              <w:right w:val="none" w:sz="0" w:space="0" w:color="auto"/>
+            </w:tcBorders>
+          </w:tcPr>
+          <w:p>
+            <w:pPr>
+              <w:rPr>
+                <w:rFonts w:cs="Consolas"/>
+              </w:rPr>
+            </w:pPr>
+            <w:r>
+              <w:rPr>
+                <w:rFonts w:cs="Consolas"/>
+              </w:rPr>
+              <w:t>Gegevens</w:t>
+            </w:r>
+          </w:p>
+        </w:tc>
+        <w:tc>
+          <w:tcPr>
+            <w:tcW w:w="1471" w:type="dxa"/>
+            <w:tcBorders>
+              <w:top w:val="none" w:sz="0" w:space="0" w:color="auto"/>
+              <w:left w:val="none" w:sz="0" w:space="0" w:color="auto"/>
+              <w:bottom w:val="none" w:sz="0" w:space="0" w:color="auto"/>
+              <w:right w:val="none" w:sz="0" w:space="0" w:color="auto"/>
+            </w:tcBorders>
+          </w:tcPr>
+          <w:p>
+            <w:pPr>
+              <w:cnfStyle w:val="100000000000"/>
+              <w:rPr>
+                <w:rFonts w:cs="Consolas"/>
+              </w:rPr>
+            </w:pPr>
+            <w:r>
+              <w:rPr>
+                <w:rFonts w:cs="Consolas"/>
+              </w:rPr>
+              <w:t>Type</w:t>
+            </w:r>
+          </w:p>
+        </w:tc>
+        <w:tc>
+          <w:tcPr>
+            <w:tcW w:w="1142" w:type="dxa"/>
+            <w:tcBorders>
+              <w:top w:val="none" w:sz="0" w:space="0" w:color="auto"/>
+              <w:left w:val="none" w:sz="0" w:space="0" w:color="auto"/>
+              <w:bottom w:val="none" w:sz="0" w:space="0" w:color="auto"/>
+              <w:right w:val="none" w:sz="0" w:space="0" w:color="auto"/>
+            </w:tcBorders>
+          </w:tcPr>
+          <w:p>
+            <w:pPr>
+              <w:cnfStyle w:val="100000000000"/>
+              <w:rPr>
+                <w:rFonts w:cs="Consolas"/>
+              </w:rPr>
+            </w:pPr>
+            <w:r>
+              <w:rPr>
+                <w:rFonts w:cs="Consolas"/>
+              </w:rPr>
+              <w:t>Key</w:t>
+            </w:r>
+          </w:p>
+        </w:tc>
+        <w:tc>
+          <w:tcPr>
+            <w:tcW w:w="1712" w:type="dxa"/>
+            <w:tcBorders>
+              <w:top w:val="none" w:sz="0" w:space="0" w:color="auto"/>
+              <w:left w:val="none" w:sz="0" w:space="0" w:color="auto"/>
+              <w:bottom w:val="none" w:sz="0" w:space="0" w:color="auto"/>
+              <w:right w:val="none" w:sz="0" w:space="0" w:color="auto"/>
+            </w:tcBorders>
+          </w:tcPr>
+          <w:p>
+            <w:pPr>
+              <w:cnfStyle w:val="100000000000"/>
+              <w:rPr>
+                <w:rFonts w:cs="Consolas"/>
+              </w:rPr>
+            </w:pPr>
+            <w:r>
+              <w:rPr>
+                <w:rFonts w:cs="Consolas"/>
+              </w:rPr>
+              <w:t>Waardebereik</w:t>
+            </w:r>
+          </w:p>
+        </w:tc>
+        <w:tc>
+          <w:tcPr>
+            <w:tcW w:w="1479" w:type="dxa"/>
+            <w:tcBorders>
+              <w:top w:val="none" w:sz="0" w:space="0" w:color="auto"/>
+              <w:left w:val="none" w:sz="0" w:space="0" w:color="auto"/>
+              <w:bottom w:val="none" w:sz="0" w:space="0" w:color="auto"/>
+              <w:right w:val="none" w:sz="0" w:space="0" w:color="auto"/>
+            </w:tcBorders>
+          </w:tcPr>
+          <w:p>
+            <w:pPr>
+              <w:cnfStyle w:val="100000000000"/>
+              <w:rPr>
+                <w:rFonts w:cs="Consolas"/>
+              </w:rPr>
+            </w:pPr>
+            <w:r>
+              <w:rPr>
+                <w:rFonts w:cs="Consolas"/>
+              </w:rPr>
+              <w:t>Verplicht</w:t>
+            </w:r>
+          </w:p>
+        </w:tc>
+        <w:tc>
+          <w:tcPr>
+            <w:tcW w:w="1849" w:type="dxa"/>
+            <w:tcBorders>
+              <w:top w:val="none" w:sz="0" w:space="0" w:color="auto"/>
+              <w:left w:val="none" w:sz="0" w:space="0" w:color="auto"/>
+              <w:bottom w:val="none" w:sz="0" w:space="0" w:color="auto"/>
+              <w:right w:val="none" w:sz="0" w:space="0" w:color="auto"/>
+            </w:tcBorders>
+          </w:tcPr>
+          <w:p>
+            <w:pPr>
+              <w:cnfStyle w:val="100000000000"/>
+              <w:rPr>
+                <w:rFonts w:cs="Consolas"/>
+              </w:rPr>
+            </w:pPr>
+            <w:r>
+              <w:rPr>
+                <w:rFonts w:cs="Consolas"/>
+              </w:rPr>
+              <w:t>Omschrijving</w:t>
+            </w:r>
+          </w:p>
+        </w:tc>
+      </w:tr>
+      <w:tr>
+        <w:trPr>
+          <w:cnfStyle w:val="000000100000"/>
+        </w:trPr>
+        <w:tc>
+          <w:tcPr>
+            <w:cnfStyle w:val="001000000000"/>
+            <w:tcW w:w="1589" w:type="dxa"/>
+            <w:tcBorders>
+              <w:left w:val="none" w:sz="0" w:space="0" w:color="auto"/>
+              <w:right w:val="none" w:sz="0" w:space="0" w:color="auto"/>
+            </w:tcBorders>
+          </w:tcPr>
+          <w:p>
+            <w:pPr>
+              <w:rPr>
+                <w:rFonts w:cs="Consolas"/>
+              </w:rPr>
+            </w:pPr>
+            <w:r>
+              <w:rPr>
+                <w:rFonts w:cs="Consolas"/>
+              </w:rPr>
+              <w:t>User_ID</w:t>
+            </w:r>
+          </w:p>
+        </w:tc>
+        <w:tc>
+          <w:tcPr>
+            <w:tcW w:w="1471" w:type="dxa"/>
+            <w:tcBorders>
+              <w:left w:val="none" w:sz="0" w:space="0" w:color="auto"/>
+              <w:right w:val="none" w:sz="0" w:space="0" w:color="auto"/>
+            </w:tcBorders>
+          </w:tcPr>
+          <w:p>
+            <w:pPr>
+              <w:cnfStyle w:val="000000100000"/>
+              <w:rPr>
+                <w:rFonts w:cs="Consolas"/>
+              </w:rPr>
+            </w:pPr>
+            <w:r>
+              <w:rPr>
+                <w:rFonts w:cs="Consolas"/>
+              </w:rPr>
+              <w:t>INT</w:t>
+            </w:r>
+          </w:p>
+        </w:tc>
+        <w:tc>
+          <w:tcPr>
+            <w:tcW w:w="1142" w:type="dxa"/>
+            <w:tcBorders>
+              <w:left w:val="none" w:sz="0" w:space="0" w:color="auto"/>
+              <w:right w:val="none" w:sz="0" w:space="0" w:color="auto"/>
+            </w:tcBorders>
+          </w:tcPr>
+          <w:p>
+            <w:pPr>
+              <w:cnfStyle w:val="000000100000"/>
+              <w:rPr>
+                <w:rFonts w:cs="Consolas"/>
+              </w:rPr>
+            </w:pPr>
+            <w:r>
+              <w:rPr>
+                <w:rFonts w:cs="Consolas"/>
+              </w:rPr>
+              <w:t>Foreign</w:t>
+            </w:r>
+          </w:p>
+        </w:tc>
+        <w:tc>
+          <w:tcPr>
+            <w:tcW w:w="1712" w:type="dxa"/>
+            <w:tcBorders>
+              <w:left w:val="none" w:sz="0" w:space="0" w:color="auto"/>
+              <w:right w:val="none" w:sz="0" w:space="0" w:color="auto"/>
+            </w:tcBorders>
+          </w:tcPr>
+          <w:p>
+            <w:pPr>
+              <w:cnfStyle w:val="000000100000"/>
+              <w:rPr>
+                <w:rFonts w:cs="Consolas"/>
+              </w:rPr>
+            </w:pPr>
+            <w:r>
+              <w:rPr>
+                <w:rFonts w:cs="Consolas"/>
+              </w:rPr>
+              <w:t>1..2147483647</w:t>
+            </w:r>
+          </w:p>
+        </w:tc>
+        <w:tc>
+          <w:tcPr>
+            <w:tcW w:w="1479" w:type="dxa"/>
+            <w:tcBorders>
+              <w:left w:val="none" w:sz="0" w:space="0" w:color="auto"/>
+              <w:right w:val="none" w:sz="0" w:space="0" w:color="auto"/>
+            </w:tcBorders>
+          </w:tcPr>
+          <w:p>
+            <w:pPr>
+              <w:cnfStyle w:val="000000100000"/>
+            </w:pPr>
+            <w:r>
+              <w:t>Ja</w:t>
+            </w:r>
+          </w:p>
+        </w:tc>
+        <w:tc>
+          <w:tcPr>
+            <w:tcW w:w="1849" w:type="dxa"/>
+            <w:tcBorders>
+              <w:left w:val="none" w:sz="0" w:space="0" w:color="auto"/>
+              <w:right w:val="none" w:sz="0" w:space="0" w:color="auto"/>
+            </w:tcBorders>
+          </w:tcPr>
+          <w:p>
+            <w:pPr>
+              <w:cnfStyle w:val="000000100000"/>
+              <w:rPr>
+                <w:rFonts w:cs="Consolas"/>
+              </w:rPr>
+            </w:pPr>
+            <w:r>
+              <w:rPr>
+                <w:rFonts w:cs="Consolas"/>
+              </w:rPr>
+              <w:t>ID van User</w:t>
+            </w:r>
+          </w:p>
+        </w:tc>
+      </w:tr>
+      <w:tr>
+        <w:tc>
+          <w:tcPr>
+            <w:cnfStyle w:val="001000000000"/>
+            <w:tcW w:w="1589" w:type="dxa"/>
+          </w:tcPr>
+          <w:p>
+            <w:pPr>
+              <w:rPr>
+                <w:rFonts w:cs="Consolas"/>
+              </w:rPr>
+            </w:pPr>
+            <w:r>
+              <w:rPr>
+                <w:rFonts w:cs="Consolas"/>
+              </w:rPr>
+              <w:t>Admin_ID</w:t>
+            </w:r>
+          </w:p>
+        </w:tc>
+        <w:tc>
+          <w:tcPr>
+            <w:tcW w:w="1471" w:type="dxa"/>
+          </w:tcPr>
+          <w:p>
+            <w:pPr>
+              <w:cnfStyle w:val="000000000000"/>
+              <w:rPr>
+                <w:rFonts w:cs="Consolas"/>
+              </w:rPr>
+            </w:pPr>
+            <w:r>
+              <w:rPr>
+                <w:rFonts w:cs="Consolas"/>
+              </w:rPr>
+              <w:t>INT</w:t>
+            </w:r>
+          </w:p>
+        </w:tc>
+        <w:tc>
+          <w:tcPr>
+            <w:tcW w:w="1142" w:type="dxa"/>
+          </w:tcPr>
+          <w:p>
+            <w:pPr>
+              <w:cnfStyle w:val="000000000000"/>
+              <w:rPr>
+                <w:rFonts w:cs="Consolas"/>
+              </w:rPr>
+            </w:pPr>
+            <w:r>
+              <w:rPr>
+                <w:rFonts w:cs="Consolas"/>
+              </w:rPr>
+              <w:t>Foreign</w:t>
+            </w:r>
+          </w:p>
+        </w:tc>
+        <w:tc>
+          <w:tcPr>
+            <w:tcW w:w="1712" w:type="dxa"/>
+          </w:tcPr>
+          <w:p>
+            <w:pPr>
+              <w:cnfStyle w:val="000000000000"/>
+              <w:rPr>
+                <w:rFonts w:cs="Consolas"/>
+              </w:rPr>
+            </w:pPr>
+            <w:r>
+              <w:rPr>
+                <w:rFonts w:cs="Consolas"/>
+              </w:rPr>
+              <w:t>1..2147483647</w:t>
+            </w:r>
+          </w:p>
+        </w:tc>
+        <w:tc>
+          <w:tcPr>
+            <w:tcW w:w="1479" w:type="dxa"/>
+          </w:tcPr>
+          <w:p>
+            <w:pPr>
+              <w:cnfStyle w:val="000000000000"/>
+            </w:pPr>
+            <w:r>
+              <w:t>Ja</w:t>
+            </w:r>
+          </w:p>
+        </w:tc>
+        <w:tc>
+          <w:tcPr>
+            <w:tcW w:w="1849" w:type="dxa"/>
+          </w:tcPr>
+          <w:p>
+            <w:pPr>
+              <w:cnfStyle w:val="000000000000"/>
+              <w:rPr>
+                <w:rFonts w:cs="Consolas"/>
+              </w:rPr>
+            </w:pPr>
+            <w:r>
+              <w:rPr>
+                <w:rFonts w:cs="Consolas"/>
+              </w:rPr>
+              <w:t>ID van Admin</w:t>
+            </w:r>
+          </w:p>
+        </w:tc>
+      </w:tr>
+    </w:tbl>
+    <w:p>
+      <w:pPr>
+        <w:rPr>
+          <w:rFonts w:eastAsiaTheme="majorEastAsia" w:cstheme="majorBidi"/>
+          <w:color w:val="2E74B5" w:themeColor="accent1" w:themeShade="BF"/>
+          <w:sz w:val="32"/>
+          <w:szCs w:val="32"/>
+        </w:rPr>
+      </w:pPr>
+    </w:p>
+    <w:p>
+      <w:pPr>
+        <w:rPr>
+          <w:rFonts w:eastAsiaTheme="majorEastAsia" w:cstheme="majorBidi"/>
+          <w:color w:val="2E74B5" w:themeColor="accent1" w:themeShade="BF"/>
+          <w:sz w:val="32"/>
+          <w:szCs w:val="32"/>
+        </w:rPr>
+      </w:pPr>
+      <w:r>
+        <w:rPr>
+          <w:rFonts w:eastAsiaTheme="majorEastAsia" w:cstheme="majorBidi"/>
+          <w:color w:val="2E74B5" w:themeColor="accent1" w:themeShade="BF"/>
+          <w:sz w:val="32"/>
+          <w:szCs w:val="32"/>
+        </w:rPr>
+        <w:t>tbl_</w:t>
+      </w:r>
+      <w:r>
+        <w:rPr>
+          <w:rFonts w:eastAsiaTheme="majorEastAsia" w:cstheme="majorBidi"/>
+          <w:color w:val="2E74B5" w:themeColor="accent1" w:themeShade="BF"/>
+          <w:sz w:val="32"/>
+          <w:szCs w:val="32"/>
+        </w:rPr>
+        <w:t>UserScore</w:t>
+      </w:r>
+    </w:p>
+    <w:tbl>
+      <w:tblPr>
+        <w:tblStyle w:val="Lichtearcering-accent11"/>
+        <w:tblW w:w="0" w:type="auto"/>
+        <w:tblBorders>
+          <w:top w:val="single" w:sz="4" w:space="0" w:color="auto"/>
+          <w:left w:val="single" w:sz="4" w:space="0" w:color="auto"/>
+          <w:bottom w:val="single" w:sz="4" w:space="0" w:color="auto"/>
+          <w:right w:val="single" w:sz="4" w:space="0" w:color="auto"/>
+          <w:insideH w:val="single" w:sz="4" w:space="0" w:color="auto"/>
+          <w:insideV w:val="single" w:sz="4" w:space="0" w:color="auto"/>
+        </w:tblBorders>
+        <w:tblLook w:val="04A0"/>
+      </w:tblPr>
+      <w:tblGrid>
+        <w:gridCol w:w="1589"/>
+        <w:gridCol w:w="1471"/>
+        <w:gridCol w:w="1142"/>
+        <w:gridCol w:w="1712"/>
+        <w:gridCol w:w="1479"/>
+        <w:gridCol w:w="1849"/>
+      </w:tblGrid>
+      <w:tr>
+        <w:trPr>
+          <w:cnfStyle w:val="100000000000"/>
+        </w:trPr>
+        <w:tc>
+          <w:tcPr>
+            <w:cnfStyle w:val="001000000000"/>
+            <w:tcW w:w="1589" w:type="dxa"/>
+            <w:tcBorders>
+              <w:top w:val="none" w:sz="0" w:space="0" w:color="auto"/>
+              <w:left w:val="none" w:sz="0" w:space="0" w:color="auto"/>
+              <w:bottom w:val="none" w:sz="0" w:space="0" w:color="auto"/>
+              <w:right w:val="none" w:sz="0" w:space="0" w:color="auto"/>
+            </w:tcBorders>
+          </w:tcPr>
+          <w:p>
+            <w:pPr>
+              <w:rPr>
+                <w:rFonts w:cs="Consolas"/>
+              </w:rPr>
+            </w:pPr>
+            <w:r>
+              <w:rPr>
+                <w:rFonts w:cs="Consolas"/>
+              </w:rPr>
+              <w:t>Gegevens</w:t>
+            </w:r>
+          </w:p>
+        </w:tc>
+        <w:tc>
+          <w:tcPr>
+            <w:tcW w:w="1471" w:type="dxa"/>
+            <w:tcBorders>
+              <w:top w:val="none" w:sz="0" w:space="0" w:color="auto"/>
+              <w:left w:val="none" w:sz="0" w:space="0" w:color="auto"/>
+              <w:bottom w:val="none" w:sz="0" w:space="0" w:color="auto"/>
+              <w:right w:val="none" w:sz="0" w:space="0" w:color="auto"/>
+            </w:tcBorders>
+          </w:tcPr>
+          <w:p>
+            <w:pPr>
+              <w:cnfStyle w:val="100000000000"/>
+              <w:rPr>
+                <w:rFonts w:cs="Consolas"/>
+              </w:rPr>
+            </w:pPr>
+            <w:r>
+              <w:rPr>
+                <w:rFonts w:cs="Consolas"/>
+              </w:rPr>
+              <w:t>Type</w:t>
+            </w:r>
+          </w:p>
+        </w:tc>
+        <w:tc>
+          <w:tcPr>
+            <w:tcW w:w="1142" w:type="dxa"/>
+            <w:tcBorders>
+              <w:top w:val="none" w:sz="0" w:space="0" w:color="auto"/>
+              <w:left w:val="none" w:sz="0" w:space="0" w:color="auto"/>
+              <w:bottom w:val="none" w:sz="0" w:space="0" w:color="auto"/>
+              <w:right w:val="none" w:sz="0" w:space="0" w:color="auto"/>
+            </w:tcBorders>
+          </w:tcPr>
+          <w:p>
+            <w:pPr>
+              <w:cnfStyle w:val="100000000000"/>
+              <w:rPr>
+                <w:rFonts w:cs="Consolas"/>
+              </w:rPr>
+            </w:pPr>
+            <w:r>
+              <w:rPr>
+                <w:rFonts w:cs="Consolas"/>
+              </w:rPr>
+              <w:t>Key</w:t>
+            </w:r>
+          </w:p>
+        </w:tc>
+        <w:tc>
+          <w:tcPr>
+            <w:tcW w:w="1712" w:type="dxa"/>
+            <w:tcBorders>
+              <w:top w:val="none" w:sz="0" w:space="0" w:color="auto"/>
+              <w:left w:val="none" w:sz="0" w:space="0" w:color="auto"/>
+              <w:bottom w:val="none" w:sz="0" w:space="0" w:color="auto"/>
+              <w:right w:val="none" w:sz="0" w:space="0" w:color="auto"/>
+            </w:tcBorders>
+          </w:tcPr>
+          <w:p>
+            <w:pPr>
+              <w:cnfStyle w:val="100000000000"/>
+              <w:rPr>
+                <w:rFonts w:cs="Consolas"/>
+              </w:rPr>
+            </w:pPr>
+            <w:r>
+              <w:rPr>
+                <w:rFonts w:cs="Consolas"/>
+              </w:rPr>
+              <w:t>Waardebereik</w:t>
+            </w:r>
+          </w:p>
+        </w:tc>
+        <w:tc>
+          <w:tcPr>
+            <w:tcW w:w="1479" w:type="dxa"/>
+            <w:tcBorders>
+              <w:top w:val="none" w:sz="0" w:space="0" w:color="auto"/>
+              <w:left w:val="none" w:sz="0" w:space="0" w:color="auto"/>
+              <w:bottom w:val="none" w:sz="0" w:space="0" w:color="auto"/>
+              <w:right w:val="none" w:sz="0" w:space="0" w:color="auto"/>
+            </w:tcBorders>
+          </w:tcPr>
+          <w:p>
+            <w:pPr>
+              <w:cnfStyle w:val="100000000000"/>
+              <w:rPr>
+                <w:rFonts w:cs="Consolas"/>
+              </w:rPr>
+            </w:pPr>
+            <w:r>
+              <w:rPr>
+                <w:rFonts w:cs="Consolas"/>
+              </w:rPr>
+              <w:t>Verplicht</w:t>
+            </w:r>
+          </w:p>
+        </w:tc>
+        <w:tc>
+          <w:tcPr>
+            <w:tcW w:w="1849" w:type="dxa"/>
+            <w:tcBorders>
+              <w:top w:val="none" w:sz="0" w:space="0" w:color="auto"/>
+              <w:left w:val="none" w:sz="0" w:space="0" w:color="auto"/>
+              <w:bottom w:val="none" w:sz="0" w:space="0" w:color="auto"/>
+              <w:right w:val="none" w:sz="0" w:space="0" w:color="auto"/>
+            </w:tcBorders>
+          </w:tcPr>
+          <w:p>
+            <w:pPr>
+              <w:cnfStyle w:val="100000000000"/>
+              <w:rPr>
+                <w:rFonts w:cs="Consolas"/>
+              </w:rPr>
+            </w:pPr>
+            <w:r>
+              <w:rPr>
+                <w:rFonts w:cs="Consolas"/>
+              </w:rPr>
+              <w:t>Omschrijving</w:t>
+            </w:r>
+          </w:p>
+        </w:tc>
+      </w:tr>
+      <w:tr>
+        <w:trPr>
+          <w:cnfStyle w:val="000000100000"/>
+        </w:trPr>
+        <w:tc>
+          <w:tcPr>
+            <w:cnfStyle w:val="001000000000"/>
+            <w:tcW w:w="1589" w:type="dxa"/>
+            <w:tcBorders>
+              <w:left w:val="none" w:sz="0" w:space="0" w:color="auto"/>
+              <w:right w:val="none" w:sz="0" w:space="0" w:color="auto"/>
+            </w:tcBorders>
+          </w:tcPr>
+          <w:p>
+            <w:pPr>
+              <w:rPr>
+                <w:rFonts w:cs="Consolas"/>
+              </w:rPr>
+            </w:pPr>
+            <w:r>
+              <w:rPr>
+                <w:rFonts w:cs="Consolas"/>
+              </w:rPr>
+              <w:t>User_ID</w:t>
+            </w:r>
+          </w:p>
+        </w:tc>
+        <w:tc>
+          <w:tcPr>
+            <w:tcW w:w="1471" w:type="dxa"/>
+            <w:tcBorders>
+              <w:left w:val="none" w:sz="0" w:space="0" w:color="auto"/>
+              <w:right w:val="none" w:sz="0" w:space="0" w:color="auto"/>
+            </w:tcBorders>
+          </w:tcPr>
+          <w:p>
+            <w:pPr>
+              <w:cnfStyle w:val="000000100000"/>
+              <w:rPr>
+                <w:rFonts w:cs="Consolas"/>
+              </w:rPr>
+            </w:pPr>
+            <w:r>
+              <w:rPr>
+                <w:rFonts w:cs="Consolas"/>
+              </w:rPr>
+              <w:t>INT</w:t>
+            </w:r>
+          </w:p>
+        </w:tc>
+        <w:tc>
+          <w:tcPr>
+            <w:tcW w:w="1142" w:type="dxa"/>
+            <w:tcBorders>
+              <w:left w:val="none" w:sz="0" w:space="0" w:color="auto"/>
+              <w:right w:val="none" w:sz="0" w:space="0" w:color="auto"/>
+            </w:tcBorders>
+          </w:tcPr>
+          <w:p>
+            <w:pPr>
+              <w:cnfStyle w:val="000000100000"/>
+              <w:rPr>
+                <w:rFonts w:cs="Consolas"/>
+              </w:rPr>
+            </w:pPr>
+            <w:r>
+              <w:rPr>
+                <w:rFonts w:cs="Consolas"/>
+              </w:rPr>
+              <w:t>Foreign</w:t>
+            </w:r>
+          </w:p>
+        </w:tc>
+        <w:tc>
+          <w:tcPr>
+            <w:tcW w:w="1712" w:type="dxa"/>
+            <w:tcBorders>
+              <w:left w:val="none" w:sz="0" w:space="0" w:color="auto"/>
+              <w:right w:val="none" w:sz="0" w:space="0" w:color="auto"/>
+            </w:tcBorders>
+          </w:tcPr>
+          <w:p>
+            <w:pPr>
+              <w:cnfStyle w:val="000000100000"/>
+              <w:rPr>
+                <w:rFonts w:cs="Consolas"/>
+              </w:rPr>
+            </w:pPr>
+            <w:r>
+              <w:rPr>
+                <w:rFonts w:cs="Consolas"/>
+              </w:rPr>
+              <w:t>1..2147483647</w:t>
+            </w:r>
+          </w:p>
+        </w:tc>
+        <w:tc>
+          <w:tcPr>
+            <w:tcW w:w="1479" w:type="dxa"/>
+            <w:tcBorders>
+              <w:left w:val="none" w:sz="0" w:space="0" w:color="auto"/>
+              <w:right w:val="none" w:sz="0" w:space="0" w:color="auto"/>
+            </w:tcBorders>
+          </w:tcPr>
+          <w:p>
+            <w:pPr>
+              <w:cnfStyle w:val="000000100000"/>
+            </w:pPr>
+            <w:r>
+              <w:t>Ja</w:t>
+            </w:r>
+          </w:p>
+        </w:tc>
+        <w:tc>
+          <w:tcPr>
+            <w:tcW w:w="1849" w:type="dxa"/>
+            <w:tcBorders>
+              <w:left w:val="none" w:sz="0" w:space="0" w:color="auto"/>
+              <w:right w:val="none" w:sz="0" w:space="0" w:color="auto"/>
+            </w:tcBorders>
+          </w:tcPr>
+          <w:p>
+            <w:pPr>
+              <w:cnfStyle w:val="000000100000"/>
+              <w:rPr>
+                <w:rFonts w:cs="Consolas"/>
+              </w:rPr>
+            </w:pPr>
+            <w:r>
+              <w:rPr>
+                <w:rFonts w:cs="Consolas"/>
+              </w:rPr>
+              <w:t>ID van User</w:t>
+            </w:r>
+          </w:p>
+        </w:tc>
+      </w:tr>
+      <w:tr>
+        <w:tc>
+          <w:tcPr>
+            <w:cnfStyle w:val="001000000000"/>
+            <w:tcW w:w="1589" w:type="dxa"/>
+          </w:tcPr>
+          <w:p>
+            <w:pPr>
+              <w:rPr>
+                <w:rFonts w:cs="Consolas"/>
+              </w:rPr>
+            </w:pPr>
+            <w:r>
+              <w:rPr>
+                <w:rFonts w:cs="Consolas"/>
+              </w:rPr>
+              <w:t>Score_ID</w:t>
+            </w:r>
+          </w:p>
+        </w:tc>
+        <w:tc>
+          <w:tcPr>
+            <w:tcW w:w="1471" w:type="dxa"/>
+          </w:tcPr>
+          <w:p>
+            <w:pPr>
+              <w:cnfStyle w:val="000000000000"/>
+              <w:rPr>
+                <w:rFonts w:cs="Consolas"/>
+              </w:rPr>
+            </w:pPr>
+            <w:r>
+              <w:rPr>
+                <w:rFonts w:cs="Consolas"/>
+              </w:rPr>
+              <w:t>INT</w:t>
+            </w:r>
+          </w:p>
+        </w:tc>
+        <w:tc>
+          <w:tcPr>
+            <w:tcW w:w="1142" w:type="dxa"/>
+          </w:tcPr>
+          <w:p>
+            <w:pPr>
+              <w:cnfStyle w:val="000000000000"/>
+              <w:rPr>
+                <w:rFonts w:cs="Consolas"/>
+              </w:rPr>
+            </w:pPr>
+            <w:r>
+              <w:rPr>
+                <w:rFonts w:cs="Consolas"/>
+              </w:rPr>
+              <w:t>Foreign</w:t>
+            </w:r>
+          </w:p>
+        </w:tc>
+        <w:tc>
+          <w:tcPr>
+            <w:tcW w:w="1712" w:type="dxa"/>
+          </w:tcPr>
+          <w:p>
+            <w:pPr>
+              <w:cnfStyle w:val="000000000000"/>
+              <w:rPr>
+                <w:rFonts w:cs="Consolas"/>
+              </w:rPr>
+            </w:pPr>
+            <w:r>
+              <w:rPr>
+                <w:rFonts w:cs="Consolas"/>
+              </w:rPr>
+              <w:t>1..2147483647</w:t>
+            </w:r>
+          </w:p>
+        </w:tc>
+        <w:tc>
+          <w:tcPr>
+            <w:tcW w:w="1479" w:type="dxa"/>
+          </w:tcPr>
+          <w:p>
+            <w:pPr>
+              <w:cnfStyle w:val="000000000000"/>
+            </w:pPr>
+            <w:r>
+              <w:t>Ja</w:t>
+            </w:r>
+          </w:p>
+        </w:tc>
+        <w:tc>
+          <w:tcPr>
+            <w:tcW w:w="1849" w:type="dxa"/>
+          </w:tcPr>
+          <w:p>
+            <w:pPr>
+              <w:cnfStyle w:val="000000000000"/>
+              <w:rPr>
+                <w:rFonts w:cs="Consolas"/>
+              </w:rPr>
+            </w:pPr>
+            <w:r>
+              <w:rPr>
+                <w:rFonts w:cs="Consolas"/>
+              </w:rPr>
+              <w:t>ID van Score</w:t>
+            </w:r>
+          </w:p>
+        </w:tc>
+      </w:tr>
+    </w:tbl>
+    <w:p>
+      <w:pPr>
+        <w:rPr>
+          <w:rFonts w:eastAsiaTheme="majorEastAsia" w:cstheme="majorBidi"/>
+          <w:color w:val="2E74B5" w:themeColor="accent1" w:themeShade="BF"/>
+          <w:sz w:val="32"/>
+          <w:szCs w:val="32"/>
+        </w:rPr>
+      </w:pPr>
+    </w:p>
+    <w:p>
+      <w:pPr>
+        <w:rPr>
+          <w:rFonts w:eastAsiaTheme="majorEastAsia" w:cstheme="majorBidi"/>
+          <w:color w:val="2E74B5" w:themeColor="accent1" w:themeShade="BF"/>
+          <w:sz w:val="32"/>
+          <w:szCs w:val="32"/>
+        </w:rPr>
+      </w:pPr>
+      <w:r>
+        <w:rPr>
+          <w:rFonts w:eastAsiaTheme="majorEastAsia" w:cstheme="majorBidi"/>
+          <w:color w:val="2E74B5" w:themeColor="accent1" w:themeShade="BF"/>
+          <w:sz w:val="32"/>
+          <w:szCs w:val="32"/>
+        </w:rPr>
+        <w:br w:type="page"/>
+      </w:r>
+    </w:p>
+    <w:p>
+      <w:pPr>
+        <w:rPr>
+          <w:rFonts w:eastAsiaTheme="majorEastAsia" w:cstheme="majorBidi"/>
+          <w:color w:val="2E74B5" w:themeColor="accent1" w:themeShade="BF"/>
+          <w:sz w:val="32"/>
+          <w:szCs w:val="32"/>
+        </w:rPr>
+      </w:pPr>
+      <w:r>
+        <w:rPr>
+          <w:rFonts w:eastAsiaTheme="majorEastAsia" w:cstheme="majorBidi"/>
+          <w:color w:val="2E74B5" w:themeColor="accent1" w:themeShade="BF"/>
+          <w:sz w:val="32"/>
+          <w:szCs w:val="32"/>
+        </w:rPr>
+        <w:lastRenderedPageBreak/>
+        <w:t>tbl_Score</w:t>
+      </w:r>
+    </w:p>
+    <w:tbl>
+      <w:tblPr>
+        <w:tblStyle w:val="Lichtearcering-accent11"/>
+        <w:tblW w:w="0" w:type="auto"/>
+        <w:tblBorders>
+          <w:top w:val="single" w:sz="4" w:space="0" w:color="auto"/>
+          <w:left w:val="single" w:sz="4" w:space="0" w:color="auto"/>
+          <w:bottom w:val="single" w:sz="4" w:space="0" w:color="auto"/>
+          <w:right w:val="single" w:sz="4" w:space="0" w:color="auto"/>
+          <w:insideH w:val="single" w:sz="4" w:space="0" w:color="auto"/>
+          <w:insideV w:val="single" w:sz="4" w:space="0" w:color="auto"/>
+        </w:tblBorders>
+        <w:tblLook w:val="04A0"/>
+      </w:tblPr>
+      <w:tblGrid>
+        <w:gridCol w:w="1572"/>
+        <w:gridCol w:w="1408"/>
+        <w:gridCol w:w="1124"/>
+        <w:gridCol w:w="1700"/>
+        <w:gridCol w:w="1446"/>
+        <w:gridCol w:w="1992"/>
+      </w:tblGrid>
+      <w:tr>
+        <w:trPr>
+          <w:cnfStyle w:val="100000000000"/>
+        </w:trPr>
+        <w:tc>
+          <w:tcPr>
+            <w:cnfStyle w:val="001000000000"/>
+            <w:tcW w:w="1589" w:type="dxa"/>
+            <w:tcBorders>
+              <w:top w:val="none" w:sz="0" w:space="0" w:color="auto"/>
+              <w:left w:val="none" w:sz="0" w:space="0" w:color="auto"/>
+              <w:bottom w:val="none" w:sz="0" w:space="0" w:color="auto"/>
+              <w:right w:val="none" w:sz="0" w:space="0" w:color="auto"/>
+            </w:tcBorders>
+          </w:tcPr>
+          <w:p>
+            <w:pPr>
+              <w:rPr>
+                <w:rFonts w:cs="Consolas"/>
+              </w:rPr>
+            </w:pPr>
+            <w:r>
+              <w:rPr>
+                <w:rFonts w:cs="Consolas"/>
+              </w:rPr>
+              <w:t>Gegevens</w:t>
+            </w:r>
+          </w:p>
+        </w:tc>
+        <w:tc>
+          <w:tcPr>
+            <w:tcW w:w="1471" w:type="dxa"/>
+            <w:tcBorders>
+              <w:top w:val="none" w:sz="0" w:space="0" w:color="auto"/>
+              <w:left w:val="none" w:sz="0" w:space="0" w:color="auto"/>
+              <w:bottom w:val="none" w:sz="0" w:space="0" w:color="auto"/>
+              <w:right w:val="none" w:sz="0" w:space="0" w:color="auto"/>
+            </w:tcBorders>
+          </w:tcPr>
+          <w:p>
+            <w:pPr>
+              <w:cnfStyle w:val="100000000000"/>
+              <w:rPr>
+                <w:rFonts w:cs="Consolas"/>
+              </w:rPr>
+            </w:pPr>
+            <w:r>
+              <w:rPr>
+                <w:rFonts w:cs="Consolas"/>
+              </w:rPr>
+              <w:t>Type</w:t>
+            </w:r>
+          </w:p>
+        </w:tc>
+        <w:tc>
+          <w:tcPr>
+            <w:tcW w:w="1142" w:type="dxa"/>
+            <w:tcBorders>
+              <w:top w:val="none" w:sz="0" w:space="0" w:color="auto"/>
+              <w:left w:val="none" w:sz="0" w:space="0" w:color="auto"/>
+              <w:bottom w:val="none" w:sz="0" w:space="0" w:color="auto"/>
+              <w:right w:val="none" w:sz="0" w:space="0" w:color="auto"/>
+            </w:tcBorders>
+          </w:tcPr>
+          <w:p>
+            <w:pPr>
+              <w:cnfStyle w:val="100000000000"/>
+              <w:rPr>
+                <w:rFonts w:cs="Consolas"/>
+              </w:rPr>
+            </w:pPr>
+            <w:r>
+              <w:rPr>
+                <w:rFonts w:cs="Consolas"/>
+              </w:rPr>
+              <w:t>Key</w:t>
+            </w:r>
+          </w:p>
+        </w:tc>
+        <w:tc>
+          <w:tcPr>
+            <w:tcW w:w="1712" w:type="dxa"/>
+            <w:tcBorders>
+              <w:top w:val="none" w:sz="0" w:space="0" w:color="auto"/>
+              <w:left w:val="none" w:sz="0" w:space="0" w:color="auto"/>
+              <w:bottom w:val="none" w:sz="0" w:space="0" w:color="auto"/>
+              <w:right w:val="none" w:sz="0" w:space="0" w:color="auto"/>
+            </w:tcBorders>
+          </w:tcPr>
+          <w:p>
+            <w:pPr>
+              <w:cnfStyle w:val="100000000000"/>
+              <w:rPr>
+                <w:rFonts w:cs="Consolas"/>
+              </w:rPr>
+            </w:pPr>
+            <w:r>
+              <w:rPr>
+                <w:rFonts w:cs="Consolas"/>
+              </w:rPr>
+              <w:t>Waardebereik</w:t>
+            </w:r>
+          </w:p>
+        </w:tc>
+        <w:tc>
+          <w:tcPr>
+            <w:tcW w:w="1479" w:type="dxa"/>
+            <w:tcBorders>
+              <w:top w:val="none" w:sz="0" w:space="0" w:color="auto"/>
+              <w:left w:val="none" w:sz="0" w:space="0" w:color="auto"/>
+              <w:bottom w:val="none" w:sz="0" w:space="0" w:color="auto"/>
+              <w:right w:val="none" w:sz="0" w:space="0" w:color="auto"/>
+            </w:tcBorders>
+          </w:tcPr>
+          <w:p>
+            <w:pPr>
+              <w:cnfStyle w:val="100000000000"/>
+              <w:rPr>
+                <w:rFonts w:cs="Consolas"/>
+              </w:rPr>
+            </w:pPr>
+            <w:r>
+              <w:rPr>
+                <w:rFonts w:cs="Consolas"/>
+              </w:rPr>
+              <w:t>Verplicht</w:t>
+            </w:r>
+          </w:p>
+        </w:tc>
+        <w:tc>
+          <w:tcPr>
+            <w:tcW w:w="1849" w:type="dxa"/>
+            <w:tcBorders>
+              <w:top w:val="none" w:sz="0" w:space="0" w:color="auto"/>
+              <w:left w:val="none" w:sz="0" w:space="0" w:color="auto"/>
+              <w:bottom w:val="none" w:sz="0" w:space="0" w:color="auto"/>
+              <w:right w:val="none" w:sz="0" w:space="0" w:color="auto"/>
+            </w:tcBorders>
+          </w:tcPr>
+          <w:p>
+            <w:pPr>
+              <w:cnfStyle w:val="100000000000"/>
+              <w:rPr>
+                <w:rFonts w:cs="Consolas"/>
+              </w:rPr>
+            </w:pPr>
+            <w:r>
+              <w:rPr>
+                <w:rFonts w:cs="Consolas"/>
+              </w:rPr>
+              <w:t>Omschrijving</w:t>
+            </w:r>
+          </w:p>
+        </w:tc>
+      </w:tr>
+      <w:tr>
+        <w:trPr>
+          <w:cnfStyle w:val="000000100000"/>
+        </w:trPr>
+        <w:tc>
+          <w:tcPr>
+            <w:cnfStyle w:val="001000000000"/>
+            <w:tcW w:w="1589" w:type="dxa"/>
+            <w:tcBorders>
+              <w:left w:val="none" w:sz="0" w:space="0" w:color="auto"/>
+              <w:right w:val="none" w:sz="0" w:space="0" w:color="auto"/>
+            </w:tcBorders>
+          </w:tcPr>
+          <w:p>
+            <w:pPr>
+              <w:rPr>
+                <w:rFonts w:cs="Consolas"/>
+              </w:rPr>
+            </w:pPr>
+            <w:r>
+              <w:rPr>
+                <w:rFonts w:cs="Consolas"/>
+              </w:rPr>
+              <w:t>Score_ID</w:t>
+            </w:r>
+          </w:p>
+        </w:tc>
+        <w:tc>
+          <w:tcPr>
+            <w:tcW w:w="1471" w:type="dxa"/>
+            <w:tcBorders>
+              <w:left w:val="none" w:sz="0" w:space="0" w:color="auto"/>
+              <w:right w:val="none" w:sz="0" w:space="0" w:color="auto"/>
+            </w:tcBorders>
+          </w:tcPr>
+          <w:p>
+            <w:pPr>
+              <w:cnfStyle w:val="000000100000"/>
+              <w:rPr>
+                <w:rFonts w:cs="Consolas"/>
+              </w:rPr>
+            </w:pPr>
+            <w:r>
+              <w:rPr>
+                <w:rFonts w:cs="Consolas"/>
+              </w:rPr>
+              <w:t>INT</w:t>
+            </w:r>
+          </w:p>
+        </w:tc>
+        <w:tc>
+          <w:tcPr>
+            <w:tcW w:w="1142" w:type="dxa"/>
+            <w:tcBorders>
+              <w:left w:val="none" w:sz="0" w:space="0" w:color="auto"/>
+              <w:right w:val="none" w:sz="0" w:space="0" w:color="auto"/>
+            </w:tcBorders>
+          </w:tcPr>
+          <w:p>
+            <w:pPr>
+              <w:cnfStyle w:val="000000100000"/>
+              <w:rPr>
+                <w:rFonts w:cs="Consolas"/>
+              </w:rPr>
+            </w:pPr>
+            <w:r>
+              <w:rPr>
+                <w:rFonts w:cs="Consolas"/>
+              </w:rPr>
+              <w:t>Primary</w:t>
+            </w:r>
+          </w:p>
+        </w:tc>
+        <w:tc>
+          <w:tcPr>
+            <w:tcW w:w="1712" w:type="dxa"/>
+            <w:tcBorders>
+              <w:left w:val="none" w:sz="0" w:space="0" w:color="auto"/>
+              <w:right w:val="none" w:sz="0" w:space="0" w:color="auto"/>
+            </w:tcBorders>
+          </w:tcPr>
+          <w:p>
+            <w:pPr>
+              <w:cnfStyle w:val="000000100000"/>
+              <w:rPr>
+                <w:rFonts w:cs="Consolas"/>
+              </w:rPr>
+            </w:pPr>
+            <w:r>
+              <w:rPr>
+                <w:rFonts w:cs="Consolas"/>
+              </w:rPr>
+              <w:t>1..2147483647</w:t>
+            </w:r>
+          </w:p>
+        </w:tc>
+        <w:tc>
+          <w:tcPr>
+            <w:tcW w:w="1479" w:type="dxa"/>
+            <w:tcBorders>
+              <w:left w:val="none" w:sz="0" w:space="0" w:color="auto"/>
+              <w:right w:val="none" w:sz="0" w:space="0" w:color="auto"/>
+            </w:tcBorders>
+          </w:tcPr>
+          <w:p>
+            <w:pPr>
+              <w:cnfStyle w:val="000000100000"/>
+            </w:pPr>
+            <w:r>
+              <w:t>Ja</w:t>
+            </w:r>
+          </w:p>
+        </w:tc>
+        <w:tc>
+          <w:tcPr>
+            <w:tcW w:w="1849" w:type="dxa"/>
+            <w:tcBorders>
+              <w:left w:val="none" w:sz="0" w:space="0" w:color="auto"/>
+              <w:right w:val="none" w:sz="0" w:space="0" w:color="auto"/>
+            </w:tcBorders>
+          </w:tcPr>
+          <w:p>
+            <w:pPr>
+              <w:cnfStyle w:val="000000100000"/>
+              <w:rPr>
+                <w:rFonts w:cs="Consolas"/>
+              </w:rPr>
+            </w:pPr>
+            <w:r>
+              <w:rPr>
+                <w:rFonts w:cs="Consolas"/>
+              </w:rPr>
+              <w:t>ID van Score</w:t>
+            </w:r>
+          </w:p>
+        </w:tc>
+      </w:tr>
+      <w:tr>
+        <w:tc>
+          <w:tcPr>
+            <w:cnfStyle w:val="001000000000"/>
+            <w:tcW w:w="1589" w:type="dxa"/>
+          </w:tcPr>
+          <w:p>
+            <w:pPr>
+              <w:rPr>
+                <w:rFonts w:cs="Consolas"/>
+              </w:rPr>
+            </w:pPr>
+            <w:r>
+              <w:rPr>
+                <w:rFonts w:cs="Consolas"/>
+              </w:rPr>
+              <w:t>TotalScore</w:t>
+            </w:r>
+          </w:p>
+        </w:tc>
+        <w:tc>
+          <w:tcPr>
+            <w:tcW w:w="1471" w:type="dxa"/>
+          </w:tcPr>
+          <w:p>
+            <w:pPr>
+              <w:cnfStyle w:val="000000000000"/>
+              <w:rPr>
+                <w:rFonts w:cs="Consolas"/>
+              </w:rPr>
+            </w:pPr>
+            <w:r>
+              <w:rPr>
+                <w:rFonts w:cs="Consolas"/>
+              </w:rPr>
+              <w:t>INT</w:t>
+            </w:r>
+          </w:p>
+        </w:tc>
+        <w:tc>
+          <w:tcPr>
+            <w:tcW w:w="1142" w:type="dxa"/>
+          </w:tcPr>
+          <w:p>
+            <w:pPr>
+              <w:cnfStyle w:val="000000000000"/>
+              <w:rPr>
+                <w:rFonts w:cs="Consolas"/>
+              </w:rPr>
+            </w:pPr>
+          </w:p>
+        </w:tc>
+        <w:tc>
+          <w:tcPr>
+            <w:tcW w:w="1712" w:type="dxa"/>
+          </w:tcPr>
+          <w:p>
+            <w:pPr>
+              <w:cnfStyle w:val="000000000000"/>
+              <w:rPr>
+                <w:rFonts w:cs="Consolas"/>
+              </w:rPr>
+            </w:pPr>
+            <w:r>
+              <w:rPr>
+                <w:rFonts w:cs="Consolas"/>
+              </w:rPr>
+              <w:t>1..2147483647</w:t>
+            </w:r>
+          </w:p>
+        </w:tc>
+        <w:tc>
+          <w:tcPr>
+            <w:tcW w:w="1479" w:type="dxa"/>
+          </w:tcPr>
+          <w:p>
+            <w:pPr>
+              <w:cnfStyle w:val="000000000000"/>
+            </w:pPr>
+            <w:r>
+              <w:t>Ja</w:t>
+            </w:r>
+          </w:p>
+        </w:tc>
+        <w:tc>
+          <w:tcPr>
+            <w:tcW w:w="1849" w:type="dxa"/>
+          </w:tcPr>
+          <w:p>
+            <w:pPr>
+              <w:cnfStyle w:val="000000000000"/>
+              <w:rPr>
+                <w:rFonts w:cs="Consolas"/>
+              </w:rPr>
+            </w:pPr>
+            <w:r>
+              <w:rPr>
+                <w:rFonts w:cs="Consolas"/>
+              </w:rPr>
+              <w:t>Uitkomst vragenlijst</w:t>
+            </w:r>
+          </w:p>
+        </w:tc>
+      </w:tr>
+      <w:tr>
+        <w:trPr>
+          <w:cnfStyle w:val="000000100000"/>
+        </w:trPr>
+        <w:tc>
+          <w:tcPr>
+            <w:cnfStyle w:val="001000000000"/>
+            <w:tcW w:w="1589" w:type="dxa"/>
+            <w:tcBorders>
+              <w:left w:val="none" w:sz="0" w:space="0" w:color="auto"/>
+              <w:right w:val="none" w:sz="0" w:space="0" w:color="auto"/>
+            </w:tcBorders>
+          </w:tcPr>
+          <w:p>
+            <w:pPr>
+              <w:rPr>
+                <w:rFonts w:cs="Consolas"/>
+              </w:rPr>
+            </w:pPr>
+            <w:r>
+              <w:rPr>
+                <w:rFonts w:cs="Consolas"/>
+              </w:rPr>
+              <w:t>DateOfScore</w:t>
+            </w:r>
+          </w:p>
+        </w:tc>
+        <w:tc>
+          <w:tcPr>
+            <w:tcW w:w="1471" w:type="dxa"/>
+            <w:tcBorders>
+              <w:left w:val="none" w:sz="0" w:space="0" w:color="auto"/>
+              <w:right w:val="none" w:sz="0" w:space="0" w:color="auto"/>
+            </w:tcBorders>
+          </w:tcPr>
+          <w:p>
+            <w:pPr>
+              <w:cnfStyle w:val="000000100000"/>
+              <w:rPr>
+                <w:rFonts w:cs="Consolas"/>
+              </w:rPr>
+            </w:pPr>
+            <w:r>
+              <w:rPr>
+                <w:rFonts w:cs="Consolas"/>
+              </w:rPr>
+              <w:t>Date</w:t>
+            </w:r>
+          </w:p>
+        </w:tc>
+        <w:tc>
+          <w:tcPr>
+            <w:tcW w:w="1142" w:type="dxa"/>
+            <w:tcBorders>
+              <w:left w:val="none" w:sz="0" w:space="0" w:color="auto"/>
+              <w:right w:val="none" w:sz="0" w:space="0" w:color="auto"/>
+            </w:tcBorders>
+          </w:tcPr>
+          <w:p>
+            <w:pPr>
+              <w:cnfStyle w:val="000000100000"/>
+              <w:rPr>
+                <w:rFonts w:cs="Consolas"/>
+              </w:rPr>
+            </w:pPr>
+          </w:p>
+        </w:tc>
+        <w:tc>
+          <w:tcPr>
+            <w:tcW w:w="1712" w:type="dxa"/>
+            <w:tcBorders>
+              <w:left w:val="none" w:sz="0" w:space="0" w:color="auto"/>
+              <w:right w:val="none" w:sz="0" w:space="0" w:color="auto"/>
+            </w:tcBorders>
+          </w:tcPr>
+          <w:p>
+            <w:pPr>
+              <w:cnfStyle w:val="000000100000"/>
+              <w:rPr>
+                <w:rFonts w:cs="Consolas"/>
+              </w:rPr>
+            </w:pPr>
+            <w:r>
+              <w:rPr>
+                <w:rFonts w:cs="Consolas"/>
+              </w:rPr>
+              <w:t>1900-01-01...9999-12-31</w:t>
+            </w:r>
+          </w:p>
+        </w:tc>
+        <w:tc>
+          <w:tcPr>
+            <w:tcW w:w="1479" w:type="dxa"/>
+            <w:tcBorders>
+              <w:left w:val="none" w:sz="0" w:space="0" w:color="auto"/>
+              <w:right w:val="none" w:sz="0" w:space="0" w:color="auto"/>
+            </w:tcBorders>
+          </w:tcPr>
+          <w:p>
+            <w:pPr>
+              <w:cnfStyle w:val="000000100000"/>
+            </w:pPr>
+            <w:r>
+              <w:t>Ja</w:t>
+            </w:r>
+          </w:p>
+        </w:tc>
+        <w:tc>
+          <w:tcPr>
+            <w:tcW w:w="1849" w:type="dxa"/>
+            <w:tcBorders>
+              <w:left w:val="none" w:sz="0" w:space="0" w:color="auto"/>
+              <w:right w:val="none" w:sz="0" w:space="0" w:color="auto"/>
+            </w:tcBorders>
+          </w:tcPr>
+          <w:p>
+            <w:pPr>
+              <w:cnfStyle w:val="000000100000"/>
+              <w:rPr>
+                <w:rFonts w:cs="Consolas"/>
+              </w:rPr>
+            </w:pPr>
+            <w:r>
+              <w:rPr>
+                <w:rFonts w:cs="Consolas"/>
+              </w:rPr>
+              <w:t>Datum vragenlijst gemaakt</w:t>
+            </w:r>
+          </w:p>
+        </w:tc>
+      </w:tr>
+      <w:tr>
+        <w:tc>
+          <w:tcPr>
+            <w:cnfStyle w:val="001000000000"/>
+            <w:tcW w:w="1589" w:type="dxa"/>
+          </w:tcPr>
+          <w:p>
+            <w:pPr>
+              <w:rPr>
+                <w:rFonts w:cs="Consolas"/>
+              </w:rPr>
+            </w:pPr>
+            <w:r>
+              <w:rPr>
+                <w:rFonts w:cs="Consolas"/>
+              </w:rPr>
+              <w:t>AGGRScore</w:t>
+            </w:r>
+          </w:p>
+        </w:tc>
+        <w:tc>
+          <w:tcPr>
+            <w:tcW w:w="1471" w:type="dxa"/>
+          </w:tcPr>
+          <w:p>
+            <w:pPr>
+              <w:cnfStyle w:val="000000000000"/>
+              <w:rPr>
+                <w:rFonts w:cs="Consolas"/>
+              </w:rPr>
+            </w:pPr>
+            <w:r>
+              <w:rPr>
+                <w:rFonts w:cs="Consolas"/>
+              </w:rPr>
+              <w:t>INT</w:t>
+            </w:r>
+          </w:p>
+        </w:tc>
+        <w:tc>
+          <w:tcPr>
+            <w:tcW w:w="1142" w:type="dxa"/>
+          </w:tcPr>
+          <w:p>
+            <w:pPr>
+              <w:cnfStyle w:val="000000000000"/>
+              <w:rPr>
+                <w:rFonts w:cs="Consolas"/>
+              </w:rPr>
+            </w:pPr>
+          </w:p>
+        </w:tc>
+        <w:tc>
+          <w:tcPr>
+            <w:tcW w:w="1712" w:type="dxa"/>
+          </w:tcPr>
+          <w:p>
+            <w:pPr>
+              <w:cnfStyle w:val="000000000000"/>
+              <w:rPr>
+                <w:rFonts w:cs="Consolas"/>
+              </w:rPr>
+            </w:pPr>
+            <w:r>
+              <w:rPr>
+                <w:rFonts w:cs="Consolas"/>
+              </w:rPr>
+              <w:t>1..2147483647</w:t>
+            </w:r>
+          </w:p>
+        </w:tc>
+        <w:tc>
+          <w:tcPr>
+            <w:tcW w:w="1479" w:type="dxa"/>
+          </w:tcPr>
+          <w:p>
+            <w:pPr>
+              <w:cnfStyle w:val="000000000000"/>
+            </w:pPr>
+            <w:r>
+              <w:t>Ja</w:t>
+            </w:r>
+          </w:p>
+        </w:tc>
+        <w:tc>
+          <w:tcPr>
+            <w:tcW w:w="1849" w:type="dxa"/>
+          </w:tcPr>
+          <w:p>
+            <w:pPr>
+              <w:cnfStyle w:val="000000000000"/>
+              <w:rPr>
+                <w:rFonts w:cs="Consolas"/>
+              </w:rPr>
+            </w:pPr>
+            <w:r>
+              <w:rPr>
+                <w:rFonts w:cs="Consolas"/>
+              </w:rPr>
+              <w:t>Subcategorie Agressie</w:t>
+            </w:r>
+          </w:p>
+        </w:tc>
+      </w:tr>
+      <w:tr>
+        <w:trPr>
+          <w:cnfStyle w:val="000000100000"/>
+        </w:trPr>
+        <w:tc>
+          <w:tcPr>
+            <w:cnfStyle w:val="001000000000"/>
+            <w:tcW w:w="1589" w:type="dxa"/>
+            <w:tcBorders>
+              <w:left w:val="none" w:sz="0" w:space="0" w:color="auto"/>
+              <w:right w:val="none" w:sz="0" w:space="0" w:color="auto"/>
+            </w:tcBorders>
+          </w:tcPr>
+          <w:p>
+            <w:pPr>
+              <w:rPr>
+                <w:rFonts w:cs="Consolas"/>
+              </w:rPr>
+            </w:pPr>
+            <w:r>
+              <w:rPr>
+                <w:rFonts w:cs="Consolas"/>
+              </w:rPr>
+              <w:t>AGORScore</w:t>
+            </w:r>
+          </w:p>
+        </w:tc>
+        <w:tc>
+          <w:tcPr>
+            <w:tcW w:w="1471" w:type="dxa"/>
+            <w:tcBorders>
+              <w:left w:val="none" w:sz="0" w:space="0" w:color="auto"/>
+              <w:right w:val="none" w:sz="0" w:space="0" w:color="auto"/>
+            </w:tcBorders>
+          </w:tcPr>
+          <w:p>
+            <w:pPr>
+              <w:cnfStyle w:val="000000100000"/>
+              <w:rPr>
+                <w:rFonts w:cs="Consolas"/>
+              </w:rPr>
+            </w:pPr>
+            <w:r>
+              <w:rPr>
+                <w:rFonts w:cs="Consolas"/>
+              </w:rPr>
+              <w:t>INT</w:t>
+            </w:r>
+          </w:p>
+        </w:tc>
+        <w:tc>
+          <w:tcPr>
+            <w:tcW w:w="1142" w:type="dxa"/>
+            <w:tcBorders>
+              <w:left w:val="none" w:sz="0" w:space="0" w:color="auto"/>
+              <w:right w:val="none" w:sz="0" w:space="0" w:color="auto"/>
+            </w:tcBorders>
+          </w:tcPr>
+          <w:p>
+            <w:pPr>
+              <w:cnfStyle w:val="000000100000"/>
+              <w:rPr>
+                <w:rFonts w:cs="Consolas"/>
+              </w:rPr>
+            </w:pPr>
+          </w:p>
+        </w:tc>
+        <w:tc>
+          <w:tcPr>
+            <w:tcW w:w="1712" w:type="dxa"/>
+            <w:tcBorders>
+              <w:left w:val="none" w:sz="0" w:space="0" w:color="auto"/>
+              <w:right w:val="none" w:sz="0" w:space="0" w:color="auto"/>
+            </w:tcBorders>
+          </w:tcPr>
+          <w:p>
+            <w:pPr>
+              <w:cnfStyle w:val="000000100000"/>
+              <w:rPr>
+                <w:rFonts w:cs="Consolas"/>
+              </w:rPr>
+            </w:pPr>
+            <w:r>
+              <w:rPr>
+                <w:rFonts w:cs="Consolas"/>
+              </w:rPr>
+              <w:t>1..2147483647</w:t>
+            </w:r>
+          </w:p>
+        </w:tc>
+        <w:tc>
+          <w:tcPr>
+            <w:tcW w:w="1479" w:type="dxa"/>
+            <w:tcBorders>
+              <w:left w:val="none" w:sz="0" w:space="0" w:color="auto"/>
+              <w:right w:val="none" w:sz="0" w:space="0" w:color="auto"/>
+            </w:tcBorders>
+          </w:tcPr>
+          <w:p>
+            <w:pPr>
+              <w:cnfStyle w:val="000000100000"/>
+            </w:pPr>
+            <w:r>
+              <w:t>Ja</w:t>
+            </w:r>
+          </w:p>
+        </w:tc>
+        <w:tc>
+          <w:tcPr>
+            <w:tcW w:w="1849" w:type="dxa"/>
+            <w:tcBorders>
+              <w:left w:val="none" w:sz="0" w:space="0" w:color="auto"/>
+              <w:right w:val="none" w:sz="0" w:space="0" w:color="auto"/>
+            </w:tcBorders>
+          </w:tcPr>
+          <w:p>
+            <w:pPr>
+              <w:cnfStyle w:val="000000100000"/>
+            </w:pPr>
+            <w:r>
+              <w:rPr>
+                <w:rFonts w:cs="Consolas"/>
+              </w:rPr>
+              <w:t>Subcategorie</w:t>
+            </w:r>
+            <w:r>
+              <w:rPr>
+                <w:rFonts w:cs="Consolas"/>
+              </w:rPr>
+              <w:t xml:space="preserve"> Agorafobie</w:t>
+            </w:r>
+          </w:p>
+        </w:tc>
+      </w:tr>
+      <w:tr>
+        <w:tc>
+          <w:tcPr>
+            <w:cnfStyle w:val="001000000000"/>
+            <w:tcW w:w="1589" w:type="dxa"/>
+          </w:tcPr>
+          <w:p>
+            <w:pPr>
+              <w:rPr>
+                <w:rFonts w:cs="Consolas"/>
+              </w:rPr>
+            </w:pPr>
+            <w:r>
+              <w:rPr>
+                <w:rFonts w:cs="Consolas"/>
+              </w:rPr>
+              <w:t>ANXIScore</w:t>
+            </w:r>
+          </w:p>
+        </w:tc>
+        <w:tc>
+          <w:tcPr>
+            <w:tcW w:w="1471" w:type="dxa"/>
+          </w:tcPr>
+          <w:p>
+            <w:pPr>
+              <w:cnfStyle w:val="000000000000"/>
+              <w:rPr>
+                <w:rFonts w:cs="Consolas"/>
+              </w:rPr>
+            </w:pPr>
+            <w:r>
+              <w:rPr>
+                <w:rFonts w:cs="Consolas"/>
+              </w:rPr>
+              <w:t>INT</w:t>
+            </w:r>
+          </w:p>
+        </w:tc>
+        <w:tc>
+          <w:tcPr>
+            <w:tcW w:w="1142" w:type="dxa"/>
+          </w:tcPr>
+          <w:p>
+            <w:pPr>
+              <w:cnfStyle w:val="000000000000"/>
+              <w:rPr>
+                <w:rFonts w:cs="Consolas"/>
+              </w:rPr>
+            </w:pPr>
+          </w:p>
+        </w:tc>
+        <w:tc>
+          <w:tcPr>
+            <w:tcW w:w="1712" w:type="dxa"/>
+          </w:tcPr>
+          <w:p>
+            <w:pPr>
+              <w:cnfStyle w:val="000000000000"/>
+              <w:rPr>
+                <w:rFonts w:cs="Consolas"/>
+              </w:rPr>
+            </w:pPr>
+            <w:r>
+              <w:rPr>
+                <w:rFonts w:cs="Consolas"/>
+              </w:rPr>
+              <w:t>1..2147483647</w:t>
+            </w:r>
+          </w:p>
+        </w:tc>
+        <w:tc>
+          <w:tcPr>
+            <w:tcW w:w="1479" w:type="dxa"/>
+          </w:tcPr>
+          <w:p>
+            <w:pPr>
+              <w:cnfStyle w:val="000000000000"/>
+            </w:pPr>
+            <w:r>
+              <w:t>Ja</w:t>
+            </w:r>
+          </w:p>
+        </w:tc>
+        <w:tc>
+          <w:tcPr>
+            <w:tcW w:w="1849" w:type="dxa"/>
+          </w:tcPr>
+          <w:p>
+            <w:pPr>
+              <w:cnfStyle w:val="000000000000"/>
+            </w:pPr>
+            <w:r>
+              <w:rPr>
+                <w:rFonts w:cs="Consolas"/>
+              </w:rPr>
+              <w:t>Subcategorie</w:t>
+            </w:r>
+            <w:r>
+              <w:rPr>
+                <w:rFonts w:cs="Consolas"/>
+              </w:rPr>
+              <w:t xml:space="preserve"> Angst</w:t>
+            </w:r>
+          </w:p>
+        </w:tc>
+      </w:tr>
+      <w:tr>
+        <w:trPr>
+          <w:cnfStyle w:val="000000100000"/>
+        </w:trPr>
+        <w:tc>
+          <w:tcPr>
+            <w:cnfStyle w:val="001000000000"/>
+            <w:tcW w:w="1589" w:type="dxa"/>
+            <w:tcBorders>
+              <w:left w:val="none" w:sz="0" w:space="0" w:color="auto"/>
+              <w:right w:val="none" w:sz="0" w:space="0" w:color="auto"/>
+            </w:tcBorders>
+          </w:tcPr>
+          <w:p>
+            <w:pPr>
+              <w:rPr>
+                <w:rFonts w:cs="Consolas"/>
+              </w:rPr>
+            </w:pPr>
+            <w:r>
+              <w:rPr>
+                <w:rFonts w:cs="Consolas"/>
+              </w:rPr>
+              <w:t>COGNScore</w:t>
+            </w:r>
+          </w:p>
+        </w:tc>
+        <w:tc>
+          <w:tcPr>
+            <w:tcW w:w="1471" w:type="dxa"/>
+            <w:tcBorders>
+              <w:left w:val="none" w:sz="0" w:space="0" w:color="auto"/>
+              <w:right w:val="none" w:sz="0" w:space="0" w:color="auto"/>
+            </w:tcBorders>
+          </w:tcPr>
+          <w:p>
+            <w:pPr>
+              <w:cnfStyle w:val="000000100000"/>
+              <w:rPr>
+                <w:rFonts w:cs="Consolas"/>
+              </w:rPr>
+            </w:pPr>
+            <w:r>
+              <w:rPr>
+                <w:rFonts w:cs="Consolas"/>
+              </w:rPr>
+              <w:t>INT</w:t>
+            </w:r>
+          </w:p>
+        </w:tc>
+        <w:tc>
+          <w:tcPr>
+            <w:tcW w:w="1142" w:type="dxa"/>
+            <w:tcBorders>
+              <w:left w:val="none" w:sz="0" w:space="0" w:color="auto"/>
+              <w:right w:val="none" w:sz="0" w:space="0" w:color="auto"/>
+            </w:tcBorders>
+          </w:tcPr>
+          <w:p>
+            <w:pPr>
+              <w:cnfStyle w:val="000000100000"/>
+              <w:rPr>
+                <w:rFonts w:cs="Consolas"/>
+              </w:rPr>
+            </w:pPr>
+          </w:p>
+        </w:tc>
+        <w:tc>
+          <w:tcPr>
+            <w:tcW w:w="1712" w:type="dxa"/>
+            <w:tcBorders>
+              <w:left w:val="none" w:sz="0" w:space="0" w:color="auto"/>
+              <w:right w:val="none" w:sz="0" w:space="0" w:color="auto"/>
+            </w:tcBorders>
+          </w:tcPr>
+          <w:p>
+            <w:pPr>
+              <w:cnfStyle w:val="000000100000"/>
+              <w:rPr>
+                <w:rFonts w:cs="Consolas"/>
+              </w:rPr>
+            </w:pPr>
+            <w:r>
+              <w:rPr>
+                <w:rFonts w:cs="Consolas"/>
+              </w:rPr>
+              <w:t>1..2147483647</w:t>
+            </w:r>
+          </w:p>
+        </w:tc>
+        <w:tc>
+          <w:tcPr>
+            <w:tcW w:w="1479" w:type="dxa"/>
+            <w:tcBorders>
+              <w:left w:val="none" w:sz="0" w:space="0" w:color="auto"/>
+              <w:right w:val="none" w:sz="0" w:space="0" w:color="auto"/>
+            </w:tcBorders>
+          </w:tcPr>
+          <w:p>
+            <w:pPr>
+              <w:cnfStyle w:val="000000100000"/>
+            </w:pPr>
+            <w:r>
+              <w:t>Ja</w:t>
+            </w:r>
+          </w:p>
+        </w:tc>
+        <w:tc>
+          <w:tcPr>
+            <w:tcW w:w="1849" w:type="dxa"/>
+            <w:tcBorders>
+              <w:left w:val="none" w:sz="0" w:space="0" w:color="auto"/>
+              <w:right w:val="none" w:sz="0" w:space="0" w:color="auto"/>
+            </w:tcBorders>
+          </w:tcPr>
+          <w:p>
+            <w:pPr>
+              <w:cnfStyle w:val="000000100000"/>
+            </w:pPr>
+            <w:r>
+              <w:rPr>
+                <w:rFonts w:cs="Consolas"/>
+              </w:rPr>
+              <w:t>Subcategorie</w:t>
+            </w:r>
+            <w:r>
+              <w:rPr>
+                <w:rFonts w:cs="Consolas"/>
+              </w:rPr>
+              <w:t xml:space="preserve"> Cognitieve klachten</w:t>
+            </w:r>
+          </w:p>
+        </w:tc>
+      </w:tr>
+      <w:tr>
+        <w:tc>
+          <w:tcPr>
+            <w:cnfStyle w:val="001000000000"/>
+            <w:tcW w:w="1589" w:type="dxa"/>
+          </w:tcPr>
+          <w:p>
+            <w:pPr>
+              <w:rPr>
+                <w:rFonts w:cs="Consolas"/>
+              </w:rPr>
+            </w:pPr>
+            <w:r>
+              <w:rPr>
+                <w:rFonts w:cs="Consolas"/>
+              </w:rPr>
+              <w:t>MOODScore</w:t>
+            </w:r>
+          </w:p>
+        </w:tc>
+        <w:tc>
+          <w:tcPr>
+            <w:tcW w:w="1471" w:type="dxa"/>
+          </w:tcPr>
+          <w:p>
+            <w:pPr>
+              <w:cnfStyle w:val="000000000000"/>
+              <w:rPr>
+                <w:rFonts w:cs="Consolas"/>
+              </w:rPr>
+            </w:pPr>
+            <w:r>
+              <w:rPr>
+                <w:rFonts w:cs="Consolas"/>
+              </w:rPr>
+              <w:t>INT</w:t>
+            </w:r>
+          </w:p>
+        </w:tc>
+        <w:tc>
+          <w:tcPr>
+            <w:tcW w:w="1142" w:type="dxa"/>
+          </w:tcPr>
+          <w:p>
+            <w:pPr>
+              <w:cnfStyle w:val="000000000000"/>
+              <w:rPr>
+                <w:rFonts w:cs="Consolas"/>
+              </w:rPr>
+            </w:pPr>
+          </w:p>
+        </w:tc>
+        <w:tc>
+          <w:tcPr>
+            <w:tcW w:w="1712" w:type="dxa"/>
+          </w:tcPr>
+          <w:p>
+            <w:pPr>
+              <w:cnfStyle w:val="000000000000"/>
+              <w:rPr>
+                <w:rFonts w:cs="Consolas"/>
+              </w:rPr>
+            </w:pPr>
+            <w:r>
+              <w:rPr>
+                <w:rFonts w:cs="Consolas"/>
+              </w:rPr>
+              <w:t>1..2147483647</w:t>
+            </w:r>
+          </w:p>
+        </w:tc>
+        <w:tc>
+          <w:tcPr>
+            <w:tcW w:w="1479" w:type="dxa"/>
+          </w:tcPr>
+          <w:p>
+            <w:pPr>
+              <w:cnfStyle w:val="000000000000"/>
+            </w:pPr>
+            <w:r>
+              <w:t>Ja</w:t>
+            </w:r>
+          </w:p>
+        </w:tc>
+        <w:tc>
+          <w:tcPr>
+            <w:tcW w:w="1849" w:type="dxa"/>
+          </w:tcPr>
+          <w:p>
+            <w:pPr>
+              <w:cnfStyle w:val="000000000000"/>
+            </w:pPr>
+            <w:r>
+              <w:rPr>
+                <w:rFonts w:cs="Consolas"/>
+              </w:rPr>
+              <w:t>Subcategorie</w:t>
+            </w:r>
+            <w:r>
+              <w:rPr>
+                <w:rFonts w:cs="Consolas"/>
+              </w:rPr>
+              <w:t xml:space="preserve"> depressie</w:t>
+            </w:r>
+          </w:p>
+        </w:tc>
+      </w:tr>
+      <w:tr>
+        <w:trPr>
+          <w:cnfStyle w:val="000000100000"/>
+        </w:trPr>
+        <w:tc>
+          <w:tcPr>
+            <w:cnfStyle w:val="001000000000"/>
+            <w:tcW w:w="1589" w:type="dxa"/>
+            <w:tcBorders>
+              <w:left w:val="none" w:sz="0" w:space="0" w:color="auto"/>
+              <w:right w:val="none" w:sz="0" w:space="0" w:color="auto"/>
+            </w:tcBorders>
+          </w:tcPr>
+          <w:p>
+            <w:pPr>
+              <w:rPr>
+                <w:rFonts w:cs="Consolas"/>
+              </w:rPr>
+            </w:pPr>
+            <w:r>
+              <w:rPr>
+                <w:rFonts w:cs="Consolas"/>
+              </w:rPr>
+              <w:t>SOMAScore</w:t>
+            </w:r>
+          </w:p>
+        </w:tc>
+        <w:tc>
+          <w:tcPr>
+            <w:tcW w:w="1471" w:type="dxa"/>
+            <w:tcBorders>
+              <w:left w:val="none" w:sz="0" w:space="0" w:color="auto"/>
+              <w:right w:val="none" w:sz="0" w:space="0" w:color="auto"/>
+            </w:tcBorders>
+          </w:tcPr>
+          <w:p>
+            <w:pPr>
+              <w:cnfStyle w:val="000000100000"/>
+              <w:rPr>
+                <w:rFonts w:cs="Consolas"/>
+              </w:rPr>
+            </w:pPr>
+            <w:r>
+              <w:rPr>
+                <w:rFonts w:cs="Consolas"/>
+              </w:rPr>
+              <w:t>INT</w:t>
+            </w:r>
+          </w:p>
+        </w:tc>
+        <w:tc>
+          <w:tcPr>
+            <w:tcW w:w="1142" w:type="dxa"/>
+            <w:tcBorders>
+              <w:left w:val="none" w:sz="0" w:space="0" w:color="auto"/>
+              <w:right w:val="none" w:sz="0" w:space="0" w:color="auto"/>
+            </w:tcBorders>
+          </w:tcPr>
+          <w:p>
+            <w:pPr>
+              <w:cnfStyle w:val="000000100000"/>
+              <w:rPr>
+                <w:rFonts w:cs="Consolas"/>
+              </w:rPr>
+            </w:pPr>
+          </w:p>
+        </w:tc>
+        <w:tc>
+          <w:tcPr>
+            <w:tcW w:w="1712" w:type="dxa"/>
+            <w:tcBorders>
+              <w:left w:val="none" w:sz="0" w:space="0" w:color="auto"/>
+              <w:right w:val="none" w:sz="0" w:space="0" w:color="auto"/>
+            </w:tcBorders>
+          </w:tcPr>
+          <w:p>
+            <w:pPr>
+              <w:cnfStyle w:val="000000100000"/>
+              <w:rPr>
+                <w:rFonts w:cs="Consolas"/>
+              </w:rPr>
+            </w:pPr>
+            <w:r>
+              <w:rPr>
+                <w:rFonts w:cs="Consolas"/>
+              </w:rPr>
+              <w:t>1..2147483647</w:t>
+            </w:r>
+          </w:p>
+        </w:tc>
+        <w:tc>
+          <w:tcPr>
+            <w:tcW w:w="1479" w:type="dxa"/>
+            <w:tcBorders>
+              <w:left w:val="none" w:sz="0" w:space="0" w:color="auto"/>
+              <w:right w:val="none" w:sz="0" w:space="0" w:color="auto"/>
+            </w:tcBorders>
+          </w:tcPr>
+          <w:p>
+            <w:pPr>
+              <w:cnfStyle w:val="000000100000"/>
+            </w:pPr>
+            <w:r>
+              <w:t>Ja</w:t>
+            </w:r>
+          </w:p>
+        </w:tc>
+        <w:tc>
+          <w:tcPr>
+            <w:tcW w:w="1849" w:type="dxa"/>
+            <w:tcBorders>
+              <w:left w:val="none" w:sz="0" w:space="0" w:color="auto"/>
+              <w:right w:val="none" w:sz="0" w:space="0" w:color="auto"/>
+            </w:tcBorders>
+          </w:tcPr>
+          <w:p>
+            <w:pPr>
+              <w:cnfStyle w:val="000000100000"/>
+              <w:rPr>
+                <w:rFonts w:cs="Consolas"/>
+              </w:rPr>
+            </w:pPr>
+            <w:r>
+              <w:rPr>
+                <w:rFonts w:cs="Consolas"/>
+              </w:rPr>
+              <w:t>Subcategorie</w:t>
+            </w:r>
+            <w:r>
+              <w:rPr>
+                <w:rFonts w:cs="Consolas"/>
+              </w:rPr>
+              <w:t xml:space="preserve"> somatische klachten</w:t>
+            </w:r>
+          </w:p>
+          <w:p>
+            <w:pPr>
+              <w:cnfStyle w:val="000000100000"/>
+            </w:pPr>
+          </w:p>
+        </w:tc>
+      </w:tr>
+      <w:tr>
+        <w:tc>
+          <w:tcPr>
+            <w:cnfStyle w:val="001000000000"/>
+            <w:tcW w:w="1589" w:type="dxa"/>
+          </w:tcPr>
+          <w:p>
+            <w:pPr>
+              <w:rPr>
+                <w:rFonts w:cs="Consolas"/>
+              </w:rPr>
+            </w:pPr>
+            <w:r>
+              <w:rPr>
+                <w:rFonts w:cs="Consolas"/>
+              </w:rPr>
+              <w:t>SOPHScore</w:t>
+            </w:r>
+          </w:p>
+        </w:tc>
+        <w:tc>
+          <w:tcPr>
+            <w:tcW w:w="1471" w:type="dxa"/>
+          </w:tcPr>
+          <w:p>
+            <w:pPr>
+              <w:cnfStyle w:val="000000000000"/>
+              <w:rPr>
+                <w:rFonts w:cs="Consolas"/>
+              </w:rPr>
+            </w:pPr>
+            <w:r>
+              <w:rPr>
+                <w:rFonts w:cs="Consolas"/>
+              </w:rPr>
+              <w:t>INT</w:t>
+            </w:r>
+          </w:p>
+        </w:tc>
+        <w:tc>
+          <w:tcPr>
+            <w:tcW w:w="1142" w:type="dxa"/>
+          </w:tcPr>
+          <w:p>
+            <w:pPr>
+              <w:cnfStyle w:val="000000000000"/>
+              <w:rPr>
+                <w:rFonts w:cs="Consolas"/>
+              </w:rPr>
+            </w:pPr>
+          </w:p>
+        </w:tc>
+        <w:tc>
+          <w:tcPr>
+            <w:tcW w:w="1712" w:type="dxa"/>
+          </w:tcPr>
+          <w:p>
+            <w:pPr>
+              <w:cnfStyle w:val="000000000000"/>
+              <w:rPr>
+                <w:rFonts w:cs="Consolas"/>
+              </w:rPr>
+            </w:pPr>
+            <w:r>
+              <w:rPr>
+                <w:rFonts w:cs="Consolas"/>
+              </w:rPr>
+              <w:t>1..2147483647</w:t>
+            </w:r>
+          </w:p>
+        </w:tc>
+        <w:tc>
+          <w:tcPr>
+            <w:tcW w:w="1479" w:type="dxa"/>
+          </w:tcPr>
+          <w:p>
+            <w:pPr>
+              <w:cnfStyle w:val="000000000000"/>
+            </w:pPr>
+            <w:r>
+              <w:t>Ja</w:t>
+            </w:r>
+          </w:p>
+        </w:tc>
+        <w:tc>
+          <w:tcPr>
+            <w:tcW w:w="1849" w:type="dxa"/>
+          </w:tcPr>
+          <w:p>
+            <w:pPr>
+              <w:cnfStyle w:val="000000000000"/>
+            </w:pPr>
+            <w:r>
+              <w:rPr>
+                <w:rFonts w:cs="Consolas"/>
+              </w:rPr>
+              <w:t>Subcategorie</w:t>
+            </w:r>
+            <w:r>
+              <w:rPr>
+                <w:rFonts w:cs="Consolas"/>
+              </w:rPr>
+              <w:t xml:space="preserve"> sociale fobie</w:t>
+            </w:r>
+          </w:p>
+        </w:tc>
+      </w:tr>
+      <w:tr>
+        <w:trPr>
+          <w:cnfStyle w:val="000000100000"/>
+        </w:trPr>
+        <w:tc>
+          <w:tcPr>
+            <w:cnfStyle w:val="001000000000"/>
+            <w:tcW w:w="1589" w:type="dxa"/>
+            <w:tcBorders>
+              <w:left w:val="none" w:sz="0" w:space="0" w:color="auto"/>
+              <w:right w:val="none" w:sz="0" w:space="0" w:color="auto"/>
+            </w:tcBorders>
+          </w:tcPr>
+          <w:p>
+            <w:pPr>
+              <w:rPr>
+                <w:rFonts w:cs="Consolas"/>
+              </w:rPr>
+            </w:pPr>
+            <w:r>
+              <w:rPr>
+                <w:rFonts w:cs="Consolas"/>
+              </w:rPr>
+              <w:t>VITAScore</w:t>
+            </w:r>
+          </w:p>
+        </w:tc>
+        <w:tc>
+          <w:tcPr>
+            <w:tcW w:w="1471" w:type="dxa"/>
+            <w:tcBorders>
+              <w:left w:val="none" w:sz="0" w:space="0" w:color="auto"/>
+              <w:right w:val="none" w:sz="0" w:space="0" w:color="auto"/>
+            </w:tcBorders>
+          </w:tcPr>
+          <w:p>
+            <w:pPr>
+              <w:cnfStyle w:val="000000100000"/>
+              <w:rPr>
+                <w:rFonts w:cs="Consolas"/>
+              </w:rPr>
+            </w:pPr>
+            <w:r>
+              <w:rPr>
+                <w:rFonts w:cs="Consolas"/>
+              </w:rPr>
+              <w:t>INT</w:t>
+            </w:r>
+          </w:p>
+        </w:tc>
+        <w:tc>
+          <w:tcPr>
+            <w:tcW w:w="1142" w:type="dxa"/>
+            <w:tcBorders>
+              <w:left w:val="none" w:sz="0" w:space="0" w:color="auto"/>
+              <w:right w:val="none" w:sz="0" w:space="0" w:color="auto"/>
+            </w:tcBorders>
+          </w:tcPr>
+          <w:p>
+            <w:pPr>
+              <w:cnfStyle w:val="000000100000"/>
+              <w:rPr>
+                <w:rFonts w:cs="Consolas"/>
+              </w:rPr>
+            </w:pPr>
+          </w:p>
+        </w:tc>
+        <w:tc>
+          <w:tcPr>
+            <w:tcW w:w="1712" w:type="dxa"/>
+            <w:tcBorders>
+              <w:left w:val="none" w:sz="0" w:space="0" w:color="auto"/>
+              <w:right w:val="none" w:sz="0" w:space="0" w:color="auto"/>
+            </w:tcBorders>
+          </w:tcPr>
+          <w:p>
+            <w:pPr>
+              <w:cnfStyle w:val="000000100000"/>
+              <w:rPr>
+                <w:rFonts w:cs="Consolas"/>
+              </w:rPr>
+            </w:pPr>
+            <w:r>
+              <w:rPr>
+                <w:rFonts w:cs="Consolas"/>
+              </w:rPr>
+              <w:t>1..2147483647</w:t>
+            </w:r>
+          </w:p>
+        </w:tc>
+        <w:tc>
+          <w:tcPr>
+            <w:tcW w:w="1479" w:type="dxa"/>
+            <w:tcBorders>
+              <w:left w:val="none" w:sz="0" w:space="0" w:color="auto"/>
+              <w:right w:val="none" w:sz="0" w:space="0" w:color="auto"/>
+            </w:tcBorders>
+          </w:tcPr>
+          <w:p>
+            <w:pPr>
+              <w:cnfStyle w:val="000000100000"/>
+            </w:pPr>
+            <w:r>
+              <w:t>Ja</w:t>
+            </w:r>
+          </w:p>
+        </w:tc>
+        <w:tc>
+          <w:tcPr>
+            <w:tcW w:w="1849" w:type="dxa"/>
+            <w:tcBorders>
+              <w:left w:val="none" w:sz="0" w:space="0" w:color="auto"/>
+              <w:right w:val="none" w:sz="0" w:space="0" w:color="auto"/>
+            </w:tcBorders>
+          </w:tcPr>
+          <w:p>
+            <w:pPr>
+              <w:cnfStyle w:val="000000100000"/>
+            </w:pPr>
+            <w:r>
+              <w:rPr>
+                <w:rFonts w:cs="Consolas"/>
+              </w:rPr>
+              <w:t>Subcategorie</w:t>
+            </w:r>
+            <w:r>
+              <w:rPr>
+                <w:rFonts w:cs="Consolas"/>
+              </w:rPr>
+              <w:t xml:space="preserve"> vitaliteit/optimisme</w:t>
+            </w:r>
+          </w:p>
+        </w:tc>
+      </w:tr>
+      <w:tr>
+        <w:tc>
+          <w:tcPr>
+            <w:cnfStyle w:val="001000000000"/>
+            <w:tcW w:w="1589" w:type="dxa"/>
+          </w:tcPr>
+          <w:p>
+            <w:pPr>
+              <w:rPr>
+                <w:rFonts w:cs="Consolas"/>
+              </w:rPr>
+            </w:pPr>
+            <w:r>
+              <w:rPr>
+                <w:rFonts w:cs="Consolas"/>
+              </w:rPr>
+              <w:t>WORKScore</w:t>
+            </w:r>
+          </w:p>
+        </w:tc>
+        <w:tc>
+          <w:tcPr>
+            <w:tcW w:w="1471" w:type="dxa"/>
+          </w:tcPr>
+          <w:p>
+            <w:pPr>
+              <w:cnfStyle w:val="000000000000"/>
+              <w:rPr>
+                <w:rFonts w:cs="Consolas"/>
+              </w:rPr>
+            </w:pPr>
+            <w:r>
+              <w:rPr>
+                <w:rFonts w:cs="Consolas"/>
+              </w:rPr>
+              <w:t>INT</w:t>
+            </w:r>
+          </w:p>
+        </w:tc>
+        <w:tc>
+          <w:tcPr>
+            <w:tcW w:w="1142" w:type="dxa"/>
+          </w:tcPr>
+          <w:p>
+            <w:pPr>
+              <w:cnfStyle w:val="000000000000"/>
+              <w:rPr>
+                <w:rFonts w:cs="Consolas"/>
+              </w:rPr>
+            </w:pPr>
+          </w:p>
+        </w:tc>
+        <w:tc>
+          <w:tcPr>
+            <w:tcW w:w="1712" w:type="dxa"/>
+          </w:tcPr>
+          <w:p>
+            <w:pPr>
+              <w:cnfStyle w:val="000000000000"/>
+              <w:rPr>
+                <w:rFonts w:cs="Consolas"/>
+              </w:rPr>
+            </w:pPr>
+            <w:r>
+              <w:rPr>
+                <w:rFonts w:cs="Consolas"/>
+              </w:rPr>
+              <w:t>1..2147483647</w:t>
+            </w:r>
+          </w:p>
+        </w:tc>
+        <w:tc>
+          <w:tcPr>
+            <w:tcW w:w="1479" w:type="dxa"/>
+          </w:tcPr>
+          <w:p>
+            <w:pPr>
+              <w:cnfStyle w:val="000000000000"/>
+            </w:pPr>
+            <w:r>
+              <w:t>Ja</w:t>
+            </w:r>
+          </w:p>
+        </w:tc>
+        <w:tc>
+          <w:tcPr>
+            <w:tcW w:w="1849" w:type="dxa"/>
+          </w:tcPr>
+          <w:p>
+            <w:pPr>
+              <w:cnfStyle w:val="000000000000"/>
+              <w:rPr>
+                <w:rFonts w:cs="Consolas"/>
+              </w:rPr>
+            </w:pPr>
+            <w:r>
+              <w:rPr>
+                <w:rFonts w:cs="Consolas"/>
+              </w:rPr>
+              <w:t>Subcategorie</w:t>
+            </w:r>
+            <w:r>
+              <w:rPr>
+                <w:rFonts w:cs="Consolas"/>
+              </w:rPr>
+              <w:t xml:space="preserve"> werk/studie</w:t>
+            </w:r>
+          </w:p>
+        </w:tc>
+      </w:tr>
+    </w:tbl>
+    <w:p>
+      <w:pPr>
+        <w:rPr>
+          <w:rFonts w:eastAsiaTheme="majorEastAsia" w:cstheme="majorBidi"/>
+          <w:color w:val="2E74B5" w:themeColor="accent1" w:themeShade="BF"/>
+          <w:sz w:val="32"/>
+          <w:szCs w:val="32"/>
+        </w:rPr>
+      </w:pPr>
+    </w:p>
+    <w:p>
+      <w:pPr>
+        <w:rPr>
+          <w:rFonts w:eastAsiaTheme="majorEastAsia" w:cstheme="majorBidi"/>
+          <w:color w:val="2E74B5" w:themeColor="accent1" w:themeShade="BF"/>
+          <w:sz w:val="32"/>
+          <w:szCs w:val="32"/>
+        </w:rPr>
+      </w:pPr>
+      <w:r>
+        <w:rPr>
+          <w:rFonts w:eastAsiaTheme="majorEastAsia" w:cstheme="majorBidi"/>
+          <w:color w:val="2E74B5" w:themeColor="accent1" w:themeShade="BF"/>
+          <w:sz w:val="32"/>
+          <w:szCs w:val="32"/>
+        </w:rPr>
+        <w:t>tbl_Question</w:t>
+      </w:r>
+    </w:p>
+    <w:tbl>
+      <w:tblPr>
+        <w:tblStyle w:val="Lichtearcering-accent11"/>
+        <w:tblW w:w="0" w:type="auto"/>
+        <w:tblBorders>
+          <w:top w:val="single" w:sz="4" w:space="0" w:color="auto"/>
+          <w:left w:val="single" w:sz="4" w:space="0" w:color="auto"/>
+          <w:bottom w:val="single" w:sz="4" w:space="0" w:color="auto"/>
+          <w:right w:val="single" w:sz="4" w:space="0" w:color="auto"/>
+          <w:insideH w:val="single" w:sz="4" w:space="0" w:color="auto"/>
+          <w:insideV w:val="single" w:sz="4" w:space="0" w:color="auto"/>
+        </w:tblBorders>
+        <w:tblLook w:val="04A0"/>
+      </w:tblPr>
+      <w:tblGrid>
+        <w:gridCol w:w="1589"/>
+        <w:gridCol w:w="1471"/>
+        <w:gridCol w:w="1142"/>
+        <w:gridCol w:w="1712"/>
+        <w:gridCol w:w="1479"/>
+        <w:gridCol w:w="1849"/>
+      </w:tblGrid>
+      <w:tr>
+        <w:trPr>
+          <w:cnfStyle w:val="100000000000"/>
+        </w:trPr>
+        <w:tc>
+          <w:tcPr>
+            <w:cnfStyle w:val="001000000000"/>
+            <w:tcW w:w="1589" w:type="dxa"/>
+            <w:tcBorders>
+              <w:top w:val="none" w:sz="0" w:space="0" w:color="auto"/>
+              <w:left w:val="none" w:sz="0" w:space="0" w:color="auto"/>
+              <w:bottom w:val="none" w:sz="0" w:space="0" w:color="auto"/>
+              <w:right w:val="none" w:sz="0" w:space="0" w:color="auto"/>
+            </w:tcBorders>
+          </w:tcPr>
+          <w:p>
+            <w:pPr>
+              <w:rPr>
+                <w:rFonts w:cs="Consolas"/>
+              </w:rPr>
+            </w:pPr>
+            <w:r>
+              <w:rPr>
+                <w:rFonts w:cs="Consolas"/>
+              </w:rPr>
+              <w:t>Gegevens</w:t>
+            </w:r>
+          </w:p>
+        </w:tc>
+        <w:tc>
+          <w:tcPr>
+            <w:tcW w:w="1471" w:type="dxa"/>
+            <w:tcBorders>
+              <w:top w:val="none" w:sz="0" w:space="0" w:color="auto"/>
+              <w:left w:val="none" w:sz="0" w:space="0" w:color="auto"/>
+              <w:bottom w:val="none" w:sz="0" w:space="0" w:color="auto"/>
+              <w:right w:val="none" w:sz="0" w:space="0" w:color="auto"/>
+            </w:tcBorders>
+          </w:tcPr>
+          <w:p>
+            <w:pPr>
+              <w:cnfStyle w:val="100000000000"/>
+              <w:rPr>
+                <w:rFonts w:cs="Consolas"/>
+              </w:rPr>
+            </w:pPr>
+            <w:r>
+              <w:rPr>
+                <w:rFonts w:cs="Consolas"/>
+              </w:rPr>
+              <w:t>Type</w:t>
+            </w:r>
+          </w:p>
+        </w:tc>
+        <w:tc>
+          <w:tcPr>
+            <w:tcW w:w="1142" w:type="dxa"/>
+            <w:tcBorders>
+              <w:top w:val="none" w:sz="0" w:space="0" w:color="auto"/>
+              <w:left w:val="none" w:sz="0" w:space="0" w:color="auto"/>
+              <w:bottom w:val="none" w:sz="0" w:space="0" w:color="auto"/>
+              <w:right w:val="none" w:sz="0" w:space="0" w:color="auto"/>
+            </w:tcBorders>
+          </w:tcPr>
+          <w:p>
+            <w:pPr>
+              <w:cnfStyle w:val="100000000000"/>
+              <w:rPr>
+                <w:rFonts w:cs="Consolas"/>
+              </w:rPr>
+            </w:pPr>
+            <w:r>
+              <w:rPr>
+                <w:rFonts w:cs="Consolas"/>
+              </w:rPr>
+              <w:t>Key</w:t>
+            </w:r>
+          </w:p>
+        </w:tc>
+        <w:tc>
+          <w:tcPr>
+            <w:tcW w:w="1712" w:type="dxa"/>
+            <w:tcBorders>
+              <w:top w:val="none" w:sz="0" w:space="0" w:color="auto"/>
+              <w:left w:val="none" w:sz="0" w:space="0" w:color="auto"/>
+              <w:bottom w:val="none" w:sz="0" w:space="0" w:color="auto"/>
+              <w:right w:val="none" w:sz="0" w:space="0" w:color="auto"/>
+            </w:tcBorders>
+          </w:tcPr>
+          <w:p>
+            <w:pPr>
+              <w:cnfStyle w:val="100000000000"/>
+              <w:rPr>
+                <w:rFonts w:cs="Consolas"/>
+              </w:rPr>
+            </w:pPr>
+            <w:r>
+              <w:rPr>
+                <w:rFonts w:cs="Consolas"/>
+              </w:rPr>
+              <w:t>Waardebereik</w:t>
+            </w:r>
+          </w:p>
+        </w:tc>
+        <w:tc>
+          <w:tcPr>
+            <w:tcW w:w="1479" w:type="dxa"/>
+            <w:tcBorders>
+              <w:top w:val="none" w:sz="0" w:space="0" w:color="auto"/>
+              <w:left w:val="none" w:sz="0" w:space="0" w:color="auto"/>
+              <w:bottom w:val="none" w:sz="0" w:space="0" w:color="auto"/>
+              <w:right w:val="none" w:sz="0" w:space="0" w:color="auto"/>
+            </w:tcBorders>
+          </w:tcPr>
+          <w:p>
+            <w:pPr>
+              <w:cnfStyle w:val="100000000000"/>
+              <w:rPr>
+                <w:rFonts w:cs="Consolas"/>
+              </w:rPr>
+            </w:pPr>
+            <w:r>
+              <w:rPr>
+                <w:rFonts w:cs="Consolas"/>
+              </w:rPr>
+              <w:t>Verplicht</w:t>
+            </w:r>
+          </w:p>
+        </w:tc>
+        <w:tc>
+          <w:tcPr>
+            <w:tcW w:w="1849" w:type="dxa"/>
+            <w:tcBorders>
+              <w:top w:val="none" w:sz="0" w:space="0" w:color="auto"/>
+              <w:left w:val="none" w:sz="0" w:space="0" w:color="auto"/>
+              <w:bottom w:val="none" w:sz="0" w:space="0" w:color="auto"/>
+              <w:right w:val="none" w:sz="0" w:space="0" w:color="auto"/>
+            </w:tcBorders>
+          </w:tcPr>
+          <w:p>
+            <w:pPr>
+              <w:cnfStyle w:val="100000000000"/>
+              <w:rPr>
+                <w:rFonts w:cs="Consolas"/>
+              </w:rPr>
+            </w:pPr>
+            <w:r>
+              <w:rPr>
+                <w:rFonts w:cs="Consolas"/>
+              </w:rPr>
+              <w:t>Omschrijving</w:t>
+            </w:r>
+          </w:p>
+        </w:tc>
+      </w:tr>
+      <w:tr>
+        <w:trPr>
+          <w:cnfStyle w:val="000000100000"/>
+        </w:trPr>
+        <w:tc>
+          <w:tcPr>
+            <w:cnfStyle w:val="001000000000"/>
+            <w:tcW w:w="1589" w:type="dxa"/>
+            <w:tcBorders>
+              <w:left w:val="none" w:sz="0" w:space="0" w:color="auto"/>
+              <w:right w:val="none" w:sz="0" w:space="0" w:color="auto"/>
+            </w:tcBorders>
+          </w:tcPr>
+          <w:p>
+            <w:pPr>
+              <w:rPr>
+                <w:rFonts w:cs="Consolas"/>
+              </w:rPr>
+            </w:pPr>
+            <w:r>
+              <w:rPr>
+                <w:rFonts w:cs="Consolas"/>
+              </w:rPr>
+              <w:t>Question_ID</w:t>
+            </w:r>
+          </w:p>
+        </w:tc>
+        <w:tc>
+          <w:tcPr>
+            <w:tcW w:w="1471" w:type="dxa"/>
+            <w:tcBorders>
+              <w:left w:val="none" w:sz="0" w:space="0" w:color="auto"/>
+              <w:right w:val="none" w:sz="0" w:space="0" w:color="auto"/>
+            </w:tcBorders>
+          </w:tcPr>
+          <w:p>
+            <w:pPr>
+              <w:cnfStyle w:val="000000100000"/>
+              <w:rPr>
+                <w:rFonts w:cs="Consolas"/>
+              </w:rPr>
+            </w:pPr>
+            <w:r>
+              <w:rPr>
+                <w:rFonts w:cs="Consolas"/>
+              </w:rPr>
+              <w:t>INT</w:t>
+            </w:r>
+          </w:p>
+        </w:tc>
+        <w:tc>
+          <w:tcPr>
+            <w:tcW w:w="1142" w:type="dxa"/>
+            <w:tcBorders>
+              <w:left w:val="none" w:sz="0" w:space="0" w:color="auto"/>
+              <w:right w:val="none" w:sz="0" w:space="0" w:color="auto"/>
+            </w:tcBorders>
+          </w:tcPr>
+          <w:p>
+            <w:pPr>
+              <w:cnfStyle w:val="000000100000"/>
+              <w:rPr>
+                <w:rFonts w:cs="Consolas"/>
+              </w:rPr>
+            </w:pPr>
+            <w:r>
+              <w:rPr>
+                <w:rFonts w:cs="Consolas"/>
+              </w:rPr>
+              <w:t>Primary</w:t>
+            </w:r>
+          </w:p>
+        </w:tc>
+        <w:tc>
+          <w:tcPr>
+            <w:tcW w:w="1712" w:type="dxa"/>
+            <w:tcBorders>
+              <w:left w:val="none" w:sz="0" w:space="0" w:color="auto"/>
+              <w:right w:val="none" w:sz="0" w:space="0" w:color="auto"/>
+            </w:tcBorders>
+          </w:tcPr>
+          <w:p>
+            <w:pPr>
+              <w:cnfStyle w:val="000000100000"/>
+              <w:rPr>
+                <w:rFonts w:cs="Consolas"/>
+              </w:rPr>
+            </w:pPr>
+            <w:r>
+              <w:rPr>
+                <w:rFonts w:cs="Consolas"/>
+              </w:rPr>
+              <w:t>1..2147483647</w:t>
+            </w:r>
+          </w:p>
+        </w:tc>
+        <w:tc>
+          <w:tcPr>
+            <w:tcW w:w="1479" w:type="dxa"/>
+            <w:tcBorders>
+              <w:left w:val="none" w:sz="0" w:space="0" w:color="auto"/>
+              <w:right w:val="none" w:sz="0" w:space="0" w:color="auto"/>
+            </w:tcBorders>
+          </w:tcPr>
+          <w:p>
+            <w:pPr>
+              <w:cnfStyle w:val="000000100000"/>
+            </w:pPr>
+            <w:r>
+              <w:t>Ja</w:t>
+            </w:r>
+          </w:p>
+        </w:tc>
+        <w:tc>
+          <w:tcPr>
+            <w:tcW w:w="1849" w:type="dxa"/>
+            <w:tcBorders>
+              <w:left w:val="none" w:sz="0" w:space="0" w:color="auto"/>
+              <w:right w:val="none" w:sz="0" w:space="0" w:color="auto"/>
+            </w:tcBorders>
+          </w:tcPr>
+          <w:p>
+            <w:pPr>
+              <w:cnfStyle w:val="000000100000"/>
+              <w:rPr>
+                <w:rFonts w:cs="Consolas"/>
+              </w:rPr>
+            </w:pPr>
+            <w:r>
+              <w:rPr>
+                <w:rFonts w:cs="Consolas"/>
+              </w:rPr>
+              <w:t>Question ID</w:t>
+            </w:r>
+          </w:p>
+        </w:tc>
+      </w:tr>
+      <w:tr>
+        <w:tc>
+          <w:tcPr>
+            <w:cnfStyle w:val="001000000000"/>
+            <w:tcW w:w="1589" w:type="dxa"/>
+          </w:tcPr>
+          <w:p>
+            <w:pPr>
+              <w:rPr>
+                <w:rFonts w:cs="Consolas"/>
+              </w:rPr>
+            </w:pPr>
+            <w:r>
+              <w:rPr>
+                <w:rFonts w:cs="Consolas"/>
+              </w:rPr>
+              <w:t>QuestionString</w:t>
+            </w:r>
+          </w:p>
+        </w:tc>
+        <w:tc>
+          <w:tcPr>
+            <w:tcW w:w="1471" w:type="dxa"/>
+          </w:tcPr>
+          <w:p>
+            <w:pPr>
+              <w:cnfStyle w:val="000000000000"/>
+              <w:rPr>
+                <w:rFonts w:cs="Consolas"/>
+              </w:rPr>
+            </w:pPr>
+            <w:r>
+              <w:rPr>
+                <w:rFonts w:cs="Consolas"/>
+              </w:rPr>
+              <w:t>Nvarchar</w:t>
+            </w:r>
+          </w:p>
+        </w:tc>
+        <w:tc>
+          <w:tcPr>
+            <w:tcW w:w="1142" w:type="dxa"/>
+          </w:tcPr>
+          <w:p>
+            <w:pPr>
+              <w:cnfStyle w:val="000000000000"/>
+              <w:rPr>
+                <w:rFonts w:cs="Consolas"/>
+              </w:rPr>
+            </w:pPr>
+          </w:p>
+        </w:tc>
+        <w:tc>
+          <w:tcPr>
+            <w:tcW w:w="1712" w:type="dxa"/>
+          </w:tcPr>
+          <w:p>
+            <w:pPr>
+              <w:cnfStyle w:val="000000000000"/>
+              <w:rPr>
+                <w:rFonts w:cs="Consolas"/>
+              </w:rPr>
+            </w:pPr>
+            <w:r>
+              <w:rPr>
+                <w:rFonts w:cs="Consolas"/>
+              </w:rPr>
+              <w:t>Aa..Zz(75)</w:t>
+            </w:r>
+          </w:p>
+        </w:tc>
+        <w:tc>
+          <w:tcPr>
+            <w:tcW w:w="1479" w:type="dxa"/>
+          </w:tcPr>
+          <w:p>
+            <w:pPr>
+              <w:cnfStyle w:val="000000000000"/>
+            </w:pPr>
+            <w:r>
+              <w:t>Ja</w:t>
+            </w:r>
+          </w:p>
+        </w:tc>
+        <w:tc>
+          <w:tcPr>
+            <w:tcW w:w="1849" w:type="dxa"/>
+          </w:tcPr>
+          <w:p>
+            <w:pPr>
+              <w:cnfStyle w:val="000000000000"/>
+              <w:rPr>
+                <w:rFonts w:cs="Consolas"/>
+              </w:rPr>
+            </w:pPr>
+            <w:r>
+              <w:rPr>
+                <w:rFonts w:cs="Consolas"/>
+              </w:rPr>
+              <w:t>De vraag</w:t>
+            </w:r>
+          </w:p>
+        </w:tc>
+      </w:tr>
+      <w:tr>
+        <w:trPr>
+          <w:cnfStyle w:val="000000100000"/>
+        </w:trPr>
+        <w:tc>
+          <w:tcPr>
+            <w:cnfStyle w:val="001000000000"/>
+            <w:tcW w:w="1589" w:type="dxa"/>
+            <w:tcBorders>
+              <w:left w:val="none" w:sz="0" w:space="0" w:color="auto"/>
+              <w:right w:val="none" w:sz="0" w:space="0" w:color="auto"/>
+            </w:tcBorders>
+          </w:tcPr>
+          <w:p>
+            <w:pPr>
+              <w:rPr>
+                <w:rFonts w:cs="Consolas"/>
+              </w:rPr>
+            </w:pPr>
+            <w:r>
+              <w:rPr>
+                <w:rFonts w:cs="Consolas"/>
+              </w:rPr>
+              <w:t>Category</w:t>
+            </w:r>
+          </w:p>
+        </w:tc>
+        <w:tc>
+          <w:tcPr>
+            <w:tcW w:w="1471" w:type="dxa"/>
+            <w:tcBorders>
+              <w:left w:val="none" w:sz="0" w:space="0" w:color="auto"/>
+              <w:right w:val="none" w:sz="0" w:space="0" w:color="auto"/>
+            </w:tcBorders>
+          </w:tcPr>
+          <w:p>
+            <w:pPr>
+              <w:cnfStyle w:val="000000100000"/>
+              <w:rPr>
+                <w:rFonts w:cs="Consolas"/>
+              </w:rPr>
+            </w:pPr>
+            <w:r>
+              <w:rPr>
+                <w:rFonts w:cs="Consolas"/>
+              </w:rPr>
+              <w:t>INT</w:t>
+            </w:r>
+          </w:p>
+        </w:tc>
+        <w:tc>
+          <w:tcPr>
+            <w:tcW w:w="1142" w:type="dxa"/>
+            <w:tcBorders>
+              <w:left w:val="none" w:sz="0" w:space="0" w:color="auto"/>
+              <w:right w:val="none" w:sz="0" w:space="0" w:color="auto"/>
+            </w:tcBorders>
+          </w:tcPr>
+          <w:p>
+            <w:pPr>
+              <w:cnfStyle w:val="000000100000"/>
+              <w:rPr>
+                <w:rFonts w:cs="Consolas"/>
+              </w:rPr>
+            </w:pPr>
+            <w:r>
+              <w:rPr>
+                <w:rFonts w:cs="Consolas"/>
+              </w:rPr>
+              <w:t>Foreign</w:t>
+            </w:r>
+          </w:p>
+        </w:tc>
+        <w:tc>
+          <w:tcPr>
+            <w:tcW w:w="1712" w:type="dxa"/>
+            <w:tcBorders>
+              <w:left w:val="none" w:sz="0" w:space="0" w:color="auto"/>
+              <w:right w:val="none" w:sz="0" w:space="0" w:color="auto"/>
+            </w:tcBorders>
+          </w:tcPr>
+          <w:p>
+            <w:pPr>
+              <w:cnfStyle w:val="000000100000"/>
+              <w:rPr>
+                <w:rFonts w:cs="Consolas"/>
+              </w:rPr>
+            </w:pPr>
+            <w:r>
+              <w:rPr>
+                <w:rFonts w:cs="Consolas"/>
+              </w:rPr>
+              <w:t>1..2147483647</w:t>
+            </w:r>
+          </w:p>
+        </w:tc>
+        <w:tc>
+          <w:tcPr>
+            <w:tcW w:w="1479" w:type="dxa"/>
+            <w:tcBorders>
+              <w:left w:val="none" w:sz="0" w:space="0" w:color="auto"/>
+              <w:right w:val="none" w:sz="0" w:space="0" w:color="auto"/>
+            </w:tcBorders>
+          </w:tcPr>
+          <w:p>
+            <w:pPr>
+              <w:cnfStyle w:val="000000100000"/>
+            </w:pPr>
+            <w:r>
+              <w:t>Ja</w:t>
+            </w:r>
+          </w:p>
+        </w:tc>
+        <w:tc>
+          <w:tcPr>
+            <w:tcW w:w="1849" w:type="dxa"/>
+            <w:tcBorders>
+              <w:left w:val="none" w:sz="0" w:space="0" w:color="auto"/>
+              <w:right w:val="none" w:sz="0" w:space="0" w:color="auto"/>
+            </w:tcBorders>
+          </w:tcPr>
+          <w:p>
+            <w:pPr>
+              <w:cnfStyle w:val="000000100000"/>
+              <w:rPr>
+                <w:rFonts w:cs="Consolas"/>
+              </w:rPr>
+            </w:pPr>
+            <w:r>
+              <w:rPr>
+                <w:rFonts w:cs="Consolas"/>
+              </w:rPr>
+              <w:t>Category</w:t>
+            </w:r>
+          </w:p>
+        </w:tc>
+      </w:tr>
+    </w:tbl>
+    <w:p>
+      <w:pPr>
+        <w:rPr>
+          <w:rFonts w:eastAsiaTheme="majorEastAsia" w:cstheme="majorBidi"/>
+          <w:color w:val="2E74B5" w:themeColor="accent1" w:themeShade="BF"/>
+          <w:sz w:val="32"/>
+          <w:szCs w:val="32"/>
+        </w:rPr>
+      </w:pPr>
+    </w:p>
+    <w:p>
+      <w:pPr>
+        <w:rPr>
+          <w:rFonts w:eastAsiaTheme="majorEastAsia" w:cstheme="majorBidi"/>
+          <w:color w:val="2E74B5" w:themeColor="accent1" w:themeShade="BF"/>
+          <w:sz w:val="32"/>
+          <w:szCs w:val="32"/>
+        </w:rPr>
+      </w:pPr>
+      <w:r>
+        <w:rPr>
+          <w:rFonts w:eastAsiaTheme="majorEastAsia" w:cstheme="majorBidi"/>
+          <w:color w:val="2E74B5" w:themeColor="accent1" w:themeShade="BF"/>
+          <w:sz w:val="32"/>
+          <w:szCs w:val="32"/>
+        </w:rPr>
+        <w:t>tbl_Category</w:t>
+      </w:r>
+    </w:p>
+    <w:tbl>
+      <w:tblPr>
+        <w:tblStyle w:val="Lichtearcering-accent11"/>
+        <w:tblW w:w="0" w:type="auto"/>
+        <w:tblBorders>
+          <w:top w:val="single" w:sz="4" w:space="0" w:color="auto"/>
+          <w:left w:val="single" w:sz="4" w:space="0" w:color="auto"/>
+          <w:bottom w:val="single" w:sz="4" w:space="0" w:color="auto"/>
+          <w:right w:val="single" w:sz="4" w:space="0" w:color="auto"/>
+          <w:insideH w:val="single" w:sz="4" w:space="0" w:color="auto"/>
+          <w:insideV w:val="single" w:sz="4" w:space="0" w:color="auto"/>
+        </w:tblBorders>
+        <w:tblLook w:val="04A0"/>
+      </w:tblPr>
+      <w:tblGrid>
+        <w:gridCol w:w="1589"/>
+        <w:gridCol w:w="1471"/>
+        <w:gridCol w:w="1142"/>
+        <w:gridCol w:w="1712"/>
+        <w:gridCol w:w="1479"/>
+        <w:gridCol w:w="1849"/>
+      </w:tblGrid>
+      <w:tr>
+        <w:trPr>
+          <w:cnfStyle w:val="100000000000"/>
+        </w:trPr>
+        <w:tc>
+          <w:tcPr>
+            <w:cnfStyle w:val="001000000000"/>
+            <w:tcW w:w="1589" w:type="dxa"/>
+            <w:tcBorders>
+              <w:top w:val="none" w:sz="0" w:space="0" w:color="auto"/>
+              <w:left w:val="none" w:sz="0" w:space="0" w:color="auto"/>
+              <w:bottom w:val="none" w:sz="0" w:space="0" w:color="auto"/>
+              <w:right w:val="none" w:sz="0" w:space="0" w:color="auto"/>
+            </w:tcBorders>
+          </w:tcPr>
+          <w:p>
+            <w:pPr>
+              <w:rPr>
+                <w:rFonts w:cs="Consolas"/>
+              </w:rPr>
+            </w:pPr>
+            <w:r>
+              <w:rPr>
+                <w:rFonts w:cs="Consolas"/>
+              </w:rPr>
+              <w:t>Gegevens</w:t>
+            </w:r>
+          </w:p>
+        </w:tc>
+        <w:tc>
+          <w:tcPr>
+            <w:tcW w:w="1471" w:type="dxa"/>
+            <w:tcBorders>
+              <w:top w:val="none" w:sz="0" w:space="0" w:color="auto"/>
+              <w:left w:val="none" w:sz="0" w:space="0" w:color="auto"/>
+              <w:bottom w:val="none" w:sz="0" w:space="0" w:color="auto"/>
+              <w:right w:val="none" w:sz="0" w:space="0" w:color="auto"/>
+            </w:tcBorders>
+          </w:tcPr>
+          <w:p>
+            <w:pPr>
+              <w:cnfStyle w:val="100000000000"/>
+              <w:rPr>
+                <w:rFonts w:cs="Consolas"/>
+              </w:rPr>
+            </w:pPr>
+            <w:r>
+              <w:rPr>
+                <w:rFonts w:cs="Consolas"/>
+              </w:rPr>
+              <w:t>Type</w:t>
+            </w:r>
+          </w:p>
+        </w:tc>
+        <w:tc>
+          <w:tcPr>
+            <w:tcW w:w="1142" w:type="dxa"/>
+            <w:tcBorders>
+              <w:top w:val="none" w:sz="0" w:space="0" w:color="auto"/>
+              <w:left w:val="none" w:sz="0" w:space="0" w:color="auto"/>
+              <w:bottom w:val="none" w:sz="0" w:space="0" w:color="auto"/>
+              <w:right w:val="none" w:sz="0" w:space="0" w:color="auto"/>
+            </w:tcBorders>
+          </w:tcPr>
+          <w:p>
+            <w:pPr>
+              <w:cnfStyle w:val="100000000000"/>
+              <w:rPr>
+                <w:rFonts w:cs="Consolas"/>
+              </w:rPr>
+            </w:pPr>
+            <w:r>
+              <w:rPr>
+                <w:rFonts w:cs="Consolas"/>
+              </w:rPr>
+              <w:t>Key</w:t>
+            </w:r>
+          </w:p>
+        </w:tc>
+        <w:tc>
+          <w:tcPr>
+            <w:tcW w:w="1712" w:type="dxa"/>
+            <w:tcBorders>
+              <w:top w:val="none" w:sz="0" w:space="0" w:color="auto"/>
+              <w:left w:val="none" w:sz="0" w:space="0" w:color="auto"/>
+              <w:bottom w:val="none" w:sz="0" w:space="0" w:color="auto"/>
+              <w:right w:val="none" w:sz="0" w:space="0" w:color="auto"/>
+            </w:tcBorders>
+          </w:tcPr>
+          <w:p>
+            <w:pPr>
+              <w:cnfStyle w:val="100000000000"/>
+              <w:rPr>
+                <w:rFonts w:cs="Consolas"/>
+              </w:rPr>
+            </w:pPr>
+            <w:r>
+              <w:rPr>
+                <w:rFonts w:cs="Consolas"/>
+              </w:rPr>
+              <w:t>Waardebereik</w:t>
+            </w:r>
+          </w:p>
+        </w:tc>
+        <w:tc>
+          <w:tcPr>
+            <w:tcW w:w="1479" w:type="dxa"/>
+            <w:tcBorders>
+              <w:top w:val="none" w:sz="0" w:space="0" w:color="auto"/>
+              <w:left w:val="none" w:sz="0" w:space="0" w:color="auto"/>
+              <w:bottom w:val="none" w:sz="0" w:space="0" w:color="auto"/>
+              <w:right w:val="none" w:sz="0" w:space="0" w:color="auto"/>
+            </w:tcBorders>
+          </w:tcPr>
+          <w:p>
+            <w:pPr>
+              <w:cnfStyle w:val="100000000000"/>
+              <w:rPr>
+                <w:rFonts w:cs="Consolas"/>
+              </w:rPr>
+            </w:pPr>
+            <w:r>
+              <w:rPr>
+                <w:rFonts w:cs="Consolas"/>
+              </w:rPr>
+              <w:t>Verplicht</w:t>
+            </w:r>
+          </w:p>
+        </w:tc>
+        <w:tc>
+          <w:tcPr>
+            <w:tcW w:w="1849" w:type="dxa"/>
+            <w:tcBorders>
+              <w:top w:val="none" w:sz="0" w:space="0" w:color="auto"/>
+              <w:left w:val="none" w:sz="0" w:space="0" w:color="auto"/>
+              <w:bottom w:val="none" w:sz="0" w:space="0" w:color="auto"/>
+              <w:right w:val="none" w:sz="0" w:space="0" w:color="auto"/>
+            </w:tcBorders>
+          </w:tcPr>
+          <w:p>
+            <w:pPr>
+              <w:cnfStyle w:val="100000000000"/>
+              <w:rPr>
+                <w:rFonts w:cs="Consolas"/>
+              </w:rPr>
+            </w:pPr>
+            <w:r>
+              <w:rPr>
+                <w:rFonts w:cs="Consolas"/>
+              </w:rPr>
+              <w:t>Omschrijving</w:t>
+            </w:r>
+          </w:p>
+        </w:tc>
+      </w:tr>
+      <w:tr>
+        <w:trPr>
+          <w:cnfStyle w:val="000000100000"/>
+        </w:trPr>
+        <w:tc>
+          <w:tcPr>
+            <w:cnfStyle w:val="001000000000"/>
+            <w:tcW w:w="1589" w:type="dxa"/>
+            <w:tcBorders>
+              <w:left w:val="none" w:sz="0" w:space="0" w:color="auto"/>
+              <w:right w:val="none" w:sz="0" w:space="0" w:color="auto"/>
+            </w:tcBorders>
+          </w:tcPr>
+          <w:p>
+            <w:pPr>
+              <w:rPr>
+                <w:rFonts w:cs="Consolas"/>
+              </w:rPr>
+            </w:pPr>
+            <w:r>
+              <w:rPr>
+                <w:rFonts w:cs="Consolas"/>
+              </w:rPr>
+              <w:t>Category_ID</w:t>
+            </w:r>
+          </w:p>
+        </w:tc>
+        <w:tc>
+          <w:tcPr>
+            <w:tcW w:w="1471" w:type="dxa"/>
+            <w:tcBorders>
+              <w:left w:val="none" w:sz="0" w:space="0" w:color="auto"/>
+              <w:right w:val="none" w:sz="0" w:space="0" w:color="auto"/>
+            </w:tcBorders>
+          </w:tcPr>
+          <w:p>
+            <w:pPr>
+              <w:cnfStyle w:val="000000100000"/>
+              <w:rPr>
+                <w:rFonts w:cs="Consolas"/>
+              </w:rPr>
+            </w:pPr>
+            <w:r>
+              <w:rPr>
+                <w:rFonts w:cs="Consolas"/>
+              </w:rPr>
+              <w:t>INT</w:t>
+            </w:r>
+          </w:p>
+        </w:tc>
+        <w:tc>
+          <w:tcPr>
+            <w:tcW w:w="1142" w:type="dxa"/>
+            <w:tcBorders>
+              <w:left w:val="none" w:sz="0" w:space="0" w:color="auto"/>
+              <w:right w:val="none" w:sz="0" w:space="0" w:color="auto"/>
+            </w:tcBorders>
+          </w:tcPr>
+          <w:p>
+            <w:pPr>
+              <w:cnfStyle w:val="000000100000"/>
+              <w:rPr>
+                <w:rFonts w:cs="Consolas"/>
+              </w:rPr>
+            </w:pPr>
+            <w:r>
+              <w:rPr>
+                <w:rFonts w:cs="Consolas"/>
+              </w:rPr>
+              <w:t>Primary</w:t>
+            </w:r>
+          </w:p>
+        </w:tc>
+        <w:tc>
+          <w:tcPr>
+            <w:tcW w:w="1712" w:type="dxa"/>
+            <w:tcBorders>
+              <w:left w:val="none" w:sz="0" w:space="0" w:color="auto"/>
+              <w:right w:val="none" w:sz="0" w:space="0" w:color="auto"/>
+            </w:tcBorders>
+          </w:tcPr>
+          <w:p>
+            <w:pPr>
+              <w:cnfStyle w:val="000000100000"/>
+              <w:rPr>
+                <w:rFonts w:cs="Consolas"/>
+              </w:rPr>
+            </w:pPr>
+            <w:r>
+              <w:rPr>
+                <w:rFonts w:cs="Consolas"/>
+              </w:rPr>
+              <w:t>1..2147483647</w:t>
+            </w:r>
+          </w:p>
+        </w:tc>
+        <w:tc>
+          <w:tcPr>
+            <w:tcW w:w="1479" w:type="dxa"/>
+            <w:tcBorders>
+              <w:left w:val="none" w:sz="0" w:space="0" w:color="auto"/>
+              <w:right w:val="none" w:sz="0" w:space="0" w:color="auto"/>
+            </w:tcBorders>
+          </w:tcPr>
+          <w:p>
+            <w:pPr>
+              <w:cnfStyle w:val="000000100000"/>
+            </w:pPr>
+            <w:r>
+              <w:t>Ja</w:t>
+            </w:r>
+          </w:p>
+        </w:tc>
+        <w:tc>
+          <w:tcPr>
+            <w:tcW w:w="1849" w:type="dxa"/>
+            <w:tcBorders>
+              <w:left w:val="none" w:sz="0" w:space="0" w:color="auto"/>
+              <w:right w:val="none" w:sz="0" w:space="0" w:color="auto"/>
+            </w:tcBorders>
+          </w:tcPr>
+          <w:p>
+            <w:pPr>
+              <w:cnfStyle w:val="000000100000"/>
+              <w:rPr>
+                <w:rFonts w:cs="Consolas"/>
+              </w:rPr>
+            </w:pPr>
+            <w:r>
+              <w:rPr>
+                <w:rFonts w:cs="Consolas"/>
+              </w:rPr>
+              <w:t>ID van category</w:t>
+            </w:r>
+          </w:p>
+        </w:tc>
+      </w:tr>
+      <w:tr>
+        <w:tc>
+          <w:tcPr>
+            <w:cnfStyle w:val="001000000000"/>
+            <w:tcW w:w="1589" w:type="dxa"/>
+          </w:tcPr>
+          <w:p>
+            <w:pPr>
+              <w:rPr>
+                <w:rFonts w:cs="Consolas"/>
+              </w:rPr>
+            </w:pPr>
+            <w:r>
+              <w:rPr>
+                <w:rFonts w:cs="Consolas"/>
+              </w:rPr>
+              <w:t>CategoryName</w:t>
+            </w:r>
+          </w:p>
+        </w:tc>
+        <w:tc>
+          <w:tcPr>
+            <w:tcW w:w="1471" w:type="dxa"/>
+          </w:tcPr>
+          <w:p>
+            <w:pPr>
+              <w:cnfStyle w:val="000000000000"/>
+              <w:rPr>
+                <w:rFonts w:cs="Consolas"/>
+              </w:rPr>
+            </w:pPr>
+            <w:r>
+              <w:rPr>
+                <w:rFonts w:cs="Consolas"/>
+              </w:rPr>
+              <w:t>Nvarchar</w:t>
+            </w:r>
+          </w:p>
+        </w:tc>
+        <w:tc>
+          <w:tcPr>
+            <w:tcW w:w="1142" w:type="dxa"/>
+          </w:tcPr>
+          <w:p>
+            <w:pPr>
+              <w:cnfStyle w:val="000000000000"/>
+              <w:rPr>
+                <w:rFonts w:cs="Consolas"/>
+              </w:rPr>
+            </w:pPr>
+          </w:p>
+        </w:tc>
+        <w:tc>
+          <w:tcPr>
+            <w:tcW w:w="1712" w:type="dxa"/>
+          </w:tcPr>
+          <w:p>
+            <w:pPr>
+              <w:cnfStyle w:val="000000000000"/>
+              <w:rPr>
+                <w:rFonts w:cs="Consolas"/>
+              </w:rPr>
+            </w:pPr>
+            <w:r>
+              <w:rPr>
+                <w:rFonts w:cs="Consolas"/>
+              </w:rPr>
+              <w:t>Aa..Zz(12)</w:t>
+            </w:r>
+          </w:p>
+        </w:tc>
+        <w:tc>
+          <w:tcPr>
+            <w:tcW w:w="1479" w:type="dxa"/>
+          </w:tcPr>
+          <w:p>
+            <w:pPr>
+              <w:cnfStyle w:val="000000000000"/>
+            </w:pPr>
+            <w:r>
+              <w:t>Ja</w:t>
+            </w:r>
+          </w:p>
+        </w:tc>
+        <w:tc>
+          <w:tcPr>
+            <w:tcW w:w="1849" w:type="dxa"/>
+          </w:tcPr>
+          <w:p>
+            <w:pPr>
+              <w:cnfStyle w:val="000000000000"/>
+              <w:rPr>
+                <w:rFonts w:cs="Consolas"/>
+              </w:rPr>
+            </w:pPr>
+            <w:r>
+              <w:rPr>
+                <w:rFonts w:cs="Consolas"/>
+              </w:rPr>
+              <w:t>Naam van category</w:t>
+            </w:r>
+          </w:p>
+        </w:tc>
+      </w:tr>
+    </w:tbl>
+    <w:p>
+      <w:pPr>
+        <w:rPr>
+          <w:rFonts w:eastAsiaTheme="majorEastAsia" w:cstheme="majorBidi"/>
+          <w:color w:val="2E74B5" w:themeColor="accent1" w:themeShade="BF"/>
+          <w:sz w:val="32"/>
+          <w:szCs w:val="32"/>
+        </w:rPr>
+      </w:pPr>
     </w:p>
     <w:sectPr>
       <w:headerReference w:type="default" r:id="rId8"/>
@@ -4536,7 +6622,6 @@
               <w:szCs w:val="20"/>
             </w:rPr>
           </w:pPr>
-          <w:proofErr w:type="spellStart"/>
           <w:r>
             <w:rPr>
               <w:rFonts w:ascii="Century Gothic" w:hAnsi="Century Gothic"/>
@@ -4546,7 +6631,6 @@
             </w:rPr>
             <w:t>SLBer</w:t>
           </w:r>
-          <w:proofErr w:type="spellEnd"/>
           <w:r>
             <w:rPr>
               <w:rFonts w:ascii="Century Gothic" w:hAnsi="Century Gothic"/>
@@ -4641,7 +6725,7 @@
                   <w:rPr>
                     <w:noProof/>
                   </w:rPr>
-                  <w:t>1</w:t>
+                  <w:t>4</w:t>
                 </w:r>
                 <w:r>
                   <w:rPr>
@@ -5639,7 +7723,7 @@
   <a:extraClrSchemeLst/>
   <a:extLst>
     <a:ext uri="{05A4C25C-085E-4340-85A3-A5531E510DB2}">
-      <thm15:themeFamily xmlns="" xmlns:thm15="http://schemas.microsoft.com/office/thememl/2012/main" name="Office Theme" id="{62F939B6-93AF-4DB8-9C6B-D6C7DFDC589F}" vid="{4A3C46E8-61CC-4603-A589-7422A47A8E4A}"/>
+      <thm15:themeFamily xmlns:thm15="http://schemas.microsoft.com/office/thememl/2012/main" xmlns="" name="Office Theme" id="{62F939B6-93AF-4DB8-9C6B-D6C7DFDC589F}" vid="{4A3C46E8-61CC-4603-A589-7422A47A8E4A}"/>
     </a:ext>
   </a:extLst>
 </a:theme>
@@ -5650,7 +7734,7 @@
 </file>
 
 <file path=customXml/itemProps1.xml><?xml version="1.0" encoding="utf-8"?>
-<ds:datastoreItem xmlns:ds="http://schemas.openxmlformats.org/officeDocument/2006/customXml" ds:itemID="{75244796-C55B-4241-8277-7F0A7DD13890}">
+<ds:datastoreItem xmlns:ds="http://schemas.openxmlformats.org/officeDocument/2006/customXml" ds:itemID="{CC76CF38-0625-4AAE-A1FA-A3418D6888F6}">
   <ds:schemaRefs>
     <ds:schemaRef ds:uri="http://schemas.openxmlformats.org/officeDocument/2006/bibliography"/>
   </ds:schemaRefs>
